--- a/manuscript/manuscript.docx
+++ b/manuscript/manuscript.docx
@@ -191,7 +191,7 @@
         </m:r>
       </m:oMath>
       <w:r>
-        <w:t xml:space="preserve">), the equation currently known as the Arrhenius species-area relationship. Since then, the spatial scaling of species richness has been observed in nearly all taxonomic groups, although the underlying mechanisms are still hotly debated. The SAR is general because multiple mechanisms produce an apparently similar pattern. Larger ecosystems typically support more diverse metacommunities due to increased habitat diversity, larger metacommunity size, and/or enhanced colonization dynamics. Importantly, the SAR provides the foundation for global conservation efforts. For example, conservation ecologists have used the SAR estimates to design marine and terrestrial protected areas, which currently encompass more than ~ km² globally.</w:t>
+        <w:t xml:space="preserve">), an equation currently known as the Arrhenius species-area relationship. Since then, the spatial scaling of species richness has been observed in nearly all taxonomic groups, although the underlying mechanisms are still hotly debated. The SAR is ubiquitous because multiple mechanisms produce an apparently similar pattern. Larger ecosystems typically support more diverse metacommunities due to increased habitat diversity, larger metacommunity size, and/or enhanced colonization dynamics. Importantly, the SAR provides the foundation for global conservation efforts. For example, conservation ecologists have used the SAR estimates to design marine and terrestrial protected areas, which currently encompass more than ~ km² globally.</w:t>
       </w:r>
     </w:p>
     <w:p>
@@ -199,7 +199,7 @@
         <w:pStyle w:val="BodyText"/>
       </w:pPr>
       <w:r>
-        <w:t xml:space="preserve">Many ecosystems, however, possess a dimension that cannot be described by area, that is, the scale-invariant complexity. Such complexity is evident in branching ecosystems, including rivers, trees, and mountain ranges, to name just a few. Geomorphic or biological processes generate a pronounced self-similarity in complex branching structure such that the part and the whole look alike. Even though the branching structure is independent of spatial scale, it forms a physical template that determines habitat diversity and dispersal corridors for living organisms. Limited but accumulating evidence suggests that ecological dynamics driven by branching structure cannot be predicted by scale-dependent theories; this recognition has led to recent developments of spatial theories devoted to complex branching ecosystems</w:t>
+        <w:t xml:space="preserve">Many ecosystems, however, possess complex spatial structure that cannot be represented by area, a dimension referred to as the scale-invariant complexity. Such complexity is evident in branching ecosystems, including rivers, trees, and mountain ranges, to name just a few. Geomorphic or biological processes generate a pronounced self-similarity in complex branching patterns such that the part and the whole look alike. Even though the branching structure is independent of spatial scale, it forms a physical template that determines habitat diversity and dispersal corridors for living organisms. Evidence suggests that classic theories cannot predict ecological dynamics driven by branching structure, and this recognition has led to recent developments of spatial theories devoted to complex branching ecosystems</w:t>
       </w:r>
       <w:r>
         <w:rPr>
@@ -208,7 +208,7 @@
         <w:t xml:space="preserve">1–4</w:t>
       </w:r>
       <w:r>
-        <w:t xml:space="preserve">. However, most research either has explored the consequences of branching complexity for local biodiversity patterns or relied on theoretical arguments with limited replicates of artificial branching networks. At present, no studies have integrated theoretical and empirical approaches to link branching complexity and</w:t>
+        <w:t xml:space="preserve">. However, most research either has explored the consequences of branching complexity for local biodiversity patterns or relied on theoretical arguments with limited replicates of artificial branching networks. At present, no studies explored how ecosystem size and complexity jointly regulate species diversity at the metacommunity level (i. e.,</w:t>
       </w:r>
       <w:r>
         <w:t xml:space="preserve"> </w:t>
@@ -222,7 +222,7 @@
         <w:t xml:space="preserve"> </w:t>
       </w:r>
       <w:r>
-        <w:t xml:space="preserve">diversity (i. e., the total species richness in a metacommunity). This knowledge gap significantly limits our ability to guide biodiversity conservation in spatially complex ecosystems.</w:t>
+        <w:t xml:space="preserve">diversity). This knowledge gap is critical because conservation policies are generally made at the metacommunity level or beyond. Therefore, there is a clear need to expand our knowledge to the larger spatial scales.</w:t>
       </w:r>
     </w:p>
     <w:p>
@@ -244,7 +244,7 @@
         <w:t xml:space="preserve"> </w:t>
       </w:r>
       <w:r>
-        <w:t xml:space="preserve">diversity in rivers, a prime example of complex branching ecosystems. In branching river networks, streams with diverse geological backgrounds recurrently join to form a larger, ecologically distinct channel. As such, the complexity of branching structure, which we define here as the probability of branching per unit river distance,</w:t>
+        <w:t xml:space="preserve">diversity in rivers, a prime example of complex branching ecosystems. In branching river networks, diverse streams recurrently join to form a larger, ecologically distinct channel. As such, the complexity of branching structure, which we define here as the probability of branching per unit river distance,</w:t>
       </w:r>
       <w:r>
         <w:rPr>
@@ -275,7 +275,17 @@
     </w:p>
     <w:p>
       <w:pPr>
-        <w:pStyle w:val="BodyText"/>
+        <w:pStyle w:val="Heading2"/>
+      </w:pPr>
+      <w:bookmarkStart w:id="22" w:name="theory-of-riverine-biodiversity"/>
+      <w:r>
+        <w:t xml:space="preserve">Theory of riverine biodiversity</w:t>
+      </w:r>
+      <w:bookmarkEnd w:id="22"/>
+    </w:p>
+    <w:p>
+      <w:pPr>
+        <w:pStyle w:val="FirstParagraph"/>
       </w:pPr>
       <w:r>
         <w:t xml:space="preserve">First, we theoretically analyzed the influences of ecosystem size and branching complexity on</w:t>
@@ -304,7 +314,7 @@
         <w:t xml:space="preserve"> </w:t>
       </w:r>
       <w:r>
-        <w:t xml:space="preserve">in which 50 competing species disperse and spatially interact in a random branching network. Simulated species with different niche in abiotic conditions (optimum and width) compete for resources with varied strengths. For simplicity, other ecological traits, such as dispersal probability, are assumed to be identical among species. Here, branching networks are depicted as a spatial network of connected habitat patches (or a discretized river section; see</w:t>
+        <w:t xml:space="preserve">in which 50 competing species disperse and spatially interact in a random branching network. Simulated species with different niche in abiotic conditions (optimum and width) compete for resources with varied strengths. For simplicity, other ecological traits, such as dispersal probability, are assumed to be identical among species. Here, we depicted branching ecosystems as a spatial network of connected habitat patches (or a discretized river section; see</w:t>
       </w:r>
       <w:r>
         <w:t xml:space="preserve"> </w:t>
@@ -316,7 +326,7 @@
         <w:t xml:space="preserve">Figure 1</w:t>
       </w:r>
       <w:r>
-        <w:t xml:space="preserve">) where mean environmental conditions at each habitat patch are determined by two factors: (1) the headwater environments (the most upstream habitat patch) and (2) local environmental noise. Environmental values at headwaters are produced randomly and local environmental noise is added as the water propagates downstream (i.e., the spatial autoregressive process with white noise). These values recurrently</w:t>
+        <w:t xml:space="preserve">) where mean environmental conditions at each habitat patch are determined by two factors: (1) the headwater environments (the most upstream habitat patch) and (2) local environmental noise. Environmental values at the headwaters are drawn randomly from a normal distribution and propagates downstream with local environmental noise (i.e., the spatial autoregressive process with white noise). These values recurrently</w:t>
       </w:r>
       <w:r>
         <w:t xml:space="preserve"> </w:t>
@@ -334,7 +344,7 @@
         <w:t xml:space="preserve"> </w:t>
       </w:r>
       <w:r>
-        <w:t xml:space="preserve">at confluences considering the relative size of joining tributaries (see Methods). Therefore, our simulation resembles ecological processes of how branching river networks create diverse habitats in a metacommunity. We prepared 16 simulation scenarios with varied ecological (dispersal and competition strength) and landscape contexts (environmental variation at headwaters and the degree of local environmental noises). Under each scenario, we simulated metacommunity dynamics in 1000 branching networks that have different ecosystem size (the number of habitat patches: 10 to 150) and complexity (branching probability: 0.01 to 0.99) to examine their effects on</w:t>
+        <w:t xml:space="preserve">at confluences considering the relative size of joining tributaries (see Methods). Therefore, our simulation resembles natural processes of how branching river networks create diverse habitats in a metacommunity. We prepared 32 sets of parameter combinations with varied ecological (dispersal and competition strength) and landscape scenarios (the environmental variation at headwaters and the degree of local environmental noise). Under each scenario, we simulated metacommunity dynamics in 1000 branching networks that have different ecosystem size (the number of habitat patches: 10 to 150) and complexity (branching probability: 0.01 to 0.99) to examine their effects on</w:t>
       </w:r>
       <w:r>
         <w:t xml:space="preserve"> </w:t>
@@ -370,7 +380,7 @@
         <w:t xml:space="preserve"> </w:t>
       </w:r>
       <w:r>
-        <w:t xml:space="preserve">diversity under a realistic landscape context (</w:t>
+        <w:t xml:space="preserve">diversity under a realistic landscape scenario (</w:t>
       </w:r>
       <w:r>
         <w:rPr>
@@ -489,7 +499,30 @@
         <w:t xml:space="preserve"> </w:t>
       </w:r>
       <w:r>
-        <w:t xml:space="preserve">diversity to increased</w:t>
+        <w:t xml:space="preserve">diversity, which we defined as</w:t>
+      </w:r>
+      <w:r>
+        <w:t xml:space="preserve"> </w:t>
+      </w:r>
+      <m:oMath>
+        <m:f>
+          <m:fPr>
+            <m:type m:val="bar"/>
+          </m:fPr>
+          <m:num>
+            <m:r>
+              <m:t>γ</m:t>
+            </m:r>
+          </m:num>
+          <m:den>
+            <m:r>
+              <m:t>α</m:t>
+            </m:r>
+          </m:den>
+        </m:f>
+      </m:oMath>
+      <w:r>
+        <w:t xml:space="preserve">, to increased</w:t>
       </w:r>
       <w:r>
         <w:t xml:space="preserve"> </w:t>
@@ -503,7 +536,7 @@
         <w:t xml:space="preserve"> </w:t>
       </w:r>
       <w:r>
-        <w:t xml:space="preserve">diversity when dispersal limitation exist (i.e., species travel short distances). This pattern reflects significant spatial turnover of species composition over the branching network. In contrast, a clear increase in</w:t>
+        <w:t xml:space="preserve">diversity in larger and more complex ecosystems when dispersal limitation exists (i.e., species travel short distances). This pattern reflects significant spatial turnover of species composition over the branching network. In contrast, once the dispersal limitation was relaxed (species travel long distances), a clear increase in</w:t>
       </w:r>
       <w:r>
         <w:t xml:space="preserve"> </w:t>
@@ -531,87 +564,16 @@
         <w:t xml:space="preserve"> </w:t>
       </w:r>
       <w:r>
-        <w:t xml:space="preserve">diversity and ecosystem properties when the dispersal limitations are relaxed (species travel long distances). Increased dispersal readily homogenizes community composition while increasing</w:t>
-      </w:r>
-      <w:r>
-        <w:t xml:space="preserve"> </w:t>
-      </w:r>
-      <m:oMath>
-        <m:r>
-          <m:t>α</m:t>
-        </m:r>
-      </m:oMath>
-      <w:r>
-        <w:t xml:space="preserve"> </w:t>
-      </w:r>
-      <w:r>
-        <w:t xml:space="preserve">diversity through enhanced immigration from suitable habitat patches (i.e., mass effects). This result highlights how different mechanisms can generate an apparently similar pattern in</w:t>
-      </w:r>
-      <w:r>
-        <w:t xml:space="preserve"> </w:t>
-      </w:r>
-      <m:oMath>
-        <m:r>
-          <m:t>γ</m:t>
-        </m:r>
-      </m:oMath>
-      <w:r>
-        <w:t xml:space="preserve"> </w:t>
-      </w:r>
-      <w:r>
-        <w:t xml:space="preserve">diversity.</w:t>
-      </w:r>
-    </w:p>
-    <w:p>
-      <w:pPr>
-        <w:pStyle w:val="BodyText"/>
-      </w:pPr>
-      <w:r>
-        <w:t xml:space="preserve">It is important to note that the effect of branching complexity diminished when the environmental variation at headwaters is smaller or equal to the degree of local environmental noise (</w:t>
-      </w:r>
-      <m:oMath>
-        <m:sSub>
-          <m:e>
-            <m:r>
-              <m:t>σ</m:t>
-            </m:r>
-          </m:e>
-          <m:sub>
-            <m:r>
-              <m:t>h</m:t>
-            </m:r>
-          </m:sub>
-        </m:sSub>
-        <m:r>
-          <m:t>≤</m:t>
-        </m:r>
-        <m:sSub>
-          <m:e>
-            <m:r>
-              <m:t>σ</m:t>
-            </m:r>
-          </m:e>
-          <m:sub>
-            <m:r>
-              <m:t>l</m:t>
-            </m:r>
-          </m:sub>
-        </m:sSub>
-      </m:oMath>
-      <w:r>
-        <w:t xml:space="preserve">; see</w:t>
-      </w:r>
-      <w:r>
-        <w:t xml:space="preserve"> </w:t>
+        <w:t xml:space="preserve">diversity and ecosystem properties. This is understandable because increased dispersal homogenizes community composition while enhancing local diversity through increased immigrants from suitable habitat patches (i.e., mass effects). These patterns were consistent across different levels of emigration probabilities (</w:t>
       </w:r>
       <w:r>
         <w:rPr>
           <w:b/>
         </w:rPr>
-        <w:t xml:space="preserve">XXX</w:t>
-      </w:r>
-      <w:r>
-        <w:t xml:space="preserve">). When local environmental noise is very large relative to environmental variation among headwaters, the net habitat diversity should depend on ecosystem size but not on branching complexity. This simulation setup decouples the intimate relationship between branching structure and habitat diversity, thereby eliminating the positive effect of branching complexity on</w:t>
+        <w:t xml:space="preserve">cite SI figure</w:t>
+      </w:r>
+      <w:r>
+        <w:t xml:space="preserve">). Our theory, therefore, highlights how the apparently similar patterns in</w:t>
       </w:r>
       <w:r>
         <w:t xml:space="preserve"> </w:t>
@@ -625,7 +587,18 @@
         <w:t xml:space="preserve"> </w:t>
       </w:r>
       <w:r>
-        <w:t xml:space="preserve">diversity. This theoretical prediction may not apply to natural river networks because streams originating from different sources are known to show distinct environmental conditions, including water temperature, water chemistry, substrate, and flow/sediment regimes. Yet, this result illustrates the crucial role of habitat diversity produced by branching structure, rather than branching structure itself, in the emerging complexity-</w:t>
+        <w:t xml:space="preserve">diversity emerges through different ecological pathways.</w:t>
+      </w:r>
+    </w:p>
+    <w:p>
+      <w:pPr>
+        <w:pStyle w:val="BodyText"/>
+      </w:pPr>
+      <w:r>
+        <w:t xml:space="preserve">Influences of ecosystem size and complexity, however, differed significantly in their dependence on landscape scenarios. Ecosystem size had positive effects on</w:t>
+      </w:r>
+      <w:r>
+        <w:t xml:space="preserve"> </w:t>
       </w:r>
       <m:oMath>
         <m:r>
@@ -636,25 +609,134 @@
         <w:t xml:space="preserve"> </w:t>
       </w:r>
       <w:r>
-        <w:t xml:space="preserve">diversity relationship.</w:t>
+        <w:t xml:space="preserve">diversity regardless of landscape scenarios, although the slopes were steeper with greater environmental variation (higher</w:t>
+      </w:r>
+      <w:r>
+        <w:t xml:space="preserve"> </w:t>
+      </w:r>
+      <m:oMath>
+        <m:sSub>
+          <m:e>
+            <m:r>
+              <m:t>σ</m:t>
+            </m:r>
+          </m:e>
+          <m:sub>
+            <m:r>
+              <m:t>h</m:t>
+            </m:r>
+          </m:sub>
+        </m:sSub>
+      </m:oMath>
+      <w:r>
+        <w:t xml:space="preserve"> </w:t>
+      </w:r>
+      <w:r>
+        <w:t xml:space="preserve">and/or</w:t>
+      </w:r>
+      <w:r>
+        <w:t xml:space="preserve"> </w:t>
+      </w:r>
+      <m:oMath>
+        <m:sSub>
+          <m:e>
+            <m:r>
+              <m:t>σ</m:t>
+            </m:r>
+          </m:e>
+          <m:sub>
+            <m:r>
+              <m:t>l</m:t>
+            </m:r>
+          </m:sub>
+        </m:sSub>
+      </m:oMath>
+      <w:r>
+        <w:t xml:space="preserve">). This result is attributable to the fact that larger ecosystems can hold more individuals in a metacommunity. In contrast, we observed limited or no influences of branching complexity when local environmental noise was equal to or exceeded environmental variation at headwaters (</w:t>
+      </w:r>
+      <m:oMath>
+        <m:sSub>
+          <m:e>
+            <m:r>
+              <m:t>σ</m:t>
+            </m:r>
+          </m:e>
+          <m:sub>
+            <m:r>
+              <m:t>l</m:t>
+            </m:r>
+          </m:sub>
+        </m:sSub>
+        <m:r>
+          <m:t>≥</m:t>
+        </m:r>
+        <m:sSub>
+          <m:e>
+            <m:r>
+              <m:t>σ</m:t>
+            </m:r>
+          </m:e>
+          <m:sub>
+            <m:r>
+              <m:t>h</m:t>
+            </m:r>
+          </m:sub>
+        </m:sSub>
+      </m:oMath>
+      <w:r>
+        <w:t xml:space="preserve">). Under this scenario, having more branches may not contribute to the habitat diversity in the ecosystem because local environmental noise masks among-branch environmental differences. Therefore, this landscape scenario decouples the intimate relationship between branching structure and habitat diversity, thereby eliminating the positive effect of branching complexity on</w:t>
+      </w:r>
+      <w:r>
+        <w:t xml:space="preserve"> </w:t>
+      </w:r>
+      <m:oMath>
+        <m:r>
+          <m:t>γ</m:t>
+        </m:r>
+      </m:oMath>
+      <w:r>
+        <w:t xml:space="preserve"> </w:t>
+      </w:r>
+      <w:r>
+        <w:t xml:space="preserve">diversity. This theoretical prediction may not apply to natural river networks where individual streams with diverse geological and/or climatic backgrounds show distinctiveness in a variety of environmental conditions, including water temperature, water chemistry, substrate, and flow/sediment regimes. Yet, this result illustrates the crucial role of habitat diversity produced by branching structure in the emerging complexity-</w:t>
+      </w:r>
+      <m:oMath>
+        <m:r>
+          <m:t>γ</m:t>
+        </m:r>
+      </m:oMath>
+      <w:r>
+        <w:t xml:space="preserve"> </w:t>
+      </w:r>
+      <w:r>
+        <w:t xml:space="preserve">diversity relationship</w:t>
+      </w:r>
+      <w:r>
+        <w:rPr>
+          <w:vertAlign w:val="superscript"/>
+        </w:rPr>
+        <w:t xml:space="preserve">8</w:t>
+      </w:r>
+      <w:r>
+        <w:t xml:space="preserve">.</w:t>
       </w:r>
     </w:p>
     <w:p>
       <w:pPr>
         <w:pStyle w:val="Heading2"/>
       </w:pPr>
-      <w:bookmarkStart w:id="22" w:name="empirical-evidence"/>
-      <w:r>
-        <w:t xml:space="preserve">Empirical evidence</w:t>
-      </w:r>
-      <w:bookmarkEnd w:id="22"/>
+      <w:bookmarkStart w:id="23" w:name="testing-the-theoretical-predictions"/>
+      <w:r>
+        <w:t xml:space="preserve">Testing the theoretical predictions</w:t>
+      </w:r>
+      <w:bookmarkEnd w:id="23"/>
     </w:p>
     <w:p>
       <w:pPr>
         <w:pStyle w:val="FirstParagraph"/>
       </w:pPr>
       <w:r>
-        <w:t xml:space="preserve">We tested our theoretical predictions using a large data set of fish communities in two geographic regions: the Hokkaido island in Japan and the Midwest in the US. These regions are located in comparable ranges of latitude but support distinct fish communities. Therefore, this data set provides an excellent opportunity to examine the generality of our theoretical predictions. Our data set comprised presence-absence of fish species at XXX sites, which encompassed the majority of the two geographic regions. We estimated</w:t>
+        <w:t xml:space="preserve">We tested our theoretical predictions using a large data set of fish communities in two geographic regions: the Hokkaido island in Japan and the Midwest in the United States. These regions are located in comparable ranges of latitude but support distinct fish communities. Therefore, this data set provides an excellent opportunity to examine the generality of our theoretical predictions. After careful data selection, our data set comprised presence-absence of fish species at 6608 sites that encompassed the majority of the two geographic regions. We estimated</w:t>
       </w:r>
       <w:r>
         <w:t xml:space="preserve"> </w:t>
@@ -668,7 +750,7 @@
         <w:t xml:space="preserve"> </w:t>
       </w:r>
       <w:r>
-        <w:t xml:space="preserve">diversity using a method of incidence-based extrapolation (i.e., the asymptotic species richness; see Methods) at 181 watersheds (60 in Hokkaido and 121 in Midwest). Individual watersheds, i.e., metacommunity replicates in our analysis, were considered as independent if they flow into one of the following: the ocean, a large lake (</w:t>
+        <w:t xml:space="preserve">diversity (asymptotic species richness; Methods) at 181 watersheds (60 in Hokkaido and 121 in Midwest). Individual watersheds, i.e., metacommunity replicates in our analysis, were considered as separated if they flow into one of the following: the ocean, a large lake (</w:t>
       </w:r>
       <m:oMath>
         <m:r>
@@ -690,7 +772,40 @@
         <w:t xml:space="preserve"> </w:t>
       </w:r>
       <w:r>
-        <w:t xml:space="preserve">5000 km² in the watershed area).</w:t>
+        <w:t xml:space="preserve">5000 km² in the watershed area). We combined this data set with geospatial information (annual mean temperature, annual cumulative precipitation, and percent forest) to account for potential influences of macro-scale drivers of species diversity. We developed global and region-specific models for each of diversity measures (</w:t>
+      </w:r>
+      <m:oMath>
+        <m:r>
+          <m:t>α</m:t>
+        </m:r>
+      </m:oMath>
+      <w:r>
+        <w:t xml:space="preserve">,</w:t>
+      </w:r>
+      <w:r>
+        <w:t xml:space="preserve"> </w:t>
+      </w:r>
+      <m:oMath>
+        <m:r>
+          <m:t>β</m:t>
+        </m:r>
+      </m:oMath>
+      <w:r>
+        <w:t xml:space="preserve">, and</w:t>
+      </w:r>
+      <w:r>
+        <w:t xml:space="preserve"> </w:t>
+      </w:r>
+      <m:oMath>
+        <m:r>
+          <m:t>γ</m:t>
+        </m:r>
+      </m:oMath>
+      <w:r>
+        <w:t xml:space="preserve"> </w:t>
+      </w:r>
+      <w:r>
+        <w:t xml:space="preserve">diversity) to examine whether our theoretical predictions are general across the two geographic regions. In the global model, we assumed that effects of ecosystem size (watershed area) and complexity (branching probability) are constant across the two regions. Meanwhile, the region-specific model assumes region-specific slopes of ecosystem size and complexity by including interaction terms with a dummy binary variable of region (Hokkaido = 0; Midwest = 1). We compared the performance of these competing models using the Bayes factor, a measure of the strength of evidence in favor of one model over the alternative.</w:t>
       </w:r>
     </w:p>
     <w:p>
@@ -698,7 +813,7 @@
         <w:pStyle w:val="BodyText"/>
       </w:pPr>
       <w:r>
-        <w:t xml:space="preserve">Our empirical data analysis provided a strong support for theoretical predictions. Our theory predicts that</w:t>
+        <w:t xml:space="preserve">Despite the substantial difference in fish fauna between Hokkaido and Midwest, the estimated Bayes factor in favor of the global model over the region-specific model was 159.7. This result strongly supports the consistent effects of ecosystem size and branching probability on</w:t>
       </w:r>
       <w:r>
         <w:t xml:space="preserve"> </w:t>
@@ -712,7 +827,7 @@
         <w:t xml:space="preserve"> </w:t>
       </w:r>
       <w:r>
-        <w:t xml:space="preserve">diversity increases with increasing ecosystem size and complexity. This is exactly what was observed in nature. The estimated</w:t>
+        <w:t xml:space="preserve">diversity across the two biogeographic regions. Further, we found patterns consistent with our theoretical predictions. The estimated</w:t>
       </w:r>
       <w:r>
         <w:t xml:space="preserve"> </w:t>
@@ -726,49 +841,7 @@
         <w:t xml:space="preserve"> </w:t>
       </w:r>
       <w:r>
-        <w:t xml:space="preserve">diversity increased with increasing watershed area (ecosystem size) and branching probability (ecosystem complexity) of the studied river networks. Importantly, the patterns were consistent across two geographic regions (i.e., non-significant effects of interactions with region) that support distinct fish communities. Moreover, the effects of watershed area and branching probability remained significant even after accounting for the potential influences of other environmental factors (precipitation, temperature, and land use). As predicted by theory, the scaling of</w:t>
-      </w:r>
-      <w:r>
-        <w:t xml:space="preserve"> </w:t>
-      </w:r>
-      <m:oMath>
-        <m:r>
-          <m:t>γ</m:t>
-        </m:r>
-      </m:oMath>
-      <w:r>
-        <w:t xml:space="preserve"> </w:t>
-      </w:r>
-      <w:r>
-        <w:t xml:space="preserve">diversity by ecosystem size or complexity was a power-law. Given the uncertainty of estimated</w:t>
-      </w:r>
-      <w:r>
-        <w:t xml:space="preserve"> </w:t>
-      </w:r>
-      <m:oMath>
-        <m:r>
-          <m:t>γ</m:t>
-        </m:r>
-      </m:oMath>
-      <w:r>
-        <w:t xml:space="preserve"> </w:t>
-      </w:r>
-      <w:r>
-        <w:t xml:space="preserve">diversity, we repeated our analysis with lower (5%) and upper (95%) confidence intervals of</w:t>
-      </w:r>
-      <w:r>
-        <w:t xml:space="preserve"> </w:t>
-      </w:r>
-      <m:oMath>
-        <m:r>
-          <m:t>γ</m:t>
-        </m:r>
-      </m:oMath>
-      <w:r>
-        <w:t xml:space="preserve"> </w:t>
-      </w:r>
-      <w:r>
-        <w:t xml:space="preserve">diversity estimates. Overall, we found qualitatively similar results, implying the robustness of our findings. Our results, therefore, provides strong empirical evidence that ecosystem complexity, not only ecosystem size, represents a dimension of ecosystem properties that scale riverine biodiversity.</w:t>
+        <w:t xml:space="preserve">diversity increased with increasing watershed area (ecosystem size) and branching probability (ecosystem complexity) across watersheds. These effects remained significant even after controlling for the potential influences of other environmental factors (precipitation, temperature, and land use). Overall, our statistical analysis provides strong empirical evidence that ecosystem size and complexity jointly scale riverine biodiversity at the metacommunity level.</w:t>
       </w:r>
     </w:p>
     <w:p>
@@ -776,7 +849,7 @@
         <w:pStyle w:val="BodyText"/>
       </w:pPr>
       <w:r>
-        <w:t xml:space="preserve">Detailed analysis of</w:t>
+        <w:t xml:space="preserve">Similarly, we found weak supports for the global models when explaining observed patterns of</w:t>
       </w:r>
       <w:r>
         <w:t xml:space="preserve"> </w:t>
@@ -804,21 +877,2348 @@
         <w:t xml:space="preserve"> </w:t>
       </w:r>
       <w:r>
-        <w:t xml:space="preserve">diversity patterns provides deeper insights into underlying ecological mechanisms.</w:t>
+        <w:t xml:space="preserve">diversity (Bayes Factor: 1.8 and 9.6, respectively). Therefore, there is no statistical evidence that</w:t>
       </w:r>
     </w:p>
     <w:p>
       <w:pPr>
         <w:pStyle w:val="Heading1"/>
       </w:pPr>
-      <w:bookmarkStart w:id="23" w:name="methods"/>
+      <w:bookmarkStart w:id="24" w:name="methods"/>
       <w:r>
         <w:t xml:space="preserve">Methods</w:t>
       </w:r>
-      <w:bookmarkEnd w:id="23"/>
-    </w:p>
-    <w:bookmarkStart w:id="32" w:name="refs"/>
-    <w:bookmarkStart w:id="24" w:name="X862252c8c70dceb5a26690ea2d33cc5e88336a5"/>
+      <w:bookmarkEnd w:id="24"/>
+    </w:p>
+    <w:p>
+      <w:pPr>
+        <w:pStyle w:val="Heading2"/>
+      </w:pPr>
+      <w:bookmarkStart w:id="25" w:name="model-description"/>
+      <w:r>
+        <w:t xml:space="preserve">Model description</w:t>
+      </w:r>
+      <w:bookmarkEnd w:id="25"/>
+    </w:p>
+    <w:p>
+      <w:pPr>
+        <w:pStyle w:val="FirstParagraph"/>
+      </w:pPr>
+      <w:r>
+        <w:t xml:space="preserve">The metacommunity dynamics are described as a function of local community dynamics and dispersal</w:t>
+      </w:r>
+      <w:r>
+        <w:rPr>
+          <w:vertAlign w:val="superscript"/>
+        </w:rPr>
+        <w:t xml:space="preserve">6</w:t>
+      </w:r>
+      <w:r>
+        <w:t xml:space="preserve">. Specifically, the realized number of individuals</w:t>
+      </w:r>
+      <w:r>
+        <w:t xml:space="preserve"> </w:t>
+      </w:r>
+      <m:oMath>
+        <m:sSub>
+          <m:e>
+            <m:r>
+              <m:t>N</m:t>
+            </m:r>
+          </m:e>
+          <m:sub>
+            <m:r>
+              <m:t>i</m:t>
+            </m:r>
+            <m:r>
+              <m:t>x</m:t>
+            </m:r>
+          </m:sub>
+        </m:sSub>
+        <m:r>
+          <m:t>(</m:t>
+        </m:r>
+        <m:r>
+          <m:t>t</m:t>
+        </m:r>
+        <m:r>
+          <m:t>+</m:t>
+        </m:r>
+        <m:r>
+          <m:t>1</m:t>
+        </m:r>
+        <m:r>
+          <m:t>)</m:t>
+        </m:r>
+      </m:oMath>
+      <w:r>
+        <w:t xml:space="preserve"> </w:t>
+      </w:r>
+      <w:r>
+        <w:t xml:space="preserve">(species</w:t>
+      </w:r>
+      <w:r>
+        <w:t xml:space="preserve"> </w:t>
+      </w:r>
+      <m:oMath>
+        <m:r>
+          <m:t>i</m:t>
+        </m:r>
+      </m:oMath>
+      <w:r>
+        <w:t xml:space="preserve"> </w:t>
+      </w:r>
+      <w:r>
+        <w:t xml:space="preserve">at patch</w:t>
+      </w:r>
+      <w:r>
+        <w:t xml:space="preserve"> </w:t>
+      </w:r>
+      <m:oMath>
+        <m:r>
+          <m:t>x</m:t>
+        </m:r>
+      </m:oMath>
+      <w:r>
+        <w:t xml:space="preserve"> </w:t>
+      </w:r>
+      <w:r>
+        <w:t xml:space="preserve">and time</w:t>
+      </w:r>
+      <w:r>
+        <w:t xml:space="preserve"> </w:t>
+      </w:r>
+      <m:oMath>
+        <m:r>
+          <m:t>t</m:t>
+        </m:r>
+        <m:r>
+          <m:t>+</m:t>
+        </m:r>
+        <m:r>
+          <m:t>1</m:t>
+        </m:r>
+      </m:oMath>
+      <w:r>
+        <w:t xml:space="preserve">) is given as:</w:t>
+      </w:r>
+    </w:p>
+    <w:p>
+      <w:pPr>
+        <w:pStyle w:val="BodyText"/>
+      </w:pPr>
+      <m:oMathPara>
+        <m:oMathParaPr>
+          <m:jc m:val="center"/>
+        </m:oMathParaPr>
+        <m:oMath>
+          <m:sSub>
+            <m:e>
+              <m:r>
+                <m:t>N</m:t>
+              </m:r>
+            </m:e>
+            <m:sub>
+              <m:r>
+                <m:t>i</m:t>
+              </m:r>
+              <m:r>
+                <m:t>x</m:t>
+              </m:r>
+            </m:sub>
+          </m:sSub>
+          <m:r>
+            <m:t>(</m:t>
+          </m:r>
+          <m:r>
+            <m:t>t</m:t>
+          </m:r>
+          <m:r>
+            <m:t>+</m:t>
+          </m:r>
+          <m:r>
+            <m:t>1</m:t>
+          </m:r>
+          <m:r>
+            <m:t>)</m:t>
+          </m:r>
+          <m:r>
+            <m:t>∼</m:t>
+          </m:r>
+          <m:r>
+            <m:t>P</m:t>
+          </m:r>
+          <m:r>
+            <m:t>o</m:t>
+          </m:r>
+          <m:r>
+            <m:t>i</m:t>
+          </m:r>
+          <m:r>
+            <m:t>s</m:t>
+          </m:r>
+          <m:r>
+            <m:t>s</m:t>
+          </m:r>
+          <m:r>
+            <m:t>o</m:t>
+          </m:r>
+          <m:r>
+            <m:t>n</m:t>
+          </m:r>
+          <m:r>
+            <m:t>(</m:t>
+          </m:r>
+          <m:sSub>
+            <m:e>
+              <m:r>
+                <m:t>n</m:t>
+              </m:r>
+            </m:e>
+            <m:sub>
+              <m:r>
+                <m:t>i</m:t>
+              </m:r>
+              <m:r>
+                <m:t>x</m:t>
+              </m:r>
+            </m:sub>
+          </m:sSub>
+          <m:r>
+            <m:t>(</m:t>
+          </m:r>
+          <m:r>
+            <m:t>t</m:t>
+          </m:r>
+          <m:r>
+            <m:t>)</m:t>
+          </m:r>
+          <m:r>
+            <m:t>+</m:t>
+          </m:r>
+          <m:sSub>
+            <m:e>
+              <m:r>
+                <m:t>I</m:t>
+              </m:r>
+            </m:e>
+            <m:sub>
+              <m:r>
+                <m:t>i</m:t>
+              </m:r>
+              <m:r>
+                <m:t>x</m:t>
+              </m:r>
+            </m:sub>
+          </m:sSub>
+          <m:r>
+            <m:t>(</m:t>
+          </m:r>
+          <m:r>
+            <m:t>t</m:t>
+          </m:r>
+          <m:r>
+            <m:t>)</m:t>
+          </m:r>
+          <m:r>
+            <m:t>−</m:t>
+          </m:r>
+          <m:sSub>
+            <m:e>
+              <m:r>
+                <m:t>E</m:t>
+              </m:r>
+            </m:e>
+            <m:sub>
+              <m:r>
+                <m:t>i</m:t>
+              </m:r>
+              <m:r>
+                <m:t>x</m:t>
+              </m:r>
+            </m:sub>
+          </m:sSub>
+          <m:r>
+            <m:t>(</m:t>
+          </m:r>
+          <m:r>
+            <m:t>t</m:t>
+          </m:r>
+          <m:r>
+            <m:t>)</m:t>
+          </m:r>
+          <m:r>
+            <m:t>)</m:t>
+          </m:r>
+        </m:oMath>
+      </m:oMathPara>
+    </w:p>
+    <w:p>
+      <w:pPr>
+        <w:pStyle w:val="FirstParagraph"/>
+      </w:pPr>
+      <w:r>
+        <w:t xml:space="preserve">where</w:t>
+      </w:r>
+      <w:r>
+        <w:t xml:space="preserve"> </w:t>
+      </w:r>
+      <m:oMath>
+        <m:sSub>
+          <m:e>
+            <m:r>
+              <m:t>n</m:t>
+            </m:r>
+          </m:e>
+          <m:sub>
+            <m:r>
+              <m:t>i</m:t>
+            </m:r>
+            <m:r>
+              <m:t>x</m:t>
+            </m:r>
+          </m:sub>
+        </m:sSub>
+        <m:r>
+          <m:t>(</m:t>
+        </m:r>
+        <m:r>
+          <m:t>t</m:t>
+        </m:r>
+        <m:r>
+          <m:t>)</m:t>
+        </m:r>
+      </m:oMath>
+      <w:r>
+        <w:t xml:space="preserve"> </w:t>
+      </w:r>
+      <w:r>
+        <w:t xml:space="preserve">is the expected number of individuals given the local community dynamics at time</w:t>
+      </w:r>
+      <w:r>
+        <w:t xml:space="preserve"> </w:t>
+      </w:r>
+      <m:oMath>
+        <m:r>
+          <m:t>t</m:t>
+        </m:r>
+      </m:oMath>
+      <w:r>
+        <w:t xml:space="preserve">,</w:t>
+      </w:r>
+      <w:r>
+        <w:t xml:space="preserve"> </w:t>
+      </w:r>
+      <m:oMath>
+        <m:sSub>
+          <m:e>
+            <m:r>
+              <m:t>I</m:t>
+            </m:r>
+          </m:e>
+          <m:sub>
+            <m:r>
+              <m:t>i</m:t>
+            </m:r>
+            <m:r>
+              <m:t>x</m:t>
+            </m:r>
+          </m:sub>
+        </m:sSub>
+      </m:oMath>
+      <w:r>
+        <w:t xml:space="preserve">(t) the expected number of immigrants to patch</w:t>
+      </w:r>
+      <w:r>
+        <w:t xml:space="preserve"> </w:t>
+      </w:r>
+      <m:oMath>
+        <m:r>
+          <m:t>x</m:t>
+        </m:r>
+      </m:oMath>
+      <w:r>
+        <w:t xml:space="preserve">, and</w:t>
+      </w:r>
+      <w:r>
+        <w:t xml:space="preserve"> </w:t>
+      </w:r>
+      <m:oMath>
+        <m:sSub>
+          <m:e>
+            <m:r>
+              <m:t>E</m:t>
+            </m:r>
+          </m:e>
+          <m:sub>
+            <m:r>
+              <m:t>i</m:t>
+            </m:r>
+            <m:r>
+              <m:t>x</m:t>
+            </m:r>
+          </m:sub>
+        </m:sSub>
+      </m:oMath>
+      <w:r>
+        <w:t xml:space="preserve">(t) the expected number of emigrants from patch</w:t>
+      </w:r>
+      <w:r>
+        <w:t xml:space="preserve"> </w:t>
+      </w:r>
+      <m:oMath>
+        <m:r>
+          <m:t>x</m:t>
+        </m:r>
+      </m:oMath>
+      <w:r>
+        <w:t xml:space="preserve">. Local community dynamics are simulated based on the Beverton-Holt model:</w:t>
+      </w:r>
+    </w:p>
+    <w:p>
+      <w:pPr>
+        <w:pStyle w:val="BodyText"/>
+      </w:pPr>
+      <m:oMathPara>
+        <m:oMathParaPr>
+          <m:jc m:val="center"/>
+        </m:oMathParaPr>
+        <m:oMath>
+          <m:sSub>
+            <m:e>
+              <m:r>
+                <m:t>n</m:t>
+              </m:r>
+            </m:e>
+            <m:sub>
+              <m:r>
+                <m:t>i</m:t>
+              </m:r>
+              <m:r>
+                <m:t>x</m:t>
+              </m:r>
+            </m:sub>
+          </m:sSub>
+          <m:r>
+            <m:t>(</m:t>
+          </m:r>
+          <m:r>
+            <m:t>t</m:t>
+          </m:r>
+          <m:r>
+            <m:t>)</m:t>
+          </m:r>
+          <m:r>
+            <m:t>=</m:t>
+          </m:r>
+          <m:f>
+            <m:fPr>
+              <m:type m:val="bar"/>
+            </m:fPr>
+            <m:num>
+              <m:sSub>
+                <m:e>
+                  <m:r>
+                    <m:t>N</m:t>
+                  </m:r>
+                </m:e>
+                <m:sub>
+                  <m:r>
+                    <m:t>i</m:t>
+                  </m:r>
+                  <m:r>
+                    <m:t>x</m:t>
+                  </m:r>
+                </m:sub>
+              </m:sSub>
+              <m:r>
+                <m:t>(</m:t>
+              </m:r>
+              <m:r>
+                <m:t>t</m:t>
+              </m:r>
+              <m:r>
+                <m:t>)</m:t>
+              </m:r>
+              <m:sSub>
+                <m:e>
+                  <m:r>
+                    <m:t>r</m:t>
+                  </m:r>
+                </m:e>
+                <m:sub>
+                  <m:r>
+                    <m:t>i</m:t>
+                  </m:r>
+                  <m:r>
+                    <m:t>x</m:t>
+                  </m:r>
+                </m:sub>
+              </m:sSub>
+              <m:r>
+                <m:t>(</m:t>
+              </m:r>
+              <m:r>
+                <m:t>t</m:t>
+              </m:r>
+              <m:r>
+                <m:t>)</m:t>
+              </m:r>
+            </m:num>
+            <m:den>
+              <m:r>
+                <m:t>1</m:t>
+              </m:r>
+              <m:r>
+                <m:t>+</m:t>
+              </m:r>
+              <m:f>
+                <m:fPr>
+                  <m:type m:val="bar"/>
+                </m:fPr>
+                <m:num>
+                  <m:sSub>
+                    <m:e>
+                      <m:r>
+                        <m:t>r</m:t>
+                      </m:r>
+                    </m:e>
+                    <m:sub>
+                      <m:r>
+                        <m:t>0</m:t>
+                      </m:r>
+                      <m:r>
+                        <m:t>,</m:t>
+                      </m:r>
+                      <m:r>
+                        <m:t>i</m:t>
+                      </m:r>
+                    </m:sub>
+                  </m:sSub>
+                  <m:r>
+                    <m:t>−</m:t>
+                  </m:r>
+                  <m:r>
+                    <m:t>1</m:t>
+                  </m:r>
+                </m:num>
+                <m:den>
+                  <m:sSub>
+                    <m:e>
+                      <m:r>
+                        <m:t>K</m:t>
+                      </m:r>
+                    </m:e>
+                    <m:sub>
+                      <m:r>
+                        <m:t>x</m:t>
+                      </m:r>
+                    </m:sub>
+                  </m:sSub>
+                </m:den>
+              </m:f>
+              <m:nary>
+                <m:naryPr>
+                  <m:chr m:val="∑"/>
+                  <m:limLoc m:val="undOvr"/>
+                  <m:subHide m:val="0"/>
+                  <m:supHide m:val="0"/>
+                </m:naryPr>
+                <m:sub>
+                  <m:r>
+                    <m:t>j</m:t>
+                  </m:r>
+                </m:sub>
+                <m:sup>
+                  <m:r>
+                    <m:t>S</m:t>
+                  </m:r>
+                </m:sup>
+                <m:e>
+                  <m:sSub>
+                    <m:e>
+                      <m:r>
+                        <m:t>α</m:t>
+                      </m:r>
+                    </m:e>
+                    <m:sub>
+                      <m:r>
+                        <m:t>i</m:t>
+                      </m:r>
+                      <m:r>
+                        <m:t>j</m:t>
+                      </m:r>
+                    </m:sub>
+                  </m:sSub>
+                  <m:sSub>
+                    <m:e>
+                      <m:r>
+                        <m:t>N</m:t>
+                      </m:r>
+                    </m:e>
+                    <m:sub>
+                      <m:r>
+                        <m:t>j</m:t>
+                      </m:r>
+                      <m:r>
+                        <m:t>x</m:t>
+                      </m:r>
+                    </m:sub>
+                  </m:sSub>
+                  <m:r>
+                    <m:t>(</m:t>
+                  </m:r>
+                  <m:r>
+                    <m:t>t</m:t>
+                  </m:r>
+                  <m:r>
+                    <m:t>)</m:t>
+                  </m:r>
+                </m:e>
+              </m:nary>
+            </m:den>
+          </m:f>
+        </m:oMath>
+      </m:oMathPara>
+    </w:p>
+    <w:p>
+      <w:pPr>
+        <w:pStyle w:val="FirstParagraph"/>
+      </w:pPr>
+      <w:r>
+        <w:t xml:space="preserve">where</w:t>
+      </w:r>
+      <w:r>
+        <w:t xml:space="preserve"> </w:t>
+      </w:r>
+      <m:oMath>
+        <m:sSub>
+          <m:e>
+            <m:r>
+              <m:t>r</m:t>
+            </m:r>
+          </m:e>
+          <m:sub>
+            <m:r>
+              <m:t>i</m:t>
+            </m:r>
+            <m:r>
+              <m:t>x</m:t>
+            </m:r>
+          </m:sub>
+        </m:sSub>
+        <m:r>
+          <m:t>(</m:t>
+        </m:r>
+        <m:r>
+          <m:t>t</m:t>
+        </m:r>
+        <m:r>
+          <m:t>)</m:t>
+        </m:r>
+      </m:oMath>
+      <w:r>
+        <w:t xml:space="preserve"> </w:t>
+      </w:r>
+      <w:r>
+        <w:t xml:space="preserve">is the reproductive rate of species</w:t>
+      </w:r>
+      <w:r>
+        <w:t xml:space="preserve"> </w:t>
+      </w:r>
+      <m:oMath>
+        <m:r>
+          <m:t>i</m:t>
+        </m:r>
+      </m:oMath>
+      <w:r>
+        <w:t xml:space="preserve"> </w:t>
+      </w:r>
+      <w:r>
+        <w:t xml:space="preserve">given the environmental condition at patch</w:t>
+      </w:r>
+      <w:r>
+        <w:t xml:space="preserve"> </w:t>
+      </w:r>
+      <m:oMath>
+        <m:r>
+          <m:t>x</m:t>
+        </m:r>
+      </m:oMath>
+      <w:r>
+        <w:t xml:space="preserve"> </w:t>
+      </w:r>
+      <w:r>
+        <w:t xml:space="preserve">and time</w:t>
+      </w:r>
+      <w:r>
+        <w:t xml:space="preserve"> </w:t>
+      </w:r>
+      <m:oMath>
+        <m:r>
+          <m:t>t</m:t>
+        </m:r>
+      </m:oMath>
+      <w:r>
+        <w:t xml:space="preserve">,</w:t>
+      </w:r>
+      <w:r>
+        <w:t xml:space="preserve"> </w:t>
+      </w:r>
+      <m:oMath>
+        <m:sSub>
+          <m:e>
+            <m:r>
+              <m:t>r</m:t>
+            </m:r>
+          </m:e>
+          <m:sub>
+            <m:r>
+              <m:t>0</m:t>
+            </m:r>
+            <m:r>
+              <m:t>,</m:t>
+            </m:r>
+            <m:r>
+              <m:t>i</m:t>
+            </m:r>
+          </m:sub>
+        </m:sSub>
+      </m:oMath>
+      <w:r>
+        <w:t xml:space="preserve"> </w:t>
+      </w:r>
+      <w:r>
+        <w:t xml:space="preserve">the maximum reproductive rate of species</w:t>
+      </w:r>
+      <w:r>
+        <w:t xml:space="preserve"> </w:t>
+      </w:r>
+      <m:oMath>
+        <m:r>
+          <m:t>i</m:t>
+        </m:r>
+      </m:oMath>
+      <w:r>
+        <w:t xml:space="preserve">,</w:t>
+      </w:r>
+      <w:r>
+        <w:t xml:space="preserve"> </w:t>
+      </w:r>
+      <m:oMath>
+        <m:sSub>
+          <m:e>
+            <m:r>
+              <m:t>K</m:t>
+            </m:r>
+          </m:e>
+          <m:sub>
+            <m:r>
+              <m:t>x</m:t>
+            </m:r>
+          </m:sub>
+        </m:sSub>
+      </m:oMath>
+      <w:r>
+        <w:t xml:space="preserve"> </w:t>
+      </w:r>
+      <w:r>
+        <w:t xml:space="preserve">the carrying capacity at patch</w:t>
+      </w:r>
+      <w:r>
+        <w:t xml:space="preserve"> </w:t>
+      </w:r>
+      <m:oMath>
+        <m:r>
+          <m:t>x</m:t>
+        </m:r>
+      </m:oMath>
+      <w:r>
+        <w:t xml:space="preserve">, and</w:t>
+      </w:r>
+      <w:r>
+        <w:t xml:space="preserve"> </w:t>
+      </w:r>
+      <m:oMath>
+        <m:sSub>
+          <m:e>
+            <m:r>
+              <m:t>α</m:t>
+            </m:r>
+          </m:e>
+          <m:sub>
+            <m:r>
+              <m:t>i</m:t>
+            </m:r>
+            <m:r>
+              <m:t>j</m:t>
+            </m:r>
+          </m:sub>
+        </m:sSub>
+      </m:oMath>
+      <w:r>
+        <w:t xml:space="preserve"> </w:t>
+      </w:r>
+      <w:r>
+        <w:t xml:space="preserve">the interaction coefficient between species</w:t>
+      </w:r>
+      <w:r>
+        <w:t xml:space="preserve"> </w:t>
+      </w:r>
+      <m:oMath>
+        <m:r>
+          <m:t>i</m:t>
+        </m:r>
+      </m:oMath>
+      <w:r>
+        <w:t xml:space="preserve"> </w:t>
+      </w:r>
+      <w:r>
+        <w:t xml:space="preserve">and</w:t>
+      </w:r>
+      <w:r>
+        <w:t xml:space="preserve"> </w:t>
+      </w:r>
+      <m:oMath>
+        <m:r>
+          <m:t>j</m:t>
+        </m:r>
+      </m:oMath>
+      <w:r>
+        <w:t xml:space="preserve">. The parameter</w:t>
+      </w:r>
+      <w:r>
+        <w:t xml:space="preserve"> </w:t>
+      </w:r>
+      <m:oMath>
+        <m:sSub>
+          <m:e>
+            <m:r>
+              <m:t>α</m:t>
+            </m:r>
+          </m:e>
+          <m:sub>
+            <m:r>
+              <m:t>i</m:t>
+            </m:r>
+            <m:r>
+              <m:t>j</m:t>
+            </m:r>
+          </m:sub>
+        </m:sSub>
+      </m:oMath>
+      <w:r>
+        <w:t xml:space="preserve"> </w:t>
+      </w:r>
+      <w:r>
+        <w:t xml:space="preserve">is the strength of interspecific competition relative to that of intraspecific competition (interspecific competition is greater than intraspecific competition if</w:t>
+      </w:r>
+      <w:r>
+        <w:t xml:space="preserve"> </w:t>
+      </w:r>
+      <m:oMath>
+        <m:sSub>
+          <m:e>
+            <m:r>
+              <m:t>α</m:t>
+            </m:r>
+          </m:e>
+          <m:sub>
+            <m:r>
+              <m:t>i</m:t>
+            </m:r>
+            <m:r>
+              <m:t>j</m:t>
+            </m:r>
+          </m:sub>
+        </m:sSub>
+      </m:oMath>
+      <w:r>
+        <w:t xml:space="preserve"> </w:t>
+      </w:r>
+      <w:r>
+        <w:t xml:space="preserve">&gt; 1; intraspecific competition coefficient</w:t>
+      </w:r>
+      <w:r>
+        <w:t xml:space="preserve"> </w:t>
+      </w:r>
+      <m:oMath>
+        <m:sSub>
+          <m:e>
+            <m:r>
+              <m:t>α</m:t>
+            </m:r>
+          </m:e>
+          <m:sub>
+            <m:r>
+              <m:t>i</m:t>
+            </m:r>
+            <m:r>
+              <m:t>i</m:t>
+            </m:r>
+          </m:sub>
+        </m:sSub>
+      </m:oMath>
+      <w:r>
+        <w:t xml:space="preserve"> </w:t>
+      </w:r>
+      <w:r>
+        <w:t xml:space="preserve">equals 1.0). The density-independent reproductive rate</w:t>
+      </w:r>
+      <w:r>
+        <w:t xml:space="preserve"> </w:t>
+      </w:r>
+      <m:oMath>
+        <m:sSub>
+          <m:e>
+            <m:r>
+              <m:t>r</m:t>
+            </m:r>
+          </m:e>
+          <m:sub>
+            <m:r>
+              <m:t>i</m:t>
+            </m:r>
+            <m:r>
+              <m:t>x</m:t>
+            </m:r>
+          </m:sub>
+        </m:sSub>
+        <m:r>
+          <m:t>(</m:t>
+        </m:r>
+        <m:r>
+          <m:t>t</m:t>
+        </m:r>
+        <m:r>
+          <m:t>)</m:t>
+        </m:r>
+      </m:oMath>
+      <w:r>
+        <w:t xml:space="preserve"> </w:t>
+      </w:r>
+      <w:r>
+        <w:t xml:space="preserve">is affected by environments and determined by a Gaussian function:</w:t>
+      </w:r>
+    </w:p>
+    <w:p>
+      <w:pPr>
+        <w:pStyle w:val="BodyText"/>
+      </w:pPr>
+      <m:oMathPara>
+        <m:oMathParaPr>
+          <m:jc m:val="center"/>
+        </m:oMathParaPr>
+        <m:oMath>
+          <m:sSub>
+            <m:e>
+              <m:r>
+                <m:t>r</m:t>
+              </m:r>
+            </m:e>
+            <m:sub>
+              <m:r>
+                <m:t>i</m:t>
+              </m:r>
+              <m:r>
+                <m:t>x</m:t>
+              </m:r>
+            </m:sub>
+          </m:sSub>
+          <m:r>
+            <m:t>(</m:t>
+          </m:r>
+          <m:r>
+            <m:t>t</m:t>
+          </m:r>
+          <m:r>
+            <m:t>)</m:t>
+          </m:r>
+          <m:r>
+            <m:t>=</m:t>
+          </m:r>
+          <m:r>
+            <m:t>c</m:t>
+          </m:r>
+          <m:sSub>
+            <m:e>
+              <m:r>
+                <m:t>r</m:t>
+              </m:r>
+            </m:e>
+            <m:sub>
+              <m:r>
+                <m:t>0</m:t>
+              </m:r>
+              <m:r>
+                <m:t>,</m:t>
+              </m:r>
+              <m:r>
+                <m:t>i</m:t>
+              </m:r>
+            </m:sub>
+          </m:sSub>
+          <m:r>
+            <m:t> </m:t>
+          </m:r>
+          <m:r>
+            <m:t>e</m:t>
+          </m:r>
+          <m:r>
+            <m:t>x</m:t>
+          </m:r>
+          <m:r>
+            <m:t>p</m:t>
+          </m:r>
+          <m:r>
+            <m:t>[</m:t>
+          </m:r>
+          <m:r>
+            <m:t>−</m:t>
+          </m:r>
+          <m:f>
+            <m:fPr>
+              <m:type m:val="bar"/>
+            </m:fPr>
+            <m:num>
+              <m:r>
+                <m:t>(</m:t>
+              </m:r>
+              <m:sSub>
+                <m:e>
+                  <m:r>
+                    <m:t>μ</m:t>
+                  </m:r>
+                </m:e>
+                <m:sub>
+                  <m:r>
+                    <m:t>i</m:t>
+                  </m:r>
+                </m:sub>
+              </m:sSub>
+              <m:r>
+                <m:t>−</m:t>
+              </m:r>
+              <m:sSub>
+                <m:e>
+                  <m:r>
+                    <m:t>z</m:t>
+                  </m:r>
+                </m:e>
+                <m:sub>
+                  <m:r>
+                    <m:t>x</m:t>
+                  </m:r>
+                </m:sub>
+              </m:sSub>
+              <m:r>
+                <m:t>(</m:t>
+              </m:r>
+              <m:r>
+                <m:t>t</m:t>
+              </m:r>
+              <m:r>
+                <m:t>)</m:t>
+              </m:r>
+              <m:sSup>
+                <m:e>
+                  <m:r>
+                    <m:t>)</m:t>
+                  </m:r>
+                </m:e>
+                <m:sup>
+                  <m:r>
+                    <m:t>2</m:t>
+                  </m:r>
+                </m:sup>
+              </m:sSup>
+            </m:num>
+            <m:den>
+              <m:r>
+                <m:t>2</m:t>
+              </m:r>
+              <m:sSubSup>
+                <m:e>
+                  <m:r>
+                    <m:t>σ</m:t>
+                  </m:r>
+                </m:e>
+                <m:sub>
+                  <m:r>
+                    <m:t>n</m:t>
+                  </m:r>
+                  <m:r>
+                    <m:t>i</m:t>
+                  </m:r>
+                  <m:r>
+                    <m:t>c</m:t>
+                  </m:r>
+                  <m:r>
+                    <m:t>h</m:t>
+                  </m:r>
+                  <m:r>
+                    <m:t>e</m:t>
+                  </m:r>
+                  <m:r>
+                    <m:t>,</m:t>
+                  </m:r>
+                  <m:r>
+                    <m:t>i</m:t>
+                  </m:r>
+                </m:sub>
+                <m:sup>
+                  <m:r>
+                    <m:t>2</m:t>
+                  </m:r>
+                </m:sup>
+              </m:sSubSup>
+            </m:den>
+          </m:f>
+          <m:r>
+            <m:t>]</m:t>
+          </m:r>
+        </m:oMath>
+      </m:oMathPara>
+    </w:p>
+    <w:p>
+      <w:pPr>
+        <w:pStyle w:val="FirstParagraph"/>
+      </w:pPr>
+      <w:r>
+        <w:t xml:space="preserve">where</w:t>
+      </w:r>
+      <w:r>
+        <w:t xml:space="preserve"> </w:t>
+      </w:r>
+      <m:oMath>
+        <m:sSub>
+          <m:e>
+            <m:r>
+              <m:t>μ</m:t>
+            </m:r>
+          </m:e>
+          <m:sub>
+            <m:r>
+              <m:t>i</m:t>
+            </m:r>
+          </m:sub>
+        </m:sSub>
+      </m:oMath>
+      <w:r>
+        <w:t xml:space="preserve"> </w:t>
+      </w:r>
+      <w:r>
+        <w:t xml:space="preserve">is the optimal environmental value for species</w:t>
+      </w:r>
+      <w:r>
+        <w:t xml:space="preserve"> </w:t>
+      </w:r>
+      <m:oMath>
+        <m:r>
+          <m:t>i</m:t>
+        </m:r>
+      </m:oMath>
+      <w:r>
+        <w:t xml:space="preserve">,</w:t>
+      </w:r>
+      <w:r>
+        <w:t xml:space="preserve"> </w:t>
+      </w:r>
+      <m:oMath>
+        <m:sSub>
+          <m:e>
+            <m:r>
+              <m:t>z</m:t>
+            </m:r>
+          </m:e>
+          <m:sub>
+            <m:r>
+              <m:t>x</m:t>
+            </m:r>
+          </m:sub>
+        </m:sSub>
+        <m:r>
+          <m:t>(</m:t>
+        </m:r>
+        <m:r>
+          <m:t>t</m:t>
+        </m:r>
+        <m:r>
+          <m:t>)</m:t>
+        </m:r>
+      </m:oMath>
+      <w:r>
+        <w:t xml:space="preserve"> </w:t>
+      </w:r>
+      <w:r>
+        <w:t xml:space="preserve">the environmental value at patch</w:t>
+      </w:r>
+      <w:r>
+        <w:t xml:space="preserve"> </w:t>
+      </w:r>
+      <m:oMath>
+        <m:r>
+          <m:t>x</m:t>
+        </m:r>
+      </m:oMath>
+      <w:r>
+        <w:t xml:space="preserve"> </w:t>
+      </w:r>
+      <w:r>
+        <w:t xml:space="preserve">and time</w:t>
+      </w:r>
+      <w:r>
+        <w:t xml:space="preserve"> </w:t>
+      </w:r>
+      <m:oMath>
+        <m:r>
+          <m:t>t</m:t>
+        </m:r>
+      </m:oMath>
+      <w:r>
+        <w:t xml:space="preserve">, and</w:t>
+      </w:r>
+      <w:r>
+        <w:t xml:space="preserve"> </w:t>
+      </w:r>
+      <m:oMath>
+        <m:sSub>
+          <m:e>
+            <m:r>
+              <m:t>σ</m:t>
+            </m:r>
+          </m:e>
+          <m:sub>
+            <m:r>
+              <m:t>n</m:t>
+            </m:r>
+            <m:r>
+              <m:t>i</m:t>
+            </m:r>
+            <m:r>
+              <m:t>c</m:t>
+            </m:r>
+            <m:r>
+              <m:t>h</m:t>
+            </m:r>
+            <m:r>
+              <m:t>e</m:t>
+            </m:r>
+          </m:sub>
+        </m:sSub>
+      </m:oMath>
+      <w:r>
+        <w:t xml:space="preserve"> </w:t>
+      </w:r>
+      <w:r>
+        <w:t xml:space="preserve">the niche width of species</w:t>
+      </w:r>
+      <w:r>
+        <w:t xml:space="preserve"> </w:t>
+      </w:r>
+      <m:oMath>
+        <m:r>
+          <m:t>i</m:t>
+        </m:r>
+      </m:oMath>
+      <w:r>
+        <w:t xml:space="preserve">. The cost of having wider niche is expressed by multiplying</w:t>
+      </w:r>
+      <w:r>
+        <w:t xml:space="preserve"> </w:t>
+      </w:r>
+      <m:oMath>
+        <m:r>
+          <m:t>c</m:t>
+        </m:r>
+      </m:oMath>
+      <w:r>
+        <w:rPr>
+          <w:vertAlign w:val="superscript"/>
+        </w:rPr>
+        <w:t xml:space="preserve">9</w:t>
+      </w:r>
+      <w:r>
+        <w:t xml:space="preserve">:</w:t>
+      </w:r>
+    </w:p>
+    <w:p>
+      <w:pPr>
+        <w:pStyle w:val="BodyText"/>
+      </w:pPr>
+      <m:oMathPara>
+        <m:oMathParaPr>
+          <m:jc m:val="center"/>
+        </m:oMathParaPr>
+        <m:oMath>
+          <m:r>
+            <m:t>c</m:t>
+          </m:r>
+          <m:r>
+            <m:t>=</m:t>
+          </m:r>
+          <m:r>
+            <m:t>e</m:t>
+          </m:r>
+          <m:r>
+            <m:t>x</m:t>
+          </m:r>
+          <m:r>
+            <m:t>p</m:t>
+          </m:r>
+          <m:r>
+            <m:t>(</m:t>
+          </m:r>
+          <m:r>
+            <m:t>−</m:t>
+          </m:r>
+          <m:f>
+            <m:fPr>
+              <m:type m:val="bar"/>
+            </m:fPr>
+            <m:num>
+              <m:sSubSup>
+                <m:e>
+                  <m:r>
+                    <m:t>σ</m:t>
+                  </m:r>
+                </m:e>
+                <m:sub>
+                  <m:r>
+                    <m:t>n</m:t>
+                  </m:r>
+                  <m:r>
+                    <m:t>i</m:t>
+                  </m:r>
+                  <m:r>
+                    <m:t>c</m:t>
+                  </m:r>
+                  <m:r>
+                    <m:t>h</m:t>
+                  </m:r>
+                  <m:r>
+                    <m:t>e</m:t>
+                  </m:r>
+                  <m:r>
+                    <m:t>,</m:t>
+                  </m:r>
+                  <m:r>
+                    <m:t>i</m:t>
+                  </m:r>
+                </m:sub>
+                <m:sup>
+                  <m:r>
+                    <m:t>2</m:t>
+                  </m:r>
+                </m:sup>
+              </m:sSubSup>
+            </m:num>
+            <m:den>
+              <m:r>
+                <m:t>2</m:t>
+              </m:r>
+              <m:sSup>
+                <m:e>
+                  <m:r>
+                    <m:t>ν</m:t>
+                  </m:r>
+                </m:e>
+                <m:sup>
+                  <m:r>
+                    <m:t>2</m:t>
+                  </m:r>
+                </m:sup>
+              </m:sSup>
+            </m:den>
+          </m:f>
+          <m:r>
+            <m:t>)</m:t>
+          </m:r>
+        </m:oMath>
+      </m:oMathPara>
+    </w:p>
+    <w:p>
+      <w:pPr>
+        <w:pStyle w:val="FirstParagraph"/>
+      </w:pPr>
+      <w:r>
+        <w:t xml:space="preserve">Smaller values of</w:t>
+      </w:r>
+      <w:r>
+        <w:t xml:space="preserve"> </w:t>
+      </w:r>
+      <m:oMath>
+        <m:r>
+          <m:t>ν</m:t>
+        </m:r>
+      </m:oMath>
+      <w:r>
+        <w:t xml:space="preserve"> </w:t>
+      </w:r>
+      <w:r>
+        <w:t xml:space="preserve">imply greater costs of having wider niche (i.e., decreased maximum reproductive rate). There is no cost if</w:t>
+      </w:r>
+      <w:r>
+        <w:t xml:space="preserve"> </w:t>
+      </w:r>
+      <m:oMath>
+        <m:r>
+          <m:t>ν</m:t>
+        </m:r>
+      </m:oMath>
+      <w:r>
+        <w:t xml:space="preserve"> </w:t>
+      </w:r>
+      <w:r>
+        <w:t xml:space="preserve">approaches infinity.</w:t>
+      </w:r>
+    </w:p>
+    <w:p>
+      <w:pPr>
+        <w:pStyle w:val="BodyText"/>
+      </w:pPr>
+      <w:r>
+        <w:t xml:space="preserve">The environmental value</w:t>
+      </w:r>
+      <w:r>
+        <w:t xml:space="preserve"> </w:t>
+      </w:r>
+      <m:oMath>
+        <m:sSub>
+          <m:e>
+            <m:r>
+              <m:t>z</m:t>
+            </m:r>
+          </m:e>
+          <m:sub>
+            <m:r>
+              <m:t>x</m:t>
+            </m:r>
+          </m:sub>
+        </m:sSub>
+        <m:r>
+          <m:t>(</m:t>
+        </m:r>
+        <m:r>
+          <m:t>t</m:t>
+        </m:r>
+        <m:r>
+          <m:t>)</m:t>
+        </m:r>
+      </m:oMath>
+      <w:r>
+        <w:t xml:space="preserve">, which may vary spatially and temporarily, is assumed to follow a multivariate normal distribution:</w:t>
+      </w:r>
+    </w:p>
+    <w:p>
+      <w:pPr>
+        <w:pStyle w:val="BodyText"/>
+      </w:pPr>
+      <m:oMathPara>
+        <m:oMathParaPr>
+          <m:jc m:val="center"/>
+        </m:oMathParaPr>
+        <m:oMath>
+          <m:sSub>
+            <m:e>
+              <m:r>
+                <m:t>z</m:t>
+              </m:r>
+            </m:e>
+            <m:sub>
+              <m:r>
+                <m:t>x</m:t>
+              </m:r>
+            </m:sub>
+          </m:sSub>
+          <m:r>
+            <m:t>(</m:t>
+          </m:r>
+          <m:r>
+            <m:t>t</m:t>
+          </m:r>
+          <m:r>
+            <m:t>)</m:t>
+          </m:r>
+          <m:r>
+            <m:t>∼</m:t>
+          </m:r>
+          <m:r>
+            <m:t>M</m:t>
+          </m:r>
+          <m:r>
+            <m:t>V</m:t>
+          </m:r>
+          <m:r>
+            <m:t>N</m:t>
+          </m:r>
+          <m:r>
+            <m:t>(</m:t>
+          </m:r>
+          <m:sSub>
+            <m:e>
+              <m:r>
+                <m:t>μ</m:t>
+              </m:r>
+            </m:e>
+            <m:sub>
+              <m:r>
+                <m:t>z</m:t>
+              </m:r>
+            </m:sub>
+          </m:sSub>
+          <m:r>
+            <m:t>,</m:t>
+          </m:r>
+          <m:sSub>
+            <m:e>
+              <m:r>
+                <m:t>Ω</m:t>
+              </m:r>
+            </m:e>
+            <m:sub>
+              <m:r>
+                <m:t>z</m:t>
+              </m:r>
+            </m:sub>
+          </m:sSub>
+          <m:r>
+            <m:t>)</m:t>
+          </m:r>
+        </m:oMath>
+      </m:oMathPara>
+    </w:p>
+    <w:p>
+      <w:pPr>
+        <w:pStyle w:val="FirstParagraph"/>
+      </w:pPr>
+      <m:oMath>
+        <m:sSub>
+          <m:e>
+            <m:r>
+              <m:t>μ</m:t>
+            </m:r>
+          </m:e>
+          <m:sub>
+            <m:r>
+              <m:t>z</m:t>
+            </m:r>
+          </m:sub>
+        </m:sSub>
+      </m:oMath>
+      <w:r>
+        <w:t xml:space="preserve"> </w:t>
+      </w:r>
+      <w:r>
+        <w:t xml:space="preserve">is the vector of mean environmental conditions of patches and</w:t>
+      </w:r>
+      <w:r>
+        <w:t xml:space="preserve"> </w:t>
+      </w:r>
+      <m:oMath>
+        <m:sSub>
+          <m:e>
+            <m:r>
+              <m:t>Ω</m:t>
+            </m:r>
+          </m:e>
+          <m:sub>
+            <m:r>
+              <m:t>z</m:t>
+            </m:r>
+          </m:sub>
+        </m:sSub>
+      </m:oMath>
+      <w:r>
+        <w:t xml:space="preserve"> </w:t>
+      </w:r>
+      <w:r>
+        <w:t xml:space="preserve">is the variance-covariance matrix. Spatial autocorrelation is considered by describing the off-diagonal elements as:</w:t>
+      </w:r>
+    </w:p>
+    <w:p>
+      <w:pPr>
+        <w:pStyle w:val="BodyText"/>
+      </w:pPr>
+      <m:oMathPara>
+        <m:oMathParaPr>
+          <m:jc m:val="center"/>
+        </m:oMathParaPr>
+        <m:oMath>
+          <m:sSub>
+            <m:e>
+              <m:r>
+                <m:t>Ω</m:t>
+              </m:r>
+            </m:e>
+            <m:sub>
+              <m:r>
+                <m:t>x</m:t>
+              </m:r>
+              <m:r>
+                <m:t>y</m:t>
+              </m:r>
+            </m:sub>
+          </m:sSub>
+          <m:r>
+            <m:t>=</m:t>
+          </m:r>
+          <m:sSubSup>
+            <m:e>
+              <m:r>
+                <m:t>σ</m:t>
+              </m:r>
+            </m:e>
+            <m:sub>
+              <m:r>
+                <m:t>z</m:t>
+              </m:r>
+            </m:sub>
+            <m:sup>
+              <m:r>
+                <m:t>2</m:t>
+              </m:r>
+            </m:sup>
+          </m:sSubSup>
+          <m:r>
+            <m:t> </m:t>
+          </m:r>
+          <m:r>
+            <m:t>e</m:t>
+          </m:r>
+          <m:r>
+            <m:t>x</m:t>
+          </m:r>
+          <m:r>
+            <m:t>p</m:t>
+          </m:r>
+          <m:r>
+            <m:t>(</m:t>
+          </m:r>
+          <m:r>
+            <m:t>−</m:t>
+          </m:r>
+          <m:r>
+            <m:t>ϕ</m:t>
+          </m:r>
+          <m:sSub>
+            <m:e>
+              <m:r>
+                <m:t>d</m:t>
+              </m:r>
+            </m:e>
+            <m:sub>
+              <m:r>
+                <m:t>x</m:t>
+              </m:r>
+              <m:r>
+                <m:t>y</m:t>
+              </m:r>
+            </m:sub>
+          </m:sSub>
+          <m:r>
+            <m:t>)</m:t>
+          </m:r>
+        </m:oMath>
+      </m:oMathPara>
+    </w:p>
+    <w:p>
+      <w:pPr>
+        <w:pStyle w:val="FirstParagraph"/>
+      </w:pPr>
+      <w:r>
+        <w:t xml:space="preserve">where</w:t>
+      </w:r>
+      <w:r>
+        <w:t xml:space="preserve"> </w:t>
+      </w:r>
+      <m:oMath>
+        <m:sSub>
+          <m:e>
+            <m:r>
+              <m:t>Ω</m:t>
+            </m:r>
+          </m:e>
+          <m:sub>
+            <m:r>
+              <m:t>x</m:t>
+            </m:r>
+            <m:r>
+              <m:t>y</m:t>
+            </m:r>
+          </m:sub>
+        </m:sSub>
+      </m:oMath>
+      <w:r>
+        <w:t xml:space="preserve"> </w:t>
+      </w:r>
+      <w:r>
+        <w:t xml:space="preserve">denotes the temporal covariance of environmental conditions between patch</w:t>
+      </w:r>
+      <w:r>
+        <w:t xml:space="preserve"> </w:t>
+      </w:r>
+      <m:oMath>
+        <m:r>
+          <m:t>x</m:t>
+        </m:r>
+      </m:oMath>
+      <w:r>
+        <w:t xml:space="preserve"> </w:t>
+      </w:r>
+      <w:r>
+        <w:t xml:space="preserve">and</w:t>
+      </w:r>
+      <w:r>
+        <w:t xml:space="preserve"> </w:t>
+      </w:r>
+      <m:oMath>
+        <m:r>
+          <m:t>y</m:t>
+        </m:r>
+      </m:oMath>
+      <w:r>
+        <w:t xml:space="preserve">, which is assumed to decay exponentially with increasing distance between the patches</w:t>
+      </w:r>
+      <w:r>
+        <w:t xml:space="preserve"> </w:t>
+      </w:r>
+      <m:oMath>
+        <m:sSub>
+          <m:e>
+            <m:r>
+              <m:t>d</m:t>
+            </m:r>
+          </m:e>
+          <m:sub>
+            <m:r>
+              <m:t>x</m:t>
+            </m:r>
+            <m:r>
+              <m:t>y</m:t>
+            </m:r>
+          </m:sub>
+        </m:sSub>
+      </m:oMath>
+      <w:r>
+        <w:t xml:space="preserve"> </w:t>
+      </w:r>
+      <w:r>
+        <w:t xml:space="preserve">(randomly generated or specified by argument distance_matrix). The parameter</w:t>
+      </w:r>
+      <w:r>
+        <w:t xml:space="preserve"> </w:t>
+      </w:r>
+      <m:oMath>
+        <m:r>
+          <m:t>ϕ</m:t>
+        </m:r>
+      </m:oMath>
+      <w:r>
+        <w:t xml:space="preserve"> </w:t>
+      </w:r>
+      <w:r>
+        <w:t xml:space="preserve">determines distance decay of environmental correlates.</w:t>
+      </w:r>
+    </w:p>
+    <w:p>
+      <w:pPr>
+        <w:pStyle w:val="BodyText"/>
+      </w:pPr>
+      <w:r>
+        <w:t xml:space="preserve">The expected number of emigrants at time</w:t>
+      </w:r>
+      <w:r>
+        <w:t xml:space="preserve"> </w:t>
+      </w:r>
+      <m:oMath>
+        <m:r>
+          <m:t>t</m:t>
+        </m:r>
+      </m:oMath>
+      <w:r>
+        <w:t xml:space="preserve">,</w:t>
+      </w:r>
+      <w:r>
+        <w:t xml:space="preserve"> </w:t>
+      </w:r>
+      <m:oMath>
+        <m:sSub>
+          <m:e>
+            <m:r>
+              <m:t>E</m:t>
+            </m:r>
+          </m:e>
+          <m:sub>
+            <m:r>
+              <m:t>i</m:t>
+            </m:r>
+            <m:r>
+              <m:t>x</m:t>
+            </m:r>
+          </m:sub>
+        </m:sSub>
+        <m:r>
+          <m:t>(</m:t>
+        </m:r>
+        <m:r>
+          <m:t>t</m:t>
+        </m:r>
+        <m:r>
+          <m:t>)</m:t>
+        </m:r>
+      </m:oMath>
+      <w:r>
+        <w:t xml:space="preserve">, is the product of dispersal probability</w:t>
+      </w:r>
+      <w:r>
+        <w:t xml:space="preserve"> </w:t>
+      </w:r>
+      <m:oMath>
+        <m:sSub>
+          <m:e>
+            <m:r>
+              <m:t>p</m:t>
+            </m:r>
+          </m:e>
+          <m:sub>
+            <m:r>
+              <m:t>d</m:t>
+            </m:r>
+          </m:sub>
+        </m:sSub>
+      </m:oMath>
+      <w:r>
+        <w:t xml:space="preserve"> </w:t>
+      </w:r>
+      <w:r>
+        <w:t xml:space="preserve">and</w:t>
+      </w:r>
+      <w:r>
+        <w:t xml:space="preserve"> </w:t>
+      </w:r>
+      <m:oMath>
+        <m:sSub>
+          <m:e>
+            <m:r>
+              <m:t>n</m:t>
+            </m:r>
+          </m:e>
+          <m:sub>
+            <m:r>
+              <m:t>i</m:t>
+            </m:r>
+            <m:r>
+              <m:t>x</m:t>
+            </m:r>
+          </m:sub>
+        </m:sSub>
+        <m:r>
+          <m:t>(</m:t>
+        </m:r>
+        <m:r>
+          <m:t>t</m:t>
+        </m:r>
+        <m:r>
+          <m:t>)</m:t>
+        </m:r>
+      </m:oMath>
+      <w:r>
+        <w:t xml:space="preserve">. The immigration probability at patch</w:t>
+      </w:r>
+      <w:r>
+        <w:t xml:space="preserve"> </w:t>
+      </w:r>
+      <m:oMath>
+        <m:r>
+          <m:t>x</m:t>
+        </m:r>
+      </m:oMath>
+      <w:r>
+        <w:t xml:space="preserve">,</w:t>
+      </w:r>
+      <w:r>
+        <w:t xml:space="preserve"> </w:t>
+      </w:r>
+      <m:oMath>
+        <m:sSub>
+          <m:e>
+            <m:r>
+              <m:t>ξ</m:t>
+            </m:r>
+          </m:e>
+          <m:sub>
+            <m:r>
+              <m:t>i</m:t>
+            </m:r>
+            <m:r>
+              <m:t>x</m:t>
+            </m:r>
+          </m:sub>
+        </m:sSub>
+      </m:oMath>
+      <w:r>
+        <w:t xml:space="preserve">, is calculated given the structural connectivity of patch</w:t>
+      </w:r>
+      <w:r>
+        <w:t xml:space="preserve"> </w:t>
+      </w:r>
+      <m:oMath>
+        <m:r>
+          <m:t>x</m:t>
+        </m:r>
+      </m:oMath>
+      <w:r>
+        <w:t xml:space="preserve">, in which the model assumes the exponential decay of successful immigration with the increasing separation distance between habitat patches:</w:t>
+      </w:r>
+    </w:p>
+    <w:p>
+      <w:pPr>
+        <w:pStyle w:val="BodyText"/>
+      </w:pPr>
+      <m:oMathPara>
+        <m:oMathParaPr>
+          <m:jc m:val="center"/>
+        </m:oMathParaPr>
+        <m:oMath>
+          <m:sSub>
+            <m:e>
+              <m:r>
+                <m:t>ξ</m:t>
+              </m:r>
+            </m:e>
+            <m:sub>
+              <m:r>
+                <m:t>i</m:t>
+              </m:r>
+              <m:r>
+                <m:t>x</m:t>
+              </m:r>
+            </m:sub>
+          </m:sSub>
+          <m:r>
+            <m:t>(</m:t>
+          </m:r>
+          <m:r>
+            <m:t>t</m:t>
+          </m:r>
+          <m:r>
+            <m:t>)</m:t>
+          </m:r>
+          <m:r>
+            <m:t>=</m:t>
+          </m:r>
+          <m:f>
+            <m:fPr>
+              <m:type m:val="bar"/>
+            </m:fPr>
+            <m:num>
+              <m:nary>
+                <m:naryPr>
+                  <m:chr m:val="∑"/>
+                  <m:limLoc m:val="undOvr"/>
+                  <m:subHide m:val="0"/>
+                  <m:supHide m:val="1"/>
+                </m:naryPr>
+                <m:sub>
+                  <m:r>
+                    <m:t>y</m:t>
+                  </m:r>
+                  <m:r>
+                    <m:t>,</m:t>
+                  </m:r>
+                  <m:r>
+                    <m:t>y</m:t>
+                  </m:r>
+                  <m:r>
+                    <m:t>≠</m:t>
+                  </m:r>
+                  <m:r>
+                    <m:t>x</m:t>
+                  </m:r>
+                </m:sub>
+                <m:sup>
+                  <m:r>
+                    <m:t>​</m:t>
+                  </m:r>
+                </m:sup>
+                <m:e>
+                  <m:sSub>
+                    <m:e>
+                      <m:r>
+                        <m:t>E</m:t>
+                      </m:r>
+                    </m:e>
+                    <m:sub>
+                      <m:r>
+                        <m:t>i</m:t>
+                      </m:r>
+                      <m:r>
+                        <m:t>y</m:t>
+                      </m:r>
+                    </m:sub>
+                  </m:sSub>
+                </m:e>
+              </m:nary>
+              <m:r>
+                <m:t>(</m:t>
+              </m:r>
+              <m:r>
+                <m:t>t</m:t>
+              </m:r>
+              <m:r>
+                <m:t>)</m:t>
+              </m:r>
+              <m:r>
+                <m:t> </m:t>
+              </m:r>
+              <m:r>
+                <m:t>e</m:t>
+              </m:r>
+              <m:r>
+                <m:t>x</m:t>
+              </m:r>
+              <m:r>
+                <m:t>p</m:t>
+              </m:r>
+              <m:r>
+                <m:t>(</m:t>
+              </m:r>
+              <m:r>
+                <m:t>−</m:t>
+              </m:r>
+              <m:r>
+                <m:t>θ</m:t>
+              </m:r>
+              <m:sSub>
+                <m:e>
+                  <m:r>
+                    <m:t>d</m:t>
+                  </m:r>
+                </m:e>
+                <m:sub>
+                  <m:r>
+                    <m:t>x</m:t>
+                  </m:r>
+                  <m:r>
+                    <m:t>y</m:t>
+                  </m:r>
+                </m:sub>
+              </m:sSub>
+              <m:r>
+                <m:t>)</m:t>
+              </m:r>
+            </m:num>
+            <m:den>
+              <m:nary>
+                <m:naryPr>
+                  <m:chr m:val="∑"/>
+                  <m:limLoc m:val="undOvr"/>
+                  <m:subHide m:val="0"/>
+                  <m:supHide m:val="1"/>
+                </m:naryPr>
+                <m:sub>
+                  <m:r>
+                    <m:t>x</m:t>
+                  </m:r>
+                </m:sub>
+                <m:sup>
+                  <m:r>
+                    <m:t>​</m:t>
+                  </m:r>
+                </m:sup>
+                <m:e>
+                  <m:nary>
+                    <m:naryPr>
+                      <m:chr m:val="∑"/>
+                      <m:limLoc m:val="undOvr"/>
+                      <m:subHide m:val="0"/>
+                      <m:supHide m:val="1"/>
+                    </m:naryPr>
+                    <m:sub>
+                      <m:r>
+                        <m:t>y</m:t>
+                      </m:r>
+                      <m:r>
+                        <m:t>,</m:t>
+                      </m:r>
+                      <m:r>
+                        <m:t>y</m:t>
+                      </m:r>
+                      <m:r>
+                        <m:t>≠</m:t>
+                      </m:r>
+                      <m:r>
+                        <m:t>x</m:t>
+                      </m:r>
+                    </m:sub>
+                    <m:sup>
+                      <m:r>
+                        <m:t>​</m:t>
+                      </m:r>
+                    </m:sup>
+                    <m:e>
+                      <m:sSub>
+                        <m:e>
+                          <m:r>
+                            <m:t>E</m:t>
+                          </m:r>
+                        </m:e>
+                        <m:sub>
+                          <m:r>
+                            <m:t>i</m:t>
+                          </m:r>
+                          <m:r>
+                            <m:t>y</m:t>
+                          </m:r>
+                        </m:sub>
+                      </m:sSub>
+                    </m:e>
+                  </m:nary>
+                </m:e>
+              </m:nary>
+              <m:r>
+                <m:t>(</m:t>
+              </m:r>
+              <m:r>
+                <m:t>t</m:t>
+              </m:r>
+              <m:r>
+                <m:t>)</m:t>
+              </m:r>
+              <m:r>
+                <m:t> </m:t>
+              </m:r>
+              <m:r>
+                <m:t>e</m:t>
+              </m:r>
+              <m:r>
+                <m:t>x</m:t>
+              </m:r>
+              <m:r>
+                <m:t>p</m:t>
+              </m:r>
+              <m:r>
+                <m:t>(</m:t>
+              </m:r>
+              <m:r>
+                <m:t>−</m:t>
+              </m:r>
+              <m:r>
+                <m:t>θ</m:t>
+              </m:r>
+              <m:sSub>
+                <m:e>
+                  <m:r>
+                    <m:t>d</m:t>
+                  </m:r>
+                </m:e>
+                <m:sub>
+                  <m:r>
+                    <m:t>x</m:t>
+                  </m:r>
+                  <m:r>
+                    <m:t>y</m:t>
+                  </m:r>
+                </m:sub>
+              </m:sSub>
+              <m:r>
+                <m:t>)</m:t>
+              </m:r>
+            </m:den>
+          </m:f>
+        </m:oMath>
+      </m:oMathPara>
+    </w:p>
+    <w:p>
+      <w:pPr>
+        <w:pStyle w:val="FirstParagraph"/>
+      </w:pPr>
+      <w:r>
+        <w:t xml:space="preserve">where</w:t>
+      </w:r>
+      <w:r>
+        <w:t xml:space="preserve"> </w:t>
+      </w:r>
+      <m:oMath>
+        <m:sSub>
+          <m:e>
+            <m:r>
+              <m:t>d</m:t>
+            </m:r>
+          </m:e>
+          <m:sub>
+            <m:r>
+              <m:t>x</m:t>
+            </m:r>
+            <m:r>
+              <m:t>y</m:t>
+            </m:r>
+          </m:sub>
+        </m:sSub>
+      </m:oMath>
+      <w:r>
+        <w:t xml:space="preserve"> </w:t>
+      </w:r>
+      <w:r>
+        <w:t xml:space="preserve">is the separation distance between patch</w:t>
+      </w:r>
+      <w:r>
+        <w:t xml:space="preserve"> </w:t>
+      </w:r>
+      <m:oMath>
+        <m:r>
+          <m:t>x</m:t>
+        </m:r>
+      </m:oMath>
+      <w:r>
+        <w:t xml:space="preserve"> </w:t>
+      </w:r>
+      <w:r>
+        <w:t xml:space="preserve">and</w:t>
+      </w:r>
+      <w:r>
+        <w:t xml:space="preserve"> </w:t>
+      </w:r>
+      <m:oMath>
+        <m:r>
+          <m:t>y</m:t>
+        </m:r>
+      </m:oMath>
+      <w:r>
+        <w:t xml:space="preserve">. The parameter</w:t>
+      </w:r>
+      <w:r>
+        <w:t xml:space="preserve"> </w:t>
+      </w:r>
+      <m:oMath>
+        <m:r>
+          <m:t>θ</m:t>
+        </m:r>
+      </m:oMath>
+      <w:r>
+        <w:t xml:space="preserve"> </w:t>
+      </w:r>
+      <w:r>
+        <w:t xml:space="preserve">dictates the dispersal distance of species (</w:t>
+      </w:r>
+      <m:oMath>
+        <m:sSup>
+          <m:e>
+            <m:r>
+              <m:t>θ</m:t>
+            </m:r>
+          </m:e>
+          <m:sup>
+            <m:r>
+              <m:t>−</m:t>
+            </m:r>
+            <m:r>
+              <m:t>1</m:t>
+            </m:r>
+          </m:sup>
+        </m:sSup>
+      </m:oMath>
+      <w:r>
+        <w:t xml:space="preserve"> </w:t>
+      </w:r>
+      <w:r>
+        <w:t xml:space="preserve">corresponds to the expected dispersal distance) and is assumed to be constant across species. The expected number of immigrants is calculated as:</w:t>
+      </w:r>
+    </w:p>
+    <w:p>
+      <w:pPr>
+        <w:pStyle w:val="BodyText"/>
+      </w:pPr>
+      <m:oMathPara>
+        <m:oMathParaPr>
+          <m:jc m:val="center"/>
+        </m:oMathParaPr>
+        <m:oMath>
+          <m:sSub>
+            <m:e>
+              <m:r>
+                <m:t>I</m:t>
+              </m:r>
+            </m:e>
+            <m:sub>
+              <m:r>
+                <m:t>i</m:t>
+              </m:r>
+              <m:r>
+                <m:t>x</m:t>
+              </m:r>
+            </m:sub>
+          </m:sSub>
+          <m:r>
+            <m:t>(</m:t>
+          </m:r>
+          <m:r>
+            <m:t>t</m:t>
+          </m:r>
+          <m:r>
+            <m:t>)</m:t>
+          </m:r>
+          <m:r>
+            <m:t>=</m:t>
+          </m:r>
+          <m:sSub>
+            <m:e>
+              <m:r>
+                <m:t>ξ</m:t>
+              </m:r>
+            </m:e>
+            <m:sub>
+              <m:r>
+                <m:t>i</m:t>
+              </m:r>
+              <m:r>
+                <m:t>x</m:t>
+              </m:r>
+            </m:sub>
+          </m:sSub>
+          <m:r>
+            <m:t>(</m:t>
+          </m:r>
+          <m:r>
+            <m:t>t</m:t>
+          </m:r>
+          <m:r>
+            <m:t>)</m:t>
+          </m:r>
+          <m:r>
+            <m:t>∑</m:t>
+          </m:r>
+          <m:sSub>
+            <m:e>
+              <m:r>
+                <m:t>E</m:t>
+              </m:r>
+            </m:e>
+            <m:sub>
+              <m:r>
+                <m:t>i</m:t>
+              </m:r>
+              <m:r>
+                <m:t>x</m:t>
+              </m:r>
+            </m:sub>
+          </m:sSub>
+        </m:oMath>
+      </m:oMathPara>
+    </w:p>
+    <w:p>
+      <w:pPr>
+        <w:pStyle w:val="Heading1"/>
+      </w:pPr>
+      <w:bookmarkStart w:id="26" w:name="references"/>
+      <w:r>
+        <w:t xml:space="preserve">References</w:t>
+      </w:r>
+      <w:bookmarkEnd w:id="26"/>
+    </w:p>
+    <w:bookmarkStart w:id="37" w:name="refs"/>
+    <w:bookmarkStart w:id="27" w:name="X862252c8c70dceb5a26690ea2d33cc5e88336a5"/>
     <w:p>
       <w:pPr>
         <w:pStyle w:val="Bibliography"/>
@@ -848,8 +3248,8 @@
         <w:t xml:space="preserve">, 365–377 (2013).</w:t>
       </w:r>
     </w:p>
-    <w:bookmarkEnd w:id="24"/>
-    <w:bookmarkStart w:id="25" w:name="Xea266d8396b4a06e6eef36641b48c18d9b7b6da"/>
+    <w:bookmarkEnd w:id="27"/>
+    <w:bookmarkStart w:id="28" w:name="Xea266d8396b4a06e6eef36641b48c18d9b7b6da"/>
     <w:p>
       <w:pPr>
         <w:pStyle w:val="Bibliography"/>
@@ -879,8 +3279,8 @@
         <w:t xml:space="preserve">, 13–25 (2014).</w:t>
       </w:r>
     </w:p>
-    <w:bookmarkEnd w:id="25"/>
-    <w:bookmarkStart w:id="26" w:name="X4927176db44b381d4c5c91afe15ab102bd65634"/>
+    <w:bookmarkEnd w:id="28"/>
+    <w:bookmarkStart w:id="29" w:name="X4927176db44b381d4c5c91afe15ab102bd65634"/>
     <w:p>
       <w:pPr>
         <w:pStyle w:val="Bibliography"/>
@@ -910,8 +3310,8 @@
         <w:t xml:space="preserve">, 5761–5766 (2012).</w:t>
       </w:r>
     </w:p>
-    <w:bookmarkEnd w:id="26"/>
-    <w:bookmarkStart w:id="27" w:name="X7a93b6a5ed35b56104b34b95008113e84c2e73b"/>
+    <w:bookmarkEnd w:id="29"/>
+    <w:bookmarkStart w:id="30" w:name="X7a93b6a5ed35b56104b34b95008113e84c2e73b"/>
     <w:p>
       <w:pPr>
         <w:pStyle w:val="Bibliography"/>
@@ -956,8 +3356,8 @@
         <w:t xml:space="preserve">, E5963–E5969 (2018).</w:t>
       </w:r>
     </w:p>
-    <w:bookmarkEnd w:id="27"/>
-    <w:bookmarkStart w:id="28" w:name="X3d8d5e422975803ce85866e71d5573479a3b389"/>
+    <w:bookmarkEnd w:id="30"/>
+    <w:bookmarkStart w:id="31" w:name="X3d8d5e422975803ce85866e71d5573479a3b389"/>
     <w:p>
       <w:pPr>
         <w:pStyle w:val="Bibliography"/>
@@ -987,8 +3387,8 @@
         <w:t xml:space="preserve">, 273–283 (2014).</w:t>
       </w:r>
     </w:p>
-    <w:bookmarkEnd w:id="28"/>
-    <w:bookmarkStart w:id="30" w:name="X2eb3cce27db710b7e890a54fd8748ab6796b470"/>
+    <w:bookmarkEnd w:id="31"/>
+    <w:bookmarkStart w:id="33" w:name="X2eb3cce27db710b7e890a54fd8748ab6796b470"/>
     <w:p>
       <w:pPr>
         <w:pStyle w:val="Bibliography"/>
@@ -1026,7 +3426,7 @@
       <w:r>
         <w:t xml:space="preserve">(2020) doi:</w:t>
       </w:r>
-      <w:hyperlink r:id="rId29">
+      <w:hyperlink r:id="rId32">
         <w:r>
           <w:rPr>
             <w:rStyle w:val="Hyperlink"/>
@@ -1038,8 +3438,8 @@
         <w:t xml:space="preserve">.</w:t>
       </w:r>
     </w:p>
-    <w:bookmarkEnd w:id="30"/>
-    <w:bookmarkStart w:id="31" w:name="Xe3f019b0a1831af54e6b1e8eb942c1a39981144"/>
+    <w:bookmarkEnd w:id="33"/>
+    <w:bookmarkStart w:id="34" w:name="Xe3f019b0a1831af54e6b1e8eb942c1a39981144"/>
     <w:p>
       <w:pPr>
         <w:pStyle w:val="Bibliography"/>
@@ -1084,8 +3484,70 @@
         <w:t xml:space="preserve">, 707–719 (2013).</w:t>
       </w:r>
     </w:p>
-    <w:bookmarkEnd w:id="31"/>
-    <w:bookmarkEnd w:id="32"/>
+    <w:bookmarkEnd w:id="34"/>
+    <w:bookmarkStart w:id="35" w:name="ref-holtRoleBranchingMaintenance2018"/>
+    <w:p>
+      <w:pPr>
+        <w:pStyle w:val="Bibliography"/>
+      </w:pPr>
+      <w:r>
+        <w:t xml:space="preserve">8. Holt, G. &amp; Chesson, P. The role of branching in the maintenance of diversity in watersheds.</w:t>
+      </w:r>
+      <w:r>
+        <w:t xml:space="preserve"> </w:t>
+      </w:r>
+      <w:r>
+        <w:rPr>
+          <w:i/>
+        </w:rPr>
+        <w:t xml:space="preserve">Freshwater Science</w:t>
+      </w:r>
+      <w:r>
+        <w:t xml:space="preserve"> </w:t>
+      </w:r>
+      <w:r>
+        <w:rPr>
+          <w:b/>
+        </w:rPr>
+        <w:t xml:space="preserve">37</w:t>
+      </w:r>
+      <w:r>
+        <w:t xml:space="preserve">, 712–730 (2018).</w:t>
+      </w:r>
+    </w:p>
+    <w:bookmarkEnd w:id="35"/>
+    <w:bookmarkStart w:id="36" w:name="X81bbc8092326d9f5b46e45b772c9ef5151eda20"/>
+    <w:p>
+      <w:pPr>
+        <w:pStyle w:val="Bibliography"/>
+      </w:pPr>
+      <w:r>
+        <w:t xml:space="preserve">9. Chaianunporn, T. &amp; Hovestadt, T. Evolutionary responses to climate change in parasitic systems.</w:t>
+      </w:r>
+      <w:r>
+        <w:t xml:space="preserve"> </w:t>
+      </w:r>
+      <w:r>
+        <w:rPr>
+          <w:i/>
+        </w:rPr>
+        <w:t xml:space="preserve">Global Change Biology</w:t>
+      </w:r>
+      <w:r>
+        <w:t xml:space="preserve"> </w:t>
+      </w:r>
+      <w:r>
+        <w:rPr>
+          <w:b/>
+        </w:rPr>
+        <w:t xml:space="preserve">21</w:t>
+      </w:r>
+      <w:r>
+        <w:t xml:space="preserve">, 2905–2916 (2015).</w:t>
+      </w:r>
+    </w:p>
+    <w:bookmarkEnd w:id="36"/>
+    <w:bookmarkEnd w:id="37"/>
     <w:sectPr/>
   </w:body>
 </w:document>

--- a/manuscript/manuscript.docx
+++ b/manuscript/manuscript.docx
@@ -137,7 +137,28 @@
         <w:pStyle w:val="FirstParagraph"/>
       </w:pPr>
       <w:r>
-        <w:t xml:space="preserve">Ecologists have long sought to understand the general drivers of biodiversity. One of the most robust empirical generalizations in ecology is the positive relationship between species richness and area (the species-area relationship; SAR). In 1921, XXX formulated the SAR as a power-law</w:t>
+        <w:t xml:space="preserve">Ecologists have long sought to understand the general drivers of biodiversity. One of the most robust empirical generalizations in ecology is the positive relationship between species richness and area, i.e., the species-area relationship (the SAR)</w:t>
+      </w:r>
+      <w:r>
+        <w:rPr>
+          <w:vertAlign w:val="superscript"/>
+        </w:rPr>
+        <w:t xml:space="preserve">1</w:t>
+      </w:r>
+      <w:r>
+        <w:t xml:space="preserve">. In 1921, Arrhenius</w:t>
+      </w:r>
+      <w:r>
+        <w:rPr>
+          <w:vertAlign w:val="superscript"/>
+        </w:rPr>
+        <w:t xml:space="preserve">2</w:t>
+      </w:r>
+      <w:r>
+        <w:t xml:space="preserve"> </w:t>
+      </w:r>
+      <w:r>
+        <w:t xml:space="preserve">formulated the SAR as a power-law</w:t>
       </w:r>
       <w:r>
         <w:t xml:space="preserve"> </w:t>
@@ -191,7 +212,52 @@
         </m:r>
       </m:oMath>
       <w:r>
-        <w:t xml:space="preserve">), an equation currently known as the Arrhenius species-area relationship. Since then, the spatial scaling of species richness has been observed in nearly all taxonomic groups, although the underlying mechanisms are still hotly debated. The SAR is ubiquitous because multiple mechanisms produce an apparently similar pattern. Larger ecosystems typically support more diverse metacommunities due to increased habitat diversity, larger metacommunity size, and/or enhanced colonization dynamics. Importantly, the SAR provides the foundation for global conservation efforts. For example, conservation ecologists have used the SAR estimates to design marine and terrestrial protected areas, which currently encompass more than ~ km² globally.</w:t>
+        <w:t xml:space="preserve">), an equation currently known as the Arrhenius species-area relationship. Since then, the spatial scaling of species richness has been observed in nearly all taxonomic group</w:t>
+      </w:r>
+      <w:r>
+        <w:rPr>
+          <w:vertAlign w:val="superscript"/>
+        </w:rPr>
+        <w:t xml:space="preserve">3</w:t>
+      </w:r>
+      <w:r>
+        <w:t xml:space="preserve">, although the underlying mechanisms are still hotly debated</w:t>
+      </w:r>
+      <w:r>
+        <w:rPr>
+          <w:vertAlign w:val="superscript"/>
+        </w:rPr>
+        <w:t xml:space="preserve">4</w:t>
+      </w:r>
+      <w:r>
+        <w:t xml:space="preserve">. The SAR is ubiquitous because multiple mechanisms produce an apparently similar pattern. Larger ecosystems typically support more diverse metacommunities due to increased habitat diversity</w:t>
+      </w:r>
+      <w:r>
+        <w:rPr>
+          <w:vertAlign w:val="superscript"/>
+        </w:rPr>
+        <w:t xml:space="preserve">5</w:t>
+      </w:r>
+      <w:r>
+        <w:t xml:space="preserve">, larger metacommunity size</w:t>
+      </w:r>
+      <w:r>
+        <w:rPr>
+          <w:vertAlign w:val="superscript"/>
+        </w:rPr>
+        <w:t xml:space="preserve">4,6</w:t>
+      </w:r>
+      <w:r>
+        <w:t xml:space="preserve">, and/or enhanced colonization dynamics</w:t>
+      </w:r>
+      <w:r>
+        <w:rPr>
+          <w:vertAlign w:val="superscript"/>
+        </w:rPr>
+        <w:t xml:space="preserve">7</w:t>
+      </w:r>
+      <w:r>
+        <w:t xml:space="preserve">. Importantly, the SAR provides the foundation for global conservation efforts. For example, conservation ecologists have used the SAR estimates to design marine and terrestrial protected areas, which currently encompass more than XXX km² globally.</w:t>
       </w:r>
     </w:p>
     <w:p>
@@ -199,16 +265,87 @@
         <w:pStyle w:val="BodyText"/>
       </w:pPr>
       <w:r>
-        <w:t xml:space="preserve">Many ecosystems, however, possess complex spatial structure that cannot be represented by area, a dimension referred to as the scale-invariant complexity. Such complexity is evident in branching ecosystems, including rivers, trees, and mountain ranges, to name just a few. Geomorphic or biological processes generate a pronounced self-similarity in complex branching patterns such that the part and the whole look alike. Even though the branching structure is independent of spatial scale, it forms a physical template that determines habitat diversity and dispersal corridors for living organisms. Evidence suggests that classic theories cannot predict ecological dynamics driven by branching structure, and this recognition has led to recent developments of spatial theories devoted to complex branching ecosystems</w:t>
+        <w:t xml:space="preserve">Many ecosystems, however, possess complex spatial structure that cannot be represented by area - a dimension referred to as the scale-invariant complexity</w:t>
       </w:r>
       <w:r>
         <w:rPr>
           <w:vertAlign w:val="superscript"/>
         </w:rPr>
-        <w:t xml:space="preserve">1–4</w:t>
-      </w:r>
-      <w:r>
-        <w:t xml:space="preserve">. However, most research either has explored the consequences of branching complexity for local biodiversity patterns or relied on theoretical arguments with limited replicates of artificial branching networks. At present, no studies explored how ecosystem size and complexity jointly regulate species diversity at the metacommunity level (i. e.,</w:t>
+        <w:t xml:space="preserve">8,9</w:t>
+      </w:r>
+      <w:r>
+        <w:t xml:space="preserve">. Such complexity is evident in branching ecosystems, including rivers, trees, and mountain ranges, to name just a few</w:t>
+      </w:r>
+      <w:r>
+        <w:rPr>
+          <w:vertAlign w:val="superscript"/>
+        </w:rPr>
+        <w:t xml:space="preserve">9</w:t>
+      </w:r>
+      <w:r>
+        <w:t xml:space="preserve">. Geomorphic or biological processes generate a pronounced self-similarity in complex branching patterns such that the part and the whole look alike</w:t>
+      </w:r>
+      <w:r>
+        <w:rPr>
+          <w:vertAlign w:val="superscript"/>
+        </w:rPr>
+        <w:t xml:space="preserve">9</w:t>
+      </w:r>
+      <w:r>
+        <w:t xml:space="preserve">. Even though the branching structure is independent of spatial scale, it forms a physical template that dictates habitat diversity and dispersal corridors for living organisms</w:t>
+      </w:r>
+      <w:r>
+        <w:rPr>
+          <w:vertAlign w:val="superscript"/>
+        </w:rPr>
+        <w:t xml:space="preserve">10–12</w:t>
+      </w:r>
+      <w:r>
+        <w:t xml:space="preserve">. Limited, but accumulating evidence suggests that classical concepts cannot predict ecological dynamics driven by branching structure</w:t>
+      </w:r>
+      <w:r>
+        <w:rPr>
+          <w:vertAlign w:val="superscript"/>
+        </w:rPr>
+        <w:t xml:space="preserve">13–15</w:t>
+      </w:r>
+      <w:r>
+        <w:t xml:space="preserve">, and this recognition has led to recent developments of spatial theories devoted to complex branching ecosystems</w:t>
+      </w:r>
+      <w:r>
+        <w:rPr>
+          <w:vertAlign w:val="superscript"/>
+        </w:rPr>
+        <w:t xml:space="preserve">15–18</w:t>
+      </w:r>
+      <w:r>
+        <w:t xml:space="preserve">. However, most research either has explored the consequences of branching complexity for local variation in species richness or relied on theoretical arguments with limited replicates of artificial branching networks. At present, we lack a comprehensive evaluation of how branching complexity, in combination with ecosystem size, scales biodiversity at the metacommunity level. Filling this knowledge gap may provide common ground for achieving successful conservation in spatially complex ecosystems, where the accelerated species loss threatens the delivery of ecosystem services.</w:t>
+      </w:r>
+    </w:p>
+    <w:p>
+      <w:pPr>
+        <w:pStyle w:val="BodyText"/>
+      </w:pPr>
+      <w:r>
+        <w:t xml:space="preserve">Here, we hypothesize that ecosystem size and complexity dictate biodiversity patterns in rivers, a prime example of complex branching ecosystems.</w:t>
+      </w:r>
+      <w:r>
+        <w:t xml:space="preserve"> </w:t>
+      </w:r>
+      <w:r>
+        <w:t xml:space="preserve">The recurrent merging of diverse streams and rivers produces larger, ecologically distinct channels, ultimately forming a fluvial network with fractal branching patterns. As such, the complexity of branching structure, which we define here as the probability of branching per unit river distance,</w:t>
+      </w:r>
+      <w:r>
+        <w:rPr>
+          <w:vertAlign w:val="superscript"/>
+        </w:rPr>
+        <w:t xml:space="preserve">15,19</w:t>
+      </w:r>
+      <w:r>
+        <w:t xml:space="preserve"> </w:t>
+      </w:r>
+      <w:r>
+        <w:t xml:space="preserve">should control the habitat heterogeneity of the ecosystem (habitat diversity per unit area). Meanwhile, ecosystem size (watershed area) should determine the metacommunity size and total habitat diversity (area x heterogeneity). We predict that ecosystem size and branching complexity increase</w:t>
       </w:r>
       <w:r>
         <w:t xml:space="preserve"> </w:t>
@@ -222,7 +359,35 @@
         <w:t xml:space="preserve"> </w:t>
       </w:r>
       <w:r>
-        <w:t xml:space="preserve">diversity). This knowledge gap is critical because conservation policies are generally made at the metacommunity level or beyond. Therefore, there is a clear need to expand our knowledge to the larger spatial scales.</w:t>
+        <w:t xml:space="preserve">diversity by enhancing either</w:t>
+      </w:r>
+      <w:r>
+        <w:t xml:space="preserve"> </w:t>
+      </w:r>
+      <m:oMath>
+        <m:r>
+          <m:t>α</m:t>
+        </m:r>
+      </m:oMath>
+      <w:r>
+        <w:t xml:space="preserve"> </w:t>
+      </w:r>
+      <w:r>
+        <w:t xml:space="preserve">and/or</w:t>
+      </w:r>
+      <w:r>
+        <w:t xml:space="preserve"> </w:t>
+      </w:r>
+      <m:oMath>
+        <m:r>
+          <m:t>β</m:t>
+        </m:r>
+      </m:oMath>
+      <w:r>
+        <w:t xml:space="preserve"> </w:t>
+      </w:r>
+      <w:r>
+        <w:t xml:space="preserve">diversity under different ecological scenarios. The present study combines theory and statistical analysis of extensive community data to provide crucial insights into how ecological communities are structured in complex branching networks.</w:t>
       </w:r>
     </w:p>
     <w:p>
@@ -230,7 +395,7 @@
         <w:pStyle w:val="BodyText"/>
       </w:pPr>
       <w:r>
-        <w:t xml:space="preserve">Here, we hypothesize that ecosystem size and complexity dictate</w:t>
+        <w:t xml:space="preserve">First, we theoretically analyzed the influences of ecosystem size and branching complexity on</w:t>
       </w:r>
       <w:r>
         <w:t xml:space="preserve"> </w:t>
@@ -244,71 +409,13 @@
         <w:t xml:space="preserve"> </w:t>
       </w:r>
       <w:r>
-        <w:t xml:space="preserve">diversity in rivers, a prime example of complex branching ecosystems. In branching river networks, diverse streams recurrently join to form a larger, ecologically distinct channel. As such, the complexity of branching structure, which we define here as the probability of branching per unit river distance,</w:t>
+        <w:t xml:space="preserve">diversity. We constructed a general simulation model of metacommunity dynamics,</w:t>
       </w:r>
       <w:r>
         <w:rPr>
           <w:vertAlign w:val="superscript"/>
         </w:rPr>
-        <w:t xml:space="preserve">4,5</w:t>
-      </w:r>
-      <w:r>
-        <w:t xml:space="preserve"> </w:t>
-      </w:r>
-      <w:r>
-        <w:t xml:space="preserve">should control the habitat heterogeneity of the ecosystem (habitat diversity per unit area). Meanwhile, ecosystem size (watershed area) should determine the metacommunity size and total habitat diversity (area x heterogeneity). We predict that ecosystem size and branching complexity increase</w:t>
-      </w:r>
-      <w:r>
-        <w:t xml:space="preserve"> </w:t>
-      </w:r>
-      <m:oMath>
-        <m:r>
-          <m:t>γ</m:t>
-        </m:r>
-      </m:oMath>
-      <w:r>
-        <w:t xml:space="preserve"> </w:t>
-      </w:r>
-      <w:r>
-        <w:t xml:space="preserve">diversity. The present study combines theory and statistical analysis of extensive community data to provide crucial insights into how ecological communities are structured in complex branching networks.</w:t>
-      </w:r>
-    </w:p>
-    <w:p>
-      <w:pPr>
-        <w:pStyle w:val="Heading2"/>
-      </w:pPr>
-      <w:bookmarkStart w:id="22" w:name="theory-of-riverine-biodiversity"/>
-      <w:r>
-        <w:t xml:space="preserve">Theory of riverine biodiversity</w:t>
-      </w:r>
-      <w:bookmarkEnd w:id="22"/>
-    </w:p>
-    <w:p>
-      <w:pPr>
-        <w:pStyle w:val="FirstParagraph"/>
-      </w:pPr>
-      <w:r>
-        <w:t xml:space="preserve">First, we theoretically analyzed the influences of ecosystem size and branching complexity on</w:t>
-      </w:r>
-      <w:r>
-        <w:t xml:space="preserve"> </w:t>
-      </w:r>
-      <m:oMath>
-        <m:r>
-          <m:t>γ</m:t>
-        </m:r>
-      </m:oMath>
-      <w:r>
-        <w:t xml:space="preserve"> </w:t>
-      </w:r>
-      <w:r>
-        <w:t xml:space="preserve">diversity. We constructed a general simulation model of metacommunity dynamics,</w:t>
-      </w:r>
-      <w:r>
-        <w:rPr>
-          <w:vertAlign w:val="superscript"/>
-        </w:rPr>
-        <w:t xml:space="preserve">6</w:t>
+        <w:t xml:space="preserve">20</w:t>
       </w:r>
       <w:r>
         <w:t xml:space="preserve"> </w:t>
@@ -344,21 +451,7 @@
         <w:t xml:space="preserve"> </w:t>
       </w:r>
       <w:r>
-        <w:t xml:space="preserve">at confluences considering the relative size of joining tributaries (see Methods). Therefore, our simulation resembles natural processes of how branching river networks create diverse habitats in a metacommunity. We prepared 32 sets of parameter combinations with varied ecological (dispersal and competition strength) and landscape scenarios (the environmental variation at headwaters and the degree of local environmental noise). Under each scenario, we simulated metacommunity dynamics in 1000 branching networks that have different ecosystem size (the number of habitat patches: 10 to 150) and complexity (branching probability: 0.01 to 0.99) to examine their effects on</w:t>
-      </w:r>
-      <w:r>
-        <w:t xml:space="preserve"> </w:t>
-      </w:r>
-      <m:oMath>
-        <m:r>
-          <m:t>γ</m:t>
-        </m:r>
-      </m:oMath>
-      <w:r>
-        <w:t xml:space="preserve"> </w:t>
-      </w:r>
-      <w:r>
-        <w:t xml:space="preserve">diversity.</w:t>
+        <w:t xml:space="preserve">at confluences considering the relative size of joining tributaries (see Methods). Therefore, our simulation resembles natural processes of how branching river networks create diverse habitats in a metacommunity. We used 32 sets of parameter combinations with varied ecological (dispersal and competition strength) and landscape scenarios (the environmental variation at headwaters and the degree of local environmental noise). Under each scenario, we simulated metacommunity dynamics in 1000 branching networks that have different ecosystem size (the number of habitat patches: 10 to 150) and complexity (branching probability: 0.01 to 0.99) to examine their effects on species diversity.</w:t>
       </w:r>
     </w:p>
     <w:p>
@@ -429,7 +522,7 @@
         <w:rPr>
           <w:vertAlign w:val="superscript"/>
         </w:rPr>
-        <w:t xml:space="preserve">4,7</w:t>
+        <w:t xml:space="preserve">15,21</w:t>
       </w:r>
       <w:r>
         <w:t xml:space="preserve"> </w:t>
@@ -499,7 +592,7 @@
         <w:t xml:space="preserve"> </w:t>
       </w:r>
       <w:r>
-        <w:t xml:space="preserve">diversity, which we defined as</w:t>
+        <w:t xml:space="preserve">diversity (defined as</w:t>
       </w:r>
       <w:r>
         <w:t xml:space="preserve"> </w:t>
@@ -522,7 +615,7 @@
         </m:f>
       </m:oMath>
       <w:r>
-        <w:t xml:space="preserve">, to increased</w:t>
+        <w:t xml:space="preserve">) to increased</w:t>
       </w:r>
       <w:r>
         <w:t xml:space="preserve"> </w:t>
@@ -536,7 +629,7 @@
         <w:t xml:space="preserve"> </w:t>
       </w:r>
       <w:r>
-        <w:t xml:space="preserve">diversity in larger and more complex ecosystems when dispersal limitation exists (i.e., species travel short distances). This pattern reflects significant spatial turnover of species composition over the branching network. In contrast, once the dispersal limitation was relaxed (species travel long distances), a clear increase in</w:t>
+        <w:t xml:space="preserve">diversity when dispersal limitation exists (i.e., species travel short distances). This pattern reflects significant spatial turnover of species composition over the branching network. In contrast, once the dispersal limitation was relaxed (species travel long distances), a clear increase in</w:t>
       </w:r>
       <w:r>
         <w:t xml:space="preserve"> </w:t>
@@ -564,7 +657,7 @@
         <w:t xml:space="preserve"> </w:t>
       </w:r>
       <w:r>
-        <w:t xml:space="preserve">diversity and ecosystem properties. This is understandable because increased dispersal homogenizes community composition while enhancing local diversity through increased immigrants from suitable habitat patches (i.e., mass effects). These patterns were consistent across different levels of emigration probabilities (</w:t>
+        <w:t xml:space="preserve">diversity and ecosystem properties. The results agree with previous predictions that increased dispersal homogenizes community composition while enhancing local diversity through increased immigrants from suitable habitat patches (i.e., mass effects). These patterns were consistent across different levels of dispersal probabilities (</w:t>
       </w:r>
       <w:r>
         <w:rPr>
@@ -573,7 +666,30 @@
         <w:t xml:space="preserve">cite SI figure</w:t>
       </w:r>
       <w:r>
-        <w:t xml:space="preserve">). Our theory, therefore, highlights how the apparently similar patterns in</w:t>
+        <w:t xml:space="preserve">). The strength of competition decreased maximum levels of</w:t>
+      </w:r>
+      <w:r>
+        <w:t xml:space="preserve"> </w:t>
+      </w:r>
+      <m:oMath>
+        <m:r>
+          <m:t>α</m:t>
+        </m:r>
+      </m:oMath>
+      <w:r>
+        <w:t xml:space="preserve"> </w:t>
+      </w:r>
+      <w:r>
+        <w:t xml:space="preserve">diversity but did not change the functional forms of the scaling relationships with ecosystem properties (</w:t>
+      </w:r>
+      <w:r>
+        <w:rPr>
+          <w:b/>
+        </w:rPr>
+        <w:t xml:space="preserve">Figures 2 and 3</w:t>
+      </w:r>
+      <w:r>
+        <w:t xml:space="preserve">). In summary, our theory highlights how the apparently similar patterns in</w:t>
       </w:r>
       <w:r>
         <w:t xml:space="preserve"> </w:t>
@@ -595,7 +711,7 @@
         <w:pStyle w:val="BodyText"/>
       </w:pPr>
       <w:r>
-        <w:t xml:space="preserve">Influences of ecosystem size and complexity, however, differed significantly in their dependence on landscape scenarios. Ecosystem size had positive effects on</w:t>
+        <w:t xml:space="preserve">Influences of ecosystem size and complexity differed significantly in their dependence on landscape scenarios. Ecosystem size had positive effects on</w:t>
       </w:r>
       <w:r>
         <w:t xml:space="preserve"> </w:t>
@@ -652,7 +768,16 @@
         </m:sSub>
       </m:oMath>
       <w:r>
-        <w:t xml:space="preserve">). This result is attributable to the fact that larger ecosystems can hold more individuals in a metacommunity. In contrast, we observed limited or no influences of branching complexity when local environmental noise was equal to or exceeded environmental variation at headwaters (</w:t>
+        <w:t xml:space="preserve">). This result is attributable to the fact that larger ecosystems can hold more individuals in a metacommunity</w:t>
+      </w:r>
+      <w:r>
+        <w:rPr>
+          <w:vertAlign w:val="superscript"/>
+        </w:rPr>
+        <w:t xml:space="preserve">6</w:t>
+      </w:r>
+      <w:r>
+        <w:t xml:space="preserve">. In contrast, we observed limited or no influences of branching complexity when local environmental noise was equal to or exceeded environmental variation at headwaters (</w:t>
       </w:r>
       <m:oMath>
         <m:sSub>
@@ -684,7 +809,7 @@
         </m:sSub>
       </m:oMath>
       <w:r>
-        <w:t xml:space="preserve">). Under this scenario, having more branches may not contribute to the habitat diversity in the ecosystem because local environmental noise masks among-branch environmental differences. Therefore, this landscape scenario decouples the intimate relationship between branching structure and habitat diversity, thereby eliminating the positive effect of branching complexity on</w:t>
+        <w:t xml:space="preserve">). Under this scenario, having more branches may not contribute to the habitat diversity in the ecosystem because local environmental noise masks environmental differences between branches. Therefore, this landscape scenario decouples the intimate relationship between branching structure and habitat diversity, thereby eliminating the positive effect of branching complexity on</w:t>
       </w:r>
       <w:r>
         <w:t xml:space="preserve"> </w:t>
@@ -698,7 +823,49 @@
         <w:t xml:space="preserve"> </w:t>
       </w:r>
       <w:r>
-        <w:t xml:space="preserve">diversity. This theoretical prediction may not apply to natural river networks where individual streams with diverse geological and/or climatic backgrounds show distinctiveness in a variety of environmental conditions, including water temperature, water chemistry, substrate, and flow/sediment regimes. Yet, this result illustrates the crucial role of habitat diversity produced by branching structure in the emerging complexity-</w:t>
+        <w:t xml:space="preserve">diversity. This theoretical prediction may not apply to pristine to semi-natural river networks where individual streams with diverse geological and/or climatic backgrounds show distinct environmental conditions, including water temperature, water chemistry, substrate, and flow/sediment regimes. Instead, it may be more relevant to severely altered landscapes where human disturbance compromises the environmental distinctiveness of each branch through, for example, flow regulations by dams. Hence, our theory has important implications for riverine biodiversity conservation by pointing the crucial role of habitat diversity produced by branching structure</w:t>
+      </w:r>
+      <w:r>
+        <w:rPr>
+          <w:vertAlign w:val="superscript"/>
+        </w:rPr>
+        <w:t xml:space="preserve">22</w:t>
+      </w:r>
+      <w:r>
+        <w:t xml:space="preserve">.</w:t>
+      </w:r>
+    </w:p>
+    <w:p>
+      <w:pPr>
+        <w:pStyle w:val="BodyText"/>
+      </w:pPr>
+      <w:r>
+        <w:t xml:space="preserve">The proposed theory provided important insights into how ecological communities are structured in branching networks; however, empirically testing the predictions is extremely difficult because it requires metacommunity-level replications. To confront this logistical challenge, we compiled existing community data of fishes from a variety of sources and developed a unique large dataset that spans across two geographic regions: the Hokkaido island in Japan and the Midwest in the United States. These regions are located in comparable ranges of latitude but support distinct fish communities. Therefore, this dataset provides an excellent opportunity to examine the generality of our theoretical predictions. After careful data selection, we estimated</w:t>
+      </w:r>
+      <w:r>
+        <w:t xml:space="preserve"> </w:t>
+      </w:r>
+      <m:oMath>
+        <m:r>
+          <m:t>α</m:t>
+        </m:r>
+      </m:oMath>
+      <w:r>
+        <w:t xml:space="preserve">,</w:t>
+      </w:r>
+      <w:r>
+        <w:t xml:space="preserve"> </w:t>
+      </w:r>
+      <m:oMath>
+        <m:r>
+          <m:t>β</m:t>
+        </m:r>
+      </m:oMath>
+      <w:r>
+        <w:t xml:space="preserve">, and</w:t>
+      </w:r>
+      <w:r>
+        <w:t xml:space="preserve"> </w:t>
       </w:r>
       <m:oMath>
         <m:r>
@@ -709,13 +876,1353 @@
         <w:t xml:space="preserve"> </w:t>
       </w:r>
       <w:r>
-        <w:t xml:space="preserve">diversity relationship</w:t>
+        <w:t xml:space="preserve">diversity (asymptotic species richness; Methods) at 181 watersheds (60 in Hokkaido and 121 in Midwest), each of which comprised</w:t>
+      </w:r>
+      <w:r>
+        <w:t xml:space="preserve"> </w:t>
+      </w:r>
+      <m:oMath>
+        <m:r>
+          <m:t>≥</m:t>
+        </m:r>
+      </m:oMath>
+      <w:r>
+        <w:t xml:space="preserve"> </w:t>
+      </w:r>
+      <w:r>
+        <w:t xml:space="preserve">10 sites of presence-absence fish community data (a total of 6608 sites). Individual watersheds, i.e., metacommunity replicates in our analysis, were considered as separated if they flow into one of the following: the ocean, a large lake (</w:t>
+      </w:r>
+      <m:oMath>
+        <m:r>
+          <m:t>≥</m:t>
+        </m:r>
+      </m:oMath>
+      <w:r>
+        <w:t xml:space="preserve"> </w:t>
+      </w:r>
+      <w:r>
+        <w:t xml:space="preserve">10 km² in the areal area) or a large river that may represent lentic habitats (</w:t>
+      </w:r>
+      <m:oMath>
+        <m:r>
+          <m:t>≥</m:t>
+        </m:r>
+      </m:oMath>
+      <w:r>
+        <w:t xml:space="preserve"> </w:t>
+      </w:r>
+      <w:r>
+        <w:t xml:space="preserve">5000 km² in the watershed area). We combined this dataset with geospatial information (watershed area, branching probability, annual mean temperature, annual cumulative precipitation, and percent forest) to examine potential influences of macro-scale drivers of species diversity. Using this dataset, we developed global and region-specific models for each of diversity measures (</w:t>
+      </w:r>
+      <m:oMath>
+        <m:r>
+          <m:t>α</m:t>
+        </m:r>
+      </m:oMath>
+      <w:r>
+        <w:t xml:space="preserve">,</w:t>
+      </w:r>
+      <w:r>
+        <w:t xml:space="preserve"> </w:t>
+      </w:r>
+      <m:oMath>
+        <m:r>
+          <m:t>β</m:t>
+        </m:r>
+      </m:oMath>
+      <w:r>
+        <w:t xml:space="preserve">, and</w:t>
+      </w:r>
+      <w:r>
+        <w:t xml:space="preserve"> </w:t>
+      </w:r>
+      <m:oMath>
+        <m:r>
+          <m:t>γ</m:t>
+        </m:r>
+      </m:oMath>
+      <w:r>
+        <w:t xml:space="preserve"> </w:t>
+      </w:r>
+      <w:r>
+        <w:t xml:space="preserve">diversity) to examine whether observed patterns are consistent across the two geographic regions. In the global model, we assumed that effects of ecosystem size (watershed area) and complexity (branching probability) are constant across the two regions (i.e., fixed slopes). Meanwhile, the region-specific model assumes region-specific slopes of ecosystem size and complexity by including interaction terms with the dummy binary variable of region (Hokkaido = 0; Midwest = 1). We compared the performance of these competing models using the Bayes factor, a measure of the strength of evidence in favor of one model over the alternative.</w:t>
+      </w:r>
+    </w:p>
+    <w:p>
+      <w:pPr>
+        <w:pStyle w:val="BodyText"/>
+      </w:pPr>
+      <w:r>
+        <w:t xml:space="preserve">Despite the substantial difference in fish fauna between the study regions, the estimated Bayes factor in favor of the global model explaining</w:t>
+      </w:r>
+      <w:r>
+        <w:t xml:space="preserve"> </w:t>
+      </w:r>
+      <m:oMath>
+        <m:r>
+          <m:t>γ</m:t>
+        </m:r>
+      </m:oMath>
+      <w:r>
+        <w:t xml:space="preserve"> </w:t>
+      </w:r>
+      <w:r>
+        <w:t xml:space="preserve">diversity was 159.7; this result strongly supports the consistent effects of ecosystem size and complexity on</w:t>
+      </w:r>
+      <w:r>
+        <w:t xml:space="preserve"> </w:t>
+      </w:r>
+      <m:oMath>
+        <m:r>
+          <m:t>γ</m:t>
+        </m:r>
+      </m:oMath>
+      <w:r>
+        <w:t xml:space="preserve"> </w:t>
+      </w:r>
+      <w:r>
+        <w:t xml:space="preserve">diversity across the two biogeographic regions. Further, we found patterns consistent with our theoretical predictions. The estimated</w:t>
+      </w:r>
+      <w:r>
+        <w:t xml:space="preserve"> </w:t>
+      </w:r>
+      <m:oMath>
+        <m:r>
+          <m:t>γ</m:t>
+        </m:r>
+      </m:oMath>
+      <w:r>
+        <w:t xml:space="preserve"> </w:t>
+      </w:r>
+      <w:r>
+        <w:t xml:space="preserve">diversity increased with increasing watershed area (ecosystem size) and branching probability (ecosystem complexity) across watersheds. These effects remained significant even after controlling for the potential influences of other environmental factors (precipitation, temperature, and land use). Overall, our statistical analysis provides strong empirical evidence that ecosystem size and complexity jointly, but independently, scale riverine biodiversity at the metacommunity level.</w:t>
+      </w:r>
+    </w:p>
+    <w:p>
+      <w:pPr>
+        <w:pStyle w:val="BodyText"/>
+      </w:pPr>
+      <w:r>
+        <w:t xml:space="preserve">Similarly, we found weak to moderate supports for the global models explaining observed patterns of</w:t>
+      </w:r>
+      <w:r>
+        <w:t xml:space="preserve"> </w:t>
+      </w:r>
+      <m:oMath>
+        <m:r>
+          <m:t>α</m:t>
+        </m:r>
+      </m:oMath>
+      <w:r>
+        <w:t xml:space="preserve"> </w:t>
+      </w:r>
+      <w:r>
+        <w:t xml:space="preserve">and</w:t>
+      </w:r>
+      <w:r>
+        <w:t xml:space="preserve"> </w:t>
+      </w:r>
+      <m:oMath>
+        <m:r>
+          <m:t>β</m:t>
+        </m:r>
+      </m:oMath>
+      <w:r>
+        <w:t xml:space="preserve"> </w:t>
+      </w:r>
+      <w:r>
+        <w:t xml:space="preserve">diversity (Bayes factor: 1.8 and 9.6, respectively). In both regions,</w:t>
+      </w:r>
+      <w:r>
+        <w:t xml:space="preserve"> </w:t>
+      </w:r>
+      <m:oMath>
+        <m:r>
+          <m:t>β</m:t>
+        </m:r>
+      </m:oMath>
+      <w:r>
+        <w:t xml:space="preserve"> </w:t>
+      </w:r>
+      <w:r>
+        <w:t xml:space="preserve">diversity responded significantly to ecosystem size and complexity. In our simulations, this pattern has emerged under the scenarios with dispersal limitation, which elegantly match the previous observations of stream fish movement. Direct (mark-recapture) and indirect observations (e.g., genotyping) recurrently revealed restricted movement of stream fish, typically limited to several tens to hundreds of meters in distance</w:t>
       </w:r>
       <w:r>
         <w:rPr>
           <w:vertAlign w:val="superscript"/>
         </w:rPr>
-        <w:t xml:space="preserve">8</w:t>
+        <w:t xml:space="preserve">23–25</w:t>
+      </w:r>
+      <w:r>
+        <w:t xml:space="preserve">. The reciprocal agreement of theoretical and empirical patterns provides indirect but convincing evidence that dispersal limitation plays a key role in driving the associations between</w:t>
+      </w:r>
+      <w:r>
+        <w:t xml:space="preserve"> </w:t>
+      </w:r>
+      <m:oMath>
+        <m:r>
+          <m:t>γ</m:t>
+        </m:r>
+      </m:oMath>
+      <w:r>
+        <w:t xml:space="preserve"> </w:t>
+      </w:r>
+      <w:r>
+        <w:t xml:space="preserve">diversity and ecosystem properties in rivers.</w:t>
+      </w:r>
+    </w:p>
+    <w:p>
+      <w:pPr>
+        <w:pStyle w:val="BodyText"/>
+      </w:pPr>
+      <w:r>
+        <w:t xml:space="preserve">The consistent effect of branching probability on</w:t>
+      </w:r>
+      <w:r>
+        <w:t xml:space="preserve"> </w:t>
+      </w:r>
+      <m:oMath>
+        <m:r>
+          <m:t>γ</m:t>
+        </m:r>
+      </m:oMath>
+      <w:r>
+        <w:t xml:space="preserve"> </w:t>
+      </w:r>
+      <w:r>
+        <w:t xml:space="preserve">diversity across the study regions is noteworthy because the watersheds in the Midwest are severely altered by agriculture (median % agricultural land use: 66% for Midwest and 2% for Hokkaido). If the intensive land use by humans causes significant homogenization of in-stream habitat conditions among tributaries, theory predicts weakened effects of branching probability on</w:t>
+      </w:r>
+      <w:r>
+        <w:t xml:space="preserve"> </w:t>
+      </w:r>
+      <m:oMath>
+        <m:r>
+          <m:t>γ</m:t>
+        </m:r>
+      </m:oMath>
+      <w:r>
+        <w:t xml:space="preserve"> </w:t>
+      </w:r>
+      <w:r>
+        <w:t xml:space="preserve">diversity. However,</w:t>
+      </w:r>
+      <w:r>
+        <w:t xml:space="preserve"> </w:t>
+      </w:r>
+      <m:oMath>
+        <m:r>
+          <m:t>γ</m:t>
+        </m:r>
+      </m:oMath>
+      <w:r>
+        <w:t xml:space="preserve"> </w:t>
+      </w:r>
+      <w:r>
+        <w:t xml:space="preserve">diversity increased significantly with increasing branching probability in this highly modified landscape, suggesting that tributaries still sustain unique environmental conditions to support high spatial trunover of species composition. In support of this interpretation,</w:t>
+      </w:r>
+      <w:r>
+        <w:t xml:space="preserve"> </w:t>
+      </w:r>
+      <m:oMath>
+        <m:r>
+          <m:t>β</m:t>
+        </m:r>
+      </m:oMath>
+      <w:r>
+        <w:t xml:space="preserve"> </w:t>
+      </w:r>
+      <w:r>
+        <w:t xml:space="preserve">diversity increased with increasing branching probability in both regions (</w:t>
+      </w:r>
+      <w:r>
+        <w:rPr>
+          <w:b/>
+        </w:rPr>
+        <w:t xml:space="preserve">Figure 4</w:t>
+      </w:r>
+      <w:r>
+        <w:t xml:space="preserve">). It is conceivable that local geological and geomorphological differences, such as slope, aspect, and soil porosity, still persist in human-dominated landscapes to maintain diversity of in-stream processes among tributaties</w:t>
+      </w:r>
+      <w:r>
+        <w:rPr>
+          <w:vertAlign w:val="superscript"/>
+        </w:rPr>
+        <w:t xml:space="preserve">26</w:t>
+      </w:r>
+      <w:r>
+        <w:t xml:space="preserve">. Although our analysis is correlative and cannot provide conclusive evidence, the finding is encouraging because branching complexity of river networks may serve as a natural defense system to human-induced environmental changes.</w:t>
+      </w:r>
+    </w:p>
+    <w:p>
+      <w:pPr>
+        <w:pStyle w:val="BodyText"/>
+      </w:pPr>
+      <w:r>
+        <w:t xml:space="preserve">There may be confounding factors that are not incorporated in our statistical models. However, we are confident on our statistical inference because the observed patterns were fairly consistent with our theoretical predictions that are free from any confounding effects. Further, our fitted models generally showed high R</w:t>
+      </w:r>
+      <w:r>
+        <w:rPr>
+          <w:vertAlign w:val="superscript"/>
+        </w:rPr>
+        <w:t xml:space="preserve">2</w:t>
+      </w:r>
+      <w:r>
+        <w:t xml:space="preserve"> </w:t>
+      </w:r>
+      <w:r>
+        <w:t xml:space="preserve">values (</w:t>
+      </w:r>
+      <m:oMath>
+        <m:r>
+          <m:t>α</m:t>
+        </m:r>
+      </m:oMath>
+      <w:r>
+        <w:t xml:space="preserve"> </w:t>
+      </w:r>
+      <w:r>
+        <w:t xml:space="preserve">diversity: 0.8;</w:t>
+      </w:r>
+      <w:r>
+        <w:t xml:space="preserve"> </w:t>
+      </w:r>
+      <m:oMath>
+        <m:r>
+          <m:t>β</m:t>
+        </m:r>
+      </m:oMath>
+      <w:r>
+        <w:t xml:space="preserve"> </w:t>
+      </w:r>
+      <w:r>
+        <w:t xml:space="preserve">diversity, 0.27;</w:t>
+      </w:r>
+      <w:r>
+        <w:t xml:space="preserve"> </w:t>
+      </w:r>
+      <m:oMath>
+        <m:r>
+          <m:t>γ</m:t>
+        </m:r>
+      </m:oMath>
+      <w:r>
+        <w:t xml:space="preserve"> </w:t>
+      </w:r>
+      <w:r>
+        <w:t xml:space="preserve">diversity 0.77) with no signs of spatial autocorrelation in residuals. Therefore, it is very unlikely that our results were driven by spurious correlations.</w:t>
+      </w:r>
+    </w:p>
+    <w:p>
+      <w:pPr>
+        <w:pStyle w:val="BodyText"/>
+      </w:pPr>
+      <w:r>
+        <w:t xml:space="preserve">The emerging complexity-diversity relationship points to several important avenues for riverine biodiversity conservation. First and foremost, there is now a clear need to explicitly consider the dimension of ecosystem complexity to achieve successful conservation. Human alterations, including flow regulation</w:t>
+      </w:r>
+      <w:r>
+        <w:rPr>
+          <w:vertAlign w:val="superscript"/>
+        </w:rPr>
+        <w:t xml:space="preserve">27</w:t>
+      </w:r>
+      <w:r>
+        <w:t xml:space="preserve">, habitat fragmentation, and stream burial, may compromise or restrict access to the diverse habitats that complex branching networks may provide. Hence, it is imperative to recognize the role of branching complexity and minimize the homogenizing effects of human alterations. Second, the complexity perspective may provide viable options to reconcile conflicts between biodiversity conservation and societal needs. Although protected areas spearhead global conservation efforts, habitat preservation and restoration over large areas are often impractical because of conflicts with stakeholders. This is particularly true for riverine ecosystems, where numerous stakeholders are involved within a single watershed and enormous efforts are required to reach consensus</w:t>
+      </w:r>
+      <w:r>
+        <w:rPr>
+          <w:vertAlign w:val="superscript"/>
+        </w:rPr>
+        <w:t xml:space="preserve">28</w:t>
+      </w:r>
+      <w:r>
+        <w:t xml:space="preserve">. In such a scenario, spatial planning of small-scale conservation, such as restoration of connectivity to small tributaties, may be critical to enhancing the</w:t>
+      </w:r>
+      <w:r>
+        <w:t xml:space="preserve"> </w:t>
+      </w:r>
+      <w:r>
+        <w:t xml:space="preserve">‘</w:t>
+      </w:r>
+      <w:r>
+        <w:t xml:space="preserve">realized</w:t>
+      </w:r>
+      <w:r>
+        <w:t xml:space="preserve">’</w:t>
+      </w:r>
+      <w:r>
+        <w:t xml:space="preserve"> </w:t>
+      </w:r>
+      <w:r>
+        <w:t xml:space="preserve">network complexity that organisms may experience. Our theoretical framework may be used to design spatial arrangement of small-scale conservation that improves ecological outcomes at the metacommunity level.</w:t>
+      </w:r>
+    </w:p>
+    <w:p>
+      <w:pPr>
+        <w:pStyle w:val="BodyText"/>
+      </w:pPr>
+      <w:r>
+        <w:t xml:space="preserve">While the prevailing evidence supports the importance of ecosystem size in scaling species diversity, ecosystem complexity - especially branching structure - has not received the attention it deserves. Ecosystems are inherently complex in its spatial structure, providing a physical template that creates a wide spectrum of niche opportunities for living organisms. Hence, our findings should be broadly applicable to many taxa and ecosystems, and robust generalization of this complexity perspective is a frontier for future research.</w:t>
+      </w:r>
+    </w:p>
+    <w:p>
+      <w:pPr>
+        <w:pStyle w:val="Heading1"/>
+      </w:pPr>
+      <w:bookmarkStart w:id="22" w:name="methods"/>
+      <w:r>
+        <w:t xml:space="preserve">Methods</w:t>
+      </w:r>
+      <w:bookmarkEnd w:id="22"/>
+    </w:p>
+    <w:p>
+      <w:pPr>
+        <w:pStyle w:val="Heading2"/>
+      </w:pPr>
+      <w:bookmarkStart w:id="23" w:name="theoretical-branching-networks"/>
+      <w:r>
+        <w:t xml:space="preserve">Theoretical branching networks</w:t>
+      </w:r>
+      <w:bookmarkEnd w:id="23"/>
+    </w:p>
+    <w:p>
+      <w:pPr>
+        <w:pStyle w:val="FirstParagraph"/>
+      </w:pPr>
+      <w:r>
+        <w:t xml:space="preserve">We depicted branching ecosystems as a spatial network of connected habitat patches. Habitat patches can be either non-branching or branching river sections with a unit length</w:t>
+      </w:r>
+      <w:r>
+        <w:t xml:space="preserve"> </w:t>
+      </w:r>
+      <m:oMath>
+        <m:r>
+          <m:t>l</m:t>
+        </m:r>
+      </m:oMath>
+      <w:r>
+        <w:t xml:space="preserve">, which defines the scale of local species interactions. Two parameters determine geometric properties of simulated branching networks: the number of habitat patches</w:t>
+      </w:r>
+      <w:r>
+        <w:t xml:space="preserve"> </w:t>
+      </w:r>
+      <m:oMath>
+        <m:sSub>
+          <m:e>
+            <m:r>
+              <m:t>N</m:t>
+            </m:r>
+          </m:e>
+          <m:sub>
+            <m:r>
+              <m:t>p</m:t>
+            </m:r>
+          </m:sub>
+        </m:sSub>
+      </m:oMath>
+      <w:r>
+        <w:t xml:space="preserve"> </w:t>
+      </w:r>
+      <w:r>
+        <w:t xml:space="preserve">(ecosystem size) and branching probability</w:t>
+      </w:r>
+      <w:r>
+        <w:t xml:space="preserve"> </w:t>
+      </w:r>
+      <m:oMath>
+        <m:sSub>
+          <m:e>
+            <m:r>
+              <m:t>P</m:t>
+            </m:r>
+          </m:e>
+          <m:sub>
+            <m:r>
+              <m:t>b</m:t>
+            </m:r>
+          </m:sub>
+        </m:sSub>
+      </m:oMath>
+      <w:r>
+        <w:t xml:space="preserve"> </w:t>
+      </w:r>
+      <w:r>
+        <w:t xml:space="preserve">(ecosystem complexity). Each habitat patch is assigned to be a branching patch (including upstream terminals) with probability</w:t>
+      </w:r>
+      <w:r>
+        <w:t xml:space="preserve"> </w:t>
+      </w:r>
+      <m:oMath>
+        <m:sSub>
+          <m:e>
+            <m:r>
+              <m:t>P</m:t>
+            </m:r>
+          </m:e>
+          <m:sub>
+            <m:r>
+              <m:t>b</m:t>
+            </m:r>
+          </m:sub>
+        </m:sSub>
+      </m:oMath>
+      <w:r>
+        <w:t xml:space="preserve"> </w:t>
+      </w:r>
+      <w:r>
+        <w:t xml:space="preserve">or non-branching patch with probability</w:t>
+      </w:r>
+      <w:r>
+        <w:t xml:space="preserve"> </w:t>
+      </w:r>
+      <m:oMath>
+        <m:r>
+          <m:t>1</m:t>
+        </m:r>
+        <m:r>
+          <m:t>−</m:t>
+        </m:r>
+        <m:sSub>
+          <m:e>
+            <m:r>
+              <m:t>P</m:t>
+            </m:r>
+          </m:e>
+          <m:sub>
+            <m:r>
+              <m:t>b</m:t>
+            </m:r>
+          </m:sub>
+        </m:sSub>
+      </m:oMath>
+      <w:r>
+        <w:t xml:space="preserve">. In this framework, an individual branch is a consecutive series of non-branching patches terminated at a branching patch; therefore, the number of habitat patches in a single branch</w:t>
+      </w:r>
+      <w:r>
+        <w:t xml:space="preserve"> </w:t>
+      </w:r>
+      <m:oMath>
+        <m:sSub>
+          <m:e>
+            <m:r>
+              <m:t>n</m:t>
+            </m:r>
+          </m:e>
+          <m:sub>
+            <m:r>
+              <m:t>b</m:t>
+            </m:r>
+          </m:sub>
+        </m:sSub>
+      </m:oMath>
+      <w:r>
+        <w:t xml:space="preserve"> </w:t>
+      </w:r>
+      <w:r>
+        <w:t xml:space="preserve">is a realization of a random variable drawn from a geometric distribution</w:t>
+      </w:r>
+      <w:r>
+        <w:t xml:space="preserve"> </w:t>
+      </w:r>
+      <m:oMath>
+        <m:sSub>
+          <m:e>
+            <m:r>
+              <m:t>n</m:t>
+            </m:r>
+          </m:e>
+          <m:sub>
+            <m:r>
+              <m:t>b</m:t>
+            </m:r>
+          </m:sub>
+        </m:sSub>
+        <m:r>
+          <m:t>∼</m:t>
+        </m:r>
+        <m:r>
+          <m:t>G</m:t>
+        </m:r>
+        <m:r>
+          <m:t>e</m:t>
+        </m:r>
+        <m:r>
+          <m:t>(</m:t>
+        </m:r>
+        <m:sSub>
+          <m:e>
+            <m:r>
+              <m:t>P</m:t>
+            </m:r>
+          </m:e>
+          <m:sub>
+            <m:r>
+              <m:t>b</m:t>
+            </m:r>
+          </m:sub>
+        </m:sSub>
+        <m:r>
+          <m:t>)</m:t>
+        </m:r>
+      </m:oMath>
+      <w:r>
+        <w:t xml:space="preserve">. This representation has two merits. First, it reflects observed patterns of branch length distribution, which is known to follow an exponential distribution (a continuous version of a geometric distribution). Second, it preserves the fractal nature of branching patterns that is intimately linked to branching probability. There are other metrics to simulate fluvial networks; however, our framework is most appropriate in this study because it allows us to directly test the relationship between biodiversity patterns and ecosystem properties (ecosystem size and complexity).</w:t>
+      </w:r>
+    </w:p>
+    <w:p>
+      <w:pPr>
+        <w:pStyle w:val="BodyText"/>
+      </w:pPr>
+      <w:r>
+        <w:t xml:space="preserve">The long-term average of abiotic environment</w:t>
+      </w:r>
+      <w:r>
+        <w:t xml:space="preserve"> </w:t>
+      </w:r>
+      <m:oMath>
+        <m:sSub>
+          <m:e>
+            <m:r>
+              <m:t>μ</m:t>
+            </m:r>
+          </m:e>
+          <m:sub>
+            <m:r>
+              <m:t>z</m:t>
+            </m:r>
+          </m:sub>
+        </m:sSub>
+      </m:oMath>
+      <w:r>
+        <w:t xml:space="preserve"> </w:t>
+      </w:r>
+      <w:r>
+        <w:t xml:space="preserve">at each habitat patch is characterized by two sources of variation: environmental variation at headwaters (</w:t>
+      </w:r>
+      <m:oMath>
+        <m:sSub>
+          <m:e>
+            <m:r>
+              <m:t>σ</m:t>
+            </m:r>
+          </m:e>
+          <m:sub>
+            <m:r>
+              <m:t>h</m:t>
+            </m:r>
+          </m:sub>
+        </m:sSub>
+      </m:oMath>
+      <w:r>
+        <w:t xml:space="preserve">) and local environmental noise (</w:t>
+      </w:r>
+      <m:oMath>
+        <m:sSub>
+          <m:e>
+            <m:r>
+              <m:t>σ</m:t>
+            </m:r>
+          </m:e>
+          <m:sub>
+            <m:r>
+              <m:t>l</m:t>
+            </m:r>
+          </m:sub>
+        </m:sSub>
+      </m:oMath>
+      <w:r>
+        <w:t xml:space="preserve">). We draw random values from a normal distribution with a mean of zero and SD of</w:t>
+      </w:r>
+      <w:r>
+        <w:t xml:space="preserve"> </w:t>
+      </w:r>
+      <m:oMath>
+        <m:sSub>
+          <m:e>
+            <m:r>
+              <m:t>σ</m:t>
+            </m:r>
+          </m:e>
+          <m:sub>
+            <m:r>
+              <m:t>h</m:t>
+            </m:r>
+          </m:sub>
+        </m:sSub>
+      </m:oMath>
+      <w:r>
+        <w:t xml:space="preserve"> </w:t>
+      </w:r>
+      <w:r>
+        <w:t xml:space="preserve">and assigned them to headwater patches (i.e., the most upstream patches). These environmental values at headwaters propagate downstream through a spatial autoregressive process defined as:</w:t>
+      </w:r>
+    </w:p>
+    <w:p>
+      <w:pPr>
+        <w:pStyle w:val="BodyText"/>
+      </w:pPr>
+      <m:oMathPara>
+        <m:oMathParaPr>
+          <m:jc m:val="center"/>
+        </m:oMathParaPr>
+        <m:oMath>
+          <m:sSub>
+            <m:e>
+              <m:r>
+                <m:t>μ</m:t>
+              </m:r>
+            </m:e>
+            <m:sub>
+              <m:r>
+                <m:t>z</m:t>
+              </m:r>
+              <m:r>
+                <m:t>,</m:t>
+              </m:r>
+              <m:r>
+                <m:t>k</m:t>
+              </m:r>
+            </m:sub>
+          </m:sSub>
+          <m:r>
+            <m:t>=</m:t>
+          </m:r>
+          <m:r>
+            <m:t>ρ</m:t>
+          </m:r>
+          <m:sSub>
+            <m:e>
+              <m:r>
+                <m:t>μ</m:t>
+              </m:r>
+            </m:e>
+            <m:sub>
+              <m:r>
+                <m:t>z</m:t>
+              </m:r>
+              <m:r>
+                <m:t>,</m:t>
+              </m:r>
+              <m:r>
+                <m:t>k</m:t>
+              </m:r>
+              <m:r>
+                <m:t>+</m:t>
+              </m:r>
+              <m:r>
+                <m:t>1</m:t>
+              </m:r>
+            </m:sub>
+          </m:sSub>
+          <m:r>
+            <m:t>+</m:t>
+          </m:r>
+          <m:sSub>
+            <m:e>
+              <m:r>
+                <m:t>ϵ</m:t>
+              </m:r>
+            </m:e>
+            <m:sub>
+              <m:r>
+                <m:t>k</m:t>
+              </m:r>
+            </m:sub>
+          </m:sSub>
+        </m:oMath>
+      </m:oMathPara>
+    </w:p>
+    <w:p>
+      <w:pPr>
+        <w:pStyle w:val="FirstParagraph"/>
+      </w:pPr>
+      <w:r>
+        <w:t xml:space="preserve">where</w:t>
+      </w:r>
+      <w:r>
+        <w:t xml:space="preserve"> </w:t>
+      </w:r>
+      <m:oMath>
+        <m:sSub>
+          <m:e>
+            <m:r>
+              <m:t>μ</m:t>
+            </m:r>
+          </m:e>
+          <m:sub>
+            <m:r>
+              <m:t>z</m:t>
+            </m:r>
+            <m:r>
+              <m:t>,</m:t>
+            </m:r>
+            <m:r>
+              <m:t>k</m:t>
+            </m:r>
+          </m:sub>
+        </m:sSub>
+      </m:oMath>
+      <w:r>
+        <w:t xml:space="preserve"> </w:t>
+      </w:r>
+      <w:r>
+        <w:t xml:space="preserve">is the environmental value at longitudinal position</w:t>
+      </w:r>
+      <w:r>
+        <w:t xml:space="preserve"> </w:t>
+      </w:r>
+      <m:oMath>
+        <m:r>
+          <m:t>k</m:t>
+        </m:r>
+      </m:oMath>
+      <w:r>
+        <w:t xml:space="preserve"> </w:t>
+      </w:r>
+      <w:r>
+        <w:t xml:space="preserve">(</w:t>
+      </w:r>
+      <m:oMath>
+        <m:r>
+          <m:t>k</m:t>
+        </m:r>
+      </m:oMath>
+      <w:r>
+        <w:t xml:space="preserve"> </w:t>
+      </w:r>
+      <w:r>
+        <w:t xml:space="preserve">is the network distance from the outlet patch;</w:t>
+      </w:r>
+      <w:r>
+        <w:t xml:space="preserve"> </w:t>
+      </w:r>
+      <m:oMath>
+        <m:r>
+          <m:t>k</m:t>
+        </m:r>
+        <m:r>
+          <m:t>=</m:t>
+        </m:r>
+        <m:r>
+          <m:t>1</m:t>
+        </m:r>
+      </m:oMath>
+      <w:r>
+        <w:t xml:space="preserve"> </w:t>
+      </w:r>
+      <w:r>
+        <w:t xml:space="preserve">at the outlet),</w:t>
+      </w:r>
+      <w:r>
+        <w:t xml:space="preserve"> </w:t>
+      </w:r>
+      <m:oMath>
+        <m:r>
+          <m:t>ρ</m:t>
+        </m:r>
+      </m:oMath>
+      <w:r>
+        <w:t xml:space="preserve"> </w:t>
+      </w:r>
+      <w:r>
+        <w:t xml:space="preserve">is the strength of spatial autocorrelation and</w:t>
+      </w:r>
+      <w:r>
+        <w:t xml:space="preserve"> </w:t>
+      </w:r>
+      <m:oMath>
+        <m:sSub>
+          <m:e>
+            <m:r>
+              <m:t>ϵ</m:t>
+            </m:r>
+          </m:e>
+          <m:sub>
+            <m:r>
+              <m:t>k</m:t>
+            </m:r>
+          </m:sub>
+        </m:sSub>
+      </m:oMath>
+      <w:r>
+        <w:t xml:space="preserve"> </w:t>
+      </w:r>
+      <w:r>
+        <w:t xml:space="preserve">is the local environmental noise that follows a normal distribution with a mean of zero and SD of</w:t>
+      </w:r>
+      <w:r>
+        <w:t xml:space="preserve"> </w:t>
+      </w:r>
+      <m:oMath>
+        <m:sSub>
+          <m:e>
+            <m:r>
+              <m:t>σ</m:t>
+            </m:r>
+          </m:e>
+          <m:sub>
+            <m:r>
+              <m:t>l</m:t>
+            </m:r>
+          </m:sub>
+        </m:sSub>
+      </m:oMath>
+      <w:r>
+        <w:t xml:space="preserve">. The parameter</w:t>
+      </w:r>
+      <w:r>
+        <w:t xml:space="preserve"> </w:t>
+      </w:r>
+      <m:oMath>
+        <m:r>
+          <m:t>ρ</m:t>
+        </m:r>
+      </m:oMath>
+      <w:r>
+        <w:t xml:space="preserve"> </w:t>
+      </w:r>
+      <w:r>
+        <w:t xml:space="preserve">can take values of</w:t>
+      </w:r>
+      <w:r>
+        <w:t xml:space="preserve"> </w:t>
+      </w:r>
+      <m:oMath>
+        <m:r>
+          <m:t>0</m:t>
+        </m:r>
+        <m:r>
+          <m:t>−</m:t>
+        </m:r>
+        <m:r>
+          <m:t>1</m:t>
+        </m:r>
+      </m:oMath>
+      <w:r>
+        <w:t xml:space="preserve"> </w:t>
+      </w:r>
+      <w:r>
+        <w:t xml:space="preserve">with larger values indicating greater spatial autocorrelation. In this study, we set</w:t>
+      </w:r>
+      <w:r>
+        <w:t xml:space="preserve"> </w:t>
+      </w:r>
+      <m:oMath>
+        <m:r>
+          <m:t>ρ</m:t>
+        </m:r>
+        <m:r>
+          <m:t>=</m:t>
+        </m:r>
+        <m:r>
+          <m:t>1</m:t>
+        </m:r>
+      </m:oMath>
+      <w:r>
+        <w:t xml:space="preserve"> </w:t>
+      </w:r>
+      <w:r>
+        <w:t xml:space="preserve">to mimic strong spatial autocorrelation in rinverine environments. At confluences, we took a weighted mean of environmental values given the relative size of upstream contributing area of joining tributaries:</w:t>
+      </w:r>
+    </w:p>
+    <w:p>
+      <w:pPr>
+        <w:pStyle w:val="BodyText"/>
+      </w:pPr>
+      <m:oMathPara>
+        <m:oMathParaPr>
+          <m:jc m:val="center"/>
+        </m:oMathParaPr>
+        <m:oMath>
+          <m:m>
+            <m:mPr>
+              <m:baseJc m:val="center"/>
+              <m:plcHide m:val="1"/>
+              <m:mcs>
+                <m:mc>
+                  <m:mcPr>
+                    <m:mcJc m:val="right"/>
+                    <m:count m:val="1"/>
+                  </m:mcPr>
+                </m:mc>
+                <m:mc>
+                  <m:mcPr>
+                    <m:mcJc m:val="left"/>
+                    <m:count m:val="1"/>
+                  </m:mcPr>
+                </m:mc>
+              </m:mcs>
+            </m:mPr>
+            <m:mr>
+              <m:e>
+                <m:sSub>
+                  <m:e>
+                    <m:r>
+                      <m:t>μ</m:t>
+                    </m:r>
+                  </m:e>
+                  <m:sub>
+                    <m:r>
+                      <m:t>z</m:t>
+                    </m:r>
+                    <m:r>
+                      <m:t>,</m:t>
+                    </m:r>
+                    <m:r>
+                      <m:t>k</m:t>
+                    </m:r>
+                  </m:sub>
+                </m:sSub>
+              </m:e>
+              <m:e>
+                <m:r>
+                  <m:t>=</m:t>
+                </m:r>
+                <m:r>
+                  <m:t>ω</m:t>
+                </m:r>
+                <m:r>
+                  <m:t>(</m:t>
+                </m:r>
+                <m:r>
+                  <m:t>ρ</m:t>
+                </m:r>
+                <m:sSubSup>
+                  <m:e>
+                    <m:r>
+                      <m:t>μ</m:t>
+                    </m:r>
+                  </m:e>
+                  <m:sub>
+                    <m:r>
+                      <m:t>z</m:t>
+                    </m:r>
+                    <m:r>
+                      <m:t>,</m:t>
+                    </m:r>
+                    <m:r>
+                      <m:t>k</m:t>
+                    </m:r>
+                    <m:r>
+                      <m:t>+</m:t>
+                    </m:r>
+                    <m:r>
+                      <m:t>1</m:t>
+                    </m:r>
+                  </m:sub>
+                  <m:sup>
+                    <m:r>
+                      <m:t>R</m:t>
+                    </m:r>
+                  </m:sup>
+                </m:sSubSup>
+                <m:r>
+                  <m:t>+</m:t>
+                </m:r>
+                <m:sSubSup>
+                  <m:e>
+                    <m:r>
+                      <m:t>ϵ</m:t>
+                    </m:r>
+                  </m:e>
+                  <m:sub>
+                    <m:r>
+                      <m:t>k</m:t>
+                    </m:r>
+                  </m:sub>
+                  <m:sup>
+                    <m:r>
+                      <m:t>R</m:t>
+                    </m:r>
+                  </m:sup>
+                </m:sSubSup>
+                <m:r>
+                  <m:t>)</m:t>
+                </m:r>
+                <m:r>
+                  <m:t>+</m:t>
+                </m:r>
+                <m:r>
+                  <m:t>(</m:t>
+                </m:r>
+                <m:r>
+                  <m:t>1</m:t>
+                </m:r>
+                <m:r>
+                  <m:t>−</m:t>
+                </m:r>
+                <m:r>
+                  <m:t>ω</m:t>
+                </m:r>
+                <m:r>
+                  <m:t>)</m:t>
+                </m:r>
+                <m:r>
+                  <m:t>(</m:t>
+                </m:r>
+                <m:r>
+                  <m:t>ρ</m:t>
+                </m:r>
+                <m:sSubSup>
+                  <m:e>
+                    <m:r>
+                      <m:t>μ</m:t>
+                    </m:r>
+                  </m:e>
+                  <m:sub>
+                    <m:r>
+                      <m:t>z</m:t>
+                    </m:r>
+                    <m:r>
+                      <m:t>,</m:t>
+                    </m:r>
+                    <m:r>
+                      <m:t>k</m:t>
+                    </m:r>
+                    <m:r>
+                      <m:t>+</m:t>
+                    </m:r>
+                    <m:r>
+                      <m:t>1</m:t>
+                    </m:r>
+                  </m:sub>
+                  <m:sup>
+                    <m:r>
+                      <m:t>L</m:t>
+                    </m:r>
+                  </m:sup>
+                </m:sSubSup>
+                <m:r>
+                  <m:t>+</m:t>
+                </m:r>
+                <m:sSubSup>
+                  <m:e>
+                    <m:r>
+                      <m:t>ϵ</m:t>
+                    </m:r>
+                  </m:e>
+                  <m:sub>
+                    <m:r>
+                      <m:t>k</m:t>
+                    </m:r>
+                  </m:sub>
+                  <m:sup>
+                    <m:r>
+                      <m:t>L</m:t>
+                    </m:r>
+                  </m:sup>
+                </m:sSubSup>
+                <m:r>
+                  <m:t>)</m:t>
+                </m:r>
+              </m:e>
+            </m:mr>
+            <m:mr>
+              <m:e>
+                <m:r>
+                  <m:t>ω</m:t>
+                </m:r>
+              </m:e>
+              <m:e>
+                <m:r>
+                  <m:t>=</m:t>
+                </m:r>
+                <m:f>
+                  <m:fPr>
+                    <m:type m:val="bar"/>
+                  </m:fPr>
+                  <m:num>
+                    <m:sSubSup>
+                      <m:e>
+                        <m:r>
+                          <m:t>A</m:t>
+                        </m:r>
+                      </m:e>
+                      <m:sub>
+                        <m:r>
+                          <m:t>k</m:t>
+                        </m:r>
+                        <m:r>
+                          <m:t>+</m:t>
+                        </m:r>
+                        <m:r>
+                          <m:t>1</m:t>
+                        </m:r>
+                      </m:sub>
+                      <m:sup>
+                        <m:r>
+                          <m:t>R</m:t>
+                        </m:r>
+                      </m:sup>
+                    </m:sSubSup>
+                  </m:num>
+                  <m:den>
+                    <m:sSubSup>
+                      <m:e>
+                        <m:r>
+                          <m:t>A</m:t>
+                        </m:r>
+                      </m:e>
+                      <m:sub>
+                        <m:r>
+                          <m:t>k</m:t>
+                        </m:r>
+                        <m:r>
+                          <m:t>+</m:t>
+                        </m:r>
+                        <m:r>
+                          <m:t>1</m:t>
+                        </m:r>
+                      </m:sub>
+                      <m:sup>
+                        <m:r>
+                          <m:t>R</m:t>
+                        </m:r>
+                      </m:sup>
+                    </m:sSubSup>
+                    <m:r>
+                      <m:t>+</m:t>
+                    </m:r>
+                    <m:sSubSup>
+                      <m:e>
+                        <m:r>
+                          <m:t>A</m:t>
+                        </m:r>
+                      </m:e>
+                      <m:sub>
+                        <m:r>
+                          <m:t>k</m:t>
+                        </m:r>
+                        <m:r>
+                          <m:t>+</m:t>
+                        </m:r>
+                        <m:r>
+                          <m:t>1</m:t>
+                        </m:r>
+                      </m:sub>
+                      <m:sup>
+                        <m:r>
+                          <m:t>L</m:t>
+                        </m:r>
+                      </m:sup>
+                    </m:sSubSup>
+                  </m:den>
+                </m:f>
+              </m:e>
+            </m:mr>
+          </m:m>
+        </m:oMath>
+      </m:oMathPara>
+    </w:p>
+    <w:p>
+      <w:pPr>
+        <w:pStyle w:val="FirstParagraph"/>
+      </w:pPr>
+      <w:r>
+        <w:t xml:space="preserve">where</w:t>
+      </w:r>
+      <w:r>
+        <w:t xml:space="preserve"> </w:t>
+      </w:r>
+      <m:oMath>
+        <m:r>
+          <m:t>R</m:t>
+        </m:r>
+      </m:oMath>
+      <w:r>
+        <w:t xml:space="preserve"> </w:t>
+      </w:r>
+      <w:r>
+        <w:t xml:space="preserve">and</w:t>
+      </w:r>
+      <w:r>
+        <w:t xml:space="preserve"> </w:t>
+      </w:r>
+      <m:oMath>
+        <m:r>
+          <m:t>L</m:t>
+        </m:r>
+      </m:oMath>
+      <w:r>
+        <w:t xml:space="preserve"> </w:t>
+      </w:r>
+      <w:r>
+        <w:t xml:space="preserve">denote</w:t>
+      </w:r>
+      <w:r>
+        <w:t xml:space="preserve"> </w:t>
+      </w:r>
+      <w:r>
+        <w:t xml:space="preserve">“</w:t>
+      </w:r>
+      <w:r>
+        <w:t xml:space="preserve">right</w:t>
+      </w:r>
+      <w:r>
+        <w:t xml:space="preserve">”</w:t>
+      </w:r>
+      <w:r>
+        <w:t xml:space="preserve"> </w:t>
+      </w:r>
+      <w:r>
+        <w:t xml:space="preserve">and</w:t>
+      </w:r>
+      <w:r>
+        <w:t xml:space="preserve"> </w:t>
+      </w:r>
+      <w:r>
+        <w:t xml:space="preserve">“</w:t>
+      </w:r>
+      <w:r>
+        <w:t xml:space="preserve">left</w:t>
+      </w:r>
+      <w:r>
+        <w:t xml:space="preserve">”</w:t>
+      </w:r>
+      <w:r>
+        <w:t xml:space="preserve"> </w:t>
+      </w:r>
+      <w:r>
+        <w:t xml:space="preserve">branches, respectively, and</w:t>
+      </w:r>
+      <w:r>
+        <w:t xml:space="preserve"> </w:t>
+      </w:r>
+      <m:oMath>
+        <m:sSub>
+          <m:e>
+            <m:r>
+              <m:t>A</m:t>
+            </m:r>
+          </m:e>
+          <m:sub>
+            <m:r>
+              <m:t>k</m:t>
+            </m:r>
+          </m:sub>
+        </m:sSub>
+      </m:oMath>
+      <w:r>
+        <w:t xml:space="preserve"> </w:t>
+      </w:r>
+      <w:r>
+        <w:t xml:space="preserve">is the number of upstream habitat patches at patch</w:t>
+      </w:r>
+      <w:r>
+        <w:t xml:space="preserve"> </w:t>
+      </w:r>
+      <m:oMath>
+        <m:r>
+          <m:t>k</m:t>
+        </m:r>
+      </m:oMath>
+      <w:r>
+        <w:t xml:space="preserve">. With this expression, larger tributaties have a greater influence on the downstream environment, as observed in natural river networks</w:t>
+      </w:r>
+      <w:r>
+        <w:rPr>
+          <w:vertAlign w:val="superscript"/>
+        </w:rPr>
+        <w:t xml:space="preserve">26</w:t>
       </w:r>
       <w:r>
         <w:t xml:space="preserve">.</w:t>
@@ -725,193 +2232,24 @@
       <w:pPr>
         <w:pStyle w:val="Heading2"/>
       </w:pPr>
-      <w:bookmarkStart w:id="23" w:name="testing-the-theoretical-predictions"/>
-      <w:r>
-        <w:t xml:space="preserve">Testing the theoretical predictions</w:t>
-      </w:r>
-      <w:bookmarkEnd w:id="23"/>
+      <w:bookmarkStart w:id="24" w:name="metacommunity-model"/>
+      <w:r>
+        <w:t xml:space="preserve">Metacommunity model</w:t>
+      </w:r>
+      <w:bookmarkEnd w:id="24"/>
     </w:p>
     <w:p>
       <w:pPr>
         <w:pStyle w:val="FirstParagraph"/>
       </w:pPr>
       <w:r>
-        <w:t xml:space="preserve">We tested our theoretical predictions using a large data set of fish communities in two geographic regions: the Hokkaido island in Japan and the Midwest in the United States. These regions are located in comparable ranges of latitude but support distinct fish communities. Therefore, this data set provides an excellent opportunity to examine the generality of our theoretical predictions. After careful data selection, our data set comprised presence-absence of fish species at 6608 sites that encompassed the majority of the two geographic regions. We estimated</w:t>
-      </w:r>
-      <w:r>
-        <w:t xml:space="preserve"> </w:t>
-      </w:r>
-      <m:oMath>
-        <m:r>
-          <m:t>γ</m:t>
-        </m:r>
-      </m:oMath>
-      <w:r>
-        <w:t xml:space="preserve"> </w:t>
-      </w:r>
-      <w:r>
-        <w:t xml:space="preserve">diversity (asymptotic species richness; Methods) at 181 watersheds (60 in Hokkaido and 121 in Midwest). Individual watersheds, i.e., metacommunity replicates in our analysis, were considered as separated if they flow into one of the following: the ocean, a large lake (</w:t>
-      </w:r>
-      <m:oMath>
-        <m:r>
-          <m:t>≥</m:t>
-        </m:r>
-      </m:oMath>
-      <w:r>
-        <w:t xml:space="preserve"> </w:t>
-      </w:r>
-      <w:r>
-        <w:t xml:space="preserve">10 km² in the areal area) or a large river that may represent lentic habitats (</w:t>
-      </w:r>
-      <m:oMath>
-        <m:r>
-          <m:t>≥</m:t>
-        </m:r>
-      </m:oMath>
-      <w:r>
-        <w:t xml:space="preserve"> </w:t>
-      </w:r>
-      <w:r>
-        <w:t xml:space="preserve">5000 km² in the watershed area). We combined this data set with geospatial information (annual mean temperature, annual cumulative precipitation, and percent forest) to account for potential influences of macro-scale drivers of species diversity. We developed global and region-specific models for each of diversity measures (</w:t>
-      </w:r>
-      <m:oMath>
-        <m:r>
-          <m:t>α</m:t>
-        </m:r>
-      </m:oMath>
-      <w:r>
-        <w:t xml:space="preserve">,</w:t>
-      </w:r>
-      <w:r>
-        <w:t xml:space="preserve"> </w:t>
-      </w:r>
-      <m:oMath>
-        <m:r>
-          <m:t>β</m:t>
-        </m:r>
-      </m:oMath>
-      <w:r>
-        <w:t xml:space="preserve">, and</w:t>
-      </w:r>
-      <w:r>
-        <w:t xml:space="preserve"> </w:t>
-      </w:r>
-      <m:oMath>
-        <m:r>
-          <m:t>γ</m:t>
-        </m:r>
-      </m:oMath>
-      <w:r>
-        <w:t xml:space="preserve"> </w:t>
-      </w:r>
-      <w:r>
-        <w:t xml:space="preserve">diversity) to examine whether our theoretical predictions are general across the two geographic regions. In the global model, we assumed that effects of ecosystem size (watershed area) and complexity (branching probability) are constant across the two regions. Meanwhile, the region-specific model assumes region-specific slopes of ecosystem size and complexity by including interaction terms with a dummy binary variable of region (Hokkaido = 0; Midwest = 1). We compared the performance of these competing models using the Bayes factor, a measure of the strength of evidence in favor of one model over the alternative.</w:t>
-      </w:r>
-    </w:p>
-    <w:p>
-      <w:pPr>
-        <w:pStyle w:val="BodyText"/>
-      </w:pPr>
-      <w:r>
-        <w:t xml:space="preserve">Despite the substantial difference in fish fauna between Hokkaido and Midwest, the estimated Bayes factor in favor of the global model over the region-specific model was 159.7. This result strongly supports the consistent effects of ecosystem size and branching probability on</w:t>
-      </w:r>
-      <w:r>
-        <w:t xml:space="preserve"> </w:t>
-      </w:r>
-      <m:oMath>
-        <m:r>
-          <m:t>γ</m:t>
-        </m:r>
-      </m:oMath>
-      <w:r>
-        <w:t xml:space="preserve"> </w:t>
-      </w:r>
-      <w:r>
-        <w:t xml:space="preserve">diversity across the two biogeographic regions. Further, we found patterns consistent with our theoretical predictions. The estimated</w:t>
-      </w:r>
-      <w:r>
-        <w:t xml:space="preserve"> </w:t>
-      </w:r>
-      <m:oMath>
-        <m:r>
-          <m:t>γ</m:t>
-        </m:r>
-      </m:oMath>
-      <w:r>
-        <w:t xml:space="preserve"> </w:t>
-      </w:r>
-      <w:r>
-        <w:t xml:space="preserve">diversity increased with increasing watershed area (ecosystem size) and branching probability (ecosystem complexity) across watersheds. These effects remained significant even after controlling for the potential influences of other environmental factors (precipitation, temperature, and land use). Overall, our statistical analysis provides strong empirical evidence that ecosystem size and complexity jointly scale riverine biodiversity at the metacommunity level.</w:t>
-      </w:r>
-    </w:p>
-    <w:p>
-      <w:pPr>
-        <w:pStyle w:val="BodyText"/>
-      </w:pPr>
-      <w:r>
-        <w:t xml:space="preserve">Similarly, we found weak supports for the global models when explaining observed patterns of</w:t>
-      </w:r>
-      <w:r>
-        <w:t xml:space="preserve"> </w:t>
-      </w:r>
-      <m:oMath>
-        <m:r>
-          <m:t>α</m:t>
-        </m:r>
-      </m:oMath>
-      <w:r>
-        <w:t xml:space="preserve"> </w:t>
-      </w:r>
-      <w:r>
-        <w:t xml:space="preserve">and</w:t>
-      </w:r>
-      <w:r>
-        <w:t xml:space="preserve"> </w:t>
-      </w:r>
-      <m:oMath>
-        <m:r>
-          <m:t>β</m:t>
-        </m:r>
-      </m:oMath>
-      <w:r>
-        <w:t xml:space="preserve"> </w:t>
-      </w:r>
-      <w:r>
-        <w:t xml:space="preserve">diversity (Bayes Factor: 1.8 and 9.6, respectively). Therefore, there is no statistical evidence that</w:t>
-      </w:r>
-    </w:p>
-    <w:p>
-      <w:pPr>
-        <w:pStyle w:val="Heading1"/>
-      </w:pPr>
-      <w:bookmarkStart w:id="24" w:name="methods"/>
-      <w:r>
-        <w:t xml:space="preserve">Methods</w:t>
-      </w:r>
-      <w:bookmarkEnd w:id="24"/>
-    </w:p>
-    <w:p>
-      <w:pPr>
-        <w:pStyle w:val="Heading2"/>
-      </w:pPr>
-      <w:bookmarkStart w:id="25" w:name="model-description"/>
-      <w:r>
-        <w:t xml:space="preserve">Model description</w:t>
-      </w:r>
-      <w:bookmarkEnd w:id="25"/>
-    </w:p>
-    <w:p>
-      <w:pPr>
-        <w:pStyle w:val="FirstParagraph"/>
-      </w:pPr>
-      <w:r>
-        <w:t xml:space="preserve">The metacommunity dynamics are described as a function of local community dynamics and dispersal</w:t>
+        <w:t xml:space="preserve">We simulated metacommunity dynamics in simulated branching river networks. The metacommunity dynamics are described as a function of local community dynamics and dispersal, following Thompson et al.</w:t>
       </w:r>
       <w:r>
         <w:rPr>
           <w:vertAlign w:val="superscript"/>
         </w:rPr>
-        <w:t xml:space="preserve">6</w:t>
+        <w:t xml:space="preserve">20</w:t>
       </w:r>
       <w:r>
         <w:t xml:space="preserve">. Specifically, the realized number of individuals</w:t>
@@ -1225,9 +2563,21 @@
             </m:r>
           </m:sub>
         </m:sSub>
-      </m:oMath>
-      <w:r>
-        <w:t xml:space="preserve">(t) the expected number of immigrants to patch</w:t>
+        <m:r>
+          <m:t>(</m:t>
+        </m:r>
+        <m:r>
+          <m:t>t</m:t>
+        </m:r>
+        <m:r>
+          <m:t>)</m:t>
+        </m:r>
+      </m:oMath>
+      <w:r>
+        <w:t xml:space="preserve"> </w:t>
+      </w:r>
+      <w:r>
+        <w:t xml:space="preserve">the expected number of immigrants to patch</w:t>
       </w:r>
       <w:r>
         <w:t xml:space="preserve"> </w:t>
@@ -1259,9 +2609,21 @@
             </m:r>
           </m:sub>
         </m:sSub>
-      </m:oMath>
-      <w:r>
-        <w:t xml:space="preserve">(t) the expected number of emigrants from patch</w:t>
+        <m:r>
+          <m:t>(</m:t>
+        </m:r>
+        <m:r>
+          <m:t>t</m:t>
+        </m:r>
+        <m:r>
+          <m:t>)</m:t>
+        </m:r>
+      </m:oMath>
+      <w:r>
+        <w:t xml:space="preserve"> </w:t>
+      </w:r>
+      <w:r>
+        <w:t xml:space="preserve">the expected number of emigrants from patch</w:t>
       </w:r>
       <w:r>
         <w:t xml:space="preserve"> </w:t>
@@ -1272,7 +2634,7 @@
         </m:r>
       </m:oMath>
       <w:r>
-        <w:t xml:space="preserve">. Local community dynamics are simulated based on the Beverton-Holt model:</w:t>
+        <w:t xml:space="preserve">. The realized discrete number of individuals is drawn from a Poisson distribution to account for stochasticity in demographic and dispersal processes. Local community dynamics are simulated based on the Beverton-Holt equation:</w:t>
       </w:r>
     </w:p>
     <w:p>
@@ -1428,6 +2790,12 @@
                   <m:r>
                     <m:t>j</m:t>
                   </m:r>
+                  <m:r>
+                    <m:t>=</m:t>
+                  </m:r>
+                  <m:r>
+                    <m:t>1</m:t>
+                  </m:r>
                 </m:sub>
                 <m:sup>
                   <m:r>
@@ -1634,7 +3002,7 @@
         </m:r>
       </m:oMath>
       <w:r>
-        <w:t xml:space="preserve">, and</w:t>
+        <w:t xml:space="preserve">,</w:t>
       </w:r>
       <w:r>
         <w:t xml:space="preserve"> </w:t>
@@ -1685,7 +3053,21 @@
         </m:r>
       </m:oMath>
       <w:r>
-        <w:t xml:space="preserve">. The parameter</w:t>
+        <w:t xml:space="preserve">, and</w:t>
+      </w:r>
+      <w:r>
+        <w:t xml:space="preserve"> </w:t>
+      </w:r>
+      <m:oMath>
+        <m:r>
+          <m:t>S</m:t>
+        </m:r>
+      </m:oMath>
+      <w:r>
+        <w:t xml:space="preserve"> </w:t>
+      </w:r>
+      <w:r>
+        <w:t xml:space="preserve">the number of species in a metacommunity. The parameter</w:t>
       </w:r>
       <w:r>
         <w:t xml:space="preserve"> </w:t>
@@ -1711,7 +3093,7 @@
         <w:t xml:space="preserve"> </w:t>
       </w:r>
       <w:r>
-        <w:t xml:space="preserve">is the strength of interspecific competition relative to that of intraspecific competition (interspecific competition is greater than intraspecific competition if</w:t>
+        <w:t xml:space="preserve">was expressed as the strength of interspecific competition relative to that of intraspecific competition such that interspecific competition is greater than intraspecific competition if</w:t>
       </w:r>
       <w:r>
         <w:t xml:space="preserve"> </w:t>
@@ -1737,7 +3119,7 @@
         <w:t xml:space="preserve"> </w:t>
       </w:r>
       <w:r>
-        <w:t xml:space="preserve">&gt; 1; intraspecific competition coefficient</w:t>
+        <w:t xml:space="preserve">&gt; 1 (intraspecific competition coefficient</w:t>
       </w:r>
       <w:r>
         <w:t xml:space="preserve"> </w:t>
@@ -1758,12 +3140,15 @@
             </m:r>
           </m:sub>
         </m:sSub>
-      </m:oMath>
-      <w:r>
-        <w:t xml:space="preserve"> </w:t>
-      </w:r>
-      <w:r>
-        <w:t xml:space="preserve">equals 1.0). The density-independent reproductive rate</w:t>
+        <m:r>
+          <m:t>=</m:t>
+        </m:r>
+        <m:r>
+          <m:t>1</m:t>
+        </m:r>
+      </m:oMath>
+      <w:r>
+        <w:t xml:space="preserve">). The density-independent reproductive rate</w:t>
       </w:r>
       <w:r>
         <w:t xml:space="preserve"> </w:t>
@@ -1798,7 +3183,7 @@
         <w:t xml:space="preserve"> </w:t>
       </w:r>
       <w:r>
-        <w:t xml:space="preserve">is affected by environments and determined by a Gaussian function:</w:t>
+        <w:t xml:space="preserve">is affected by abiotic environments (non-consumable) and determined by the following Gaussian function:</w:t>
       </w:r>
     </w:p>
     <w:p>
@@ -2136,7 +3521,7 @@
         <w:rPr>
           <w:vertAlign w:val="superscript"/>
         </w:rPr>
-        <w:t xml:space="preserve">9</w:t>
+        <w:t xml:space="preserve">29</w:t>
       </w:r>
       <w:r>
         <w:t xml:space="preserve">:</w:t>
@@ -2307,119 +3692,55 @@
         </m:r>
       </m:oMath>
       <w:r>
-        <w:t xml:space="preserve">, which may vary spatially and temporarily, is assumed to follow a multivariate normal distribution:</w:t>
-      </w:r>
-    </w:p>
-    <w:p>
-      <w:pPr>
-        <w:pStyle w:val="BodyText"/>
-      </w:pPr>
-      <m:oMathPara>
-        <m:oMathParaPr>
-          <m:jc m:val="center"/>
-        </m:oMathParaPr>
-        <m:oMath>
-          <m:sSub>
-            <m:e>
-              <m:r>
-                <m:t>z</m:t>
-              </m:r>
-            </m:e>
-            <m:sub>
-              <m:r>
-                <m:t>x</m:t>
-              </m:r>
-            </m:sub>
-          </m:sSub>
-          <m:r>
-            <m:t>(</m:t>
-          </m:r>
-          <m:r>
-            <m:t>t</m:t>
-          </m:r>
-          <m:r>
-            <m:t>)</m:t>
-          </m:r>
-          <m:r>
-            <m:t>∼</m:t>
-          </m:r>
-          <m:r>
-            <m:t>M</m:t>
-          </m:r>
-          <m:r>
-            <m:t>V</m:t>
-          </m:r>
-          <m:r>
-            <m:t>N</m:t>
-          </m:r>
-          <m:r>
-            <m:t>(</m:t>
-          </m:r>
-          <m:sSub>
-            <m:e>
-              <m:r>
-                <m:t>μ</m:t>
-              </m:r>
-            </m:e>
-            <m:sub>
-              <m:r>
-                <m:t>z</m:t>
-              </m:r>
-            </m:sub>
-          </m:sSub>
-          <m:r>
-            <m:t>,</m:t>
-          </m:r>
-          <m:sSub>
-            <m:e>
-              <m:r>
-                <m:t>Ω</m:t>
-              </m:r>
-            </m:e>
-            <m:sub>
-              <m:r>
-                <m:t>z</m:t>
-              </m:r>
-            </m:sub>
-          </m:sSub>
-          <m:r>
-            <m:t>)</m:t>
-          </m:r>
-        </m:oMath>
-      </m:oMathPara>
-    </w:p>
-    <w:p>
-      <w:pPr>
-        <w:pStyle w:val="FirstParagraph"/>
-      </w:pPr>
+        <w:t xml:space="preserve"> </w:t>
+      </w:r>
+      <w:r>
+        <w:t xml:space="preserve">is assumed to follow a multivariate normal distribution as</w:t>
+      </w:r>
+      <w:r>
+        <w:t xml:space="preserve"> </w:t>
+      </w:r>
       <m:oMath>
         <m:sSub>
           <m:e>
             <m:r>
-              <m:t>μ</m:t>
+              <m:t>z</m:t>
             </m:r>
           </m:e>
           <m:sub>
             <m:r>
-              <m:t>z</m:t>
+              <m:t>x</m:t>
             </m:r>
           </m:sub>
         </m:sSub>
-      </m:oMath>
-      <w:r>
-        <w:t xml:space="preserve"> </w:t>
-      </w:r>
-      <w:r>
-        <w:t xml:space="preserve">is the vector of mean environmental conditions of patches and</w:t>
-      </w:r>
-      <w:r>
-        <w:t xml:space="preserve"> </w:t>
-      </w:r>
-      <m:oMath>
+        <m:r>
+          <m:t>(</m:t>
+        </m:r>
+        <m:r>
+          <m:t>t</m:t>
+        </m:r>
+        <m:r>
+          <m:t>)</m:t>
+        </m:r>
+        <m:r>
+          <m:t>∼</m:t>
+        </m:r>
+        <m:r>
+          <m:t>M</m:t>
+        </m:r>
+        <m:r>
+          <m:t>V</m:t>
+        </m:r>
+        <m:r>
+          <m:t>N</m:t>
+        </m:r>
+        <m:r>
+          <m:t>(</m:t>
+        </m:r>
         <m:sSub>
           <m:e>
             <m:r>
-              <m:t>Ω</m:t>
+              <m:t>μ</m:t>
             </m:r>
           </m:e>
           <m:sub>
@@ -2428,12 +3749,73 @@
             </m:r>
           </m:sub>
         </m:sSub>
-      </m:oMath>
-      <w:r>
-        <w:t xml:space="preserve"> </w:t>
-      </w:r>
-      <w:r>
-        <w:t xml:space="preserve">is the variance-covariance matrix. Spatial autocorrelation is considered by describing the off-diagonal elements as:</w:t>
+        <m:r>
+          <m:t>,</m:t>
+        </m:r>
+        <m:sSub>
+          <m:e>
+            <m:r>
+              <m:t>Ω</m:t>
+            </m:r>
+          </m:e>
+          <m:sub>
+            <m:r>
+              <m:t>z</m:t>
+            </m:r>
+          </m:sub>
+        </m:sSub>
+        <m:r>
+          <m:t>)</m:t>
+        </m:r>
+      </m:oMath>
+      <w:r>
+        <w:t xml:space="preserve">.</w:t>
+      </w:r>
+      <w:r>
+        <w:t xml:space="preserve"> </w:t>
+      </w:r>
+      <m:oMath>
+        <m:sSub>
+          <m:e>
+            <m:r>
+              <m:t>μ</m:t>
+            </m:r>
+          </m:e>
+          <m:sub>
+            <m:r>
+              <m:t>z</m:t>
+            </m:r>
+          </m:sub>
+        </m:sSub>
+      </m:oMath>
+      <w:r>
+        <w:t xml:space="preserve"> </w:t>
+      </w:r>
+      <w:r>
+        <w:t xml:space="preserve">is the vector of mean environmental conditions of patches and</w:t>
+      </w:r>
+      <w:r>
+        <w:t xml:space="preserve"> </w:t>
+      </w:r>
+      <m:oMath>
+        <m:sSub>
+          <m:e>
+            <m:r>
+              <m:t>Ω</m:t>
+            </m:r>
+          </m:e>
+          <m:sub>
+            <m:r>
+              <m:t>z</m:t>
+            </m:r>
+          </m:sub>
+        </m:sSub>
+      </m:oMath>
+      <w:r>
+        <w:t xml:space="preserve"> </w:t>
+      </w:r>
+      <w:r>
+        <w:t xml:space="preserve">is the variance-covariance matrix. Spatial autocorrelation in temporal environmental dynamics is considered by expressing the off-diagonal elements as:</w:t>
       </w:r>
     </w:p>
     <w:p>
@@ -2601,10 +3983,7 @@
         </m:sSub>
       </m:oMath>
       <w:r>
-        <w:t xml:space="preserve"> </w:t>
-      </w:r>
-      <w:r>
-        <w:t xml:space="preserve">(randomly generated or specified by argument distance_matrix). The parameter</w:t>
+        <w:t xml:space="preserve">. The parameter</w:t>
       </w:r>
       <w:r>
         <w:t xml:space="preserve"> </w:t>
@@ -2618,7 +3997,7 @@
         <w:t xml:space="preserve"> </w:t>
       </w:r>
       <w:r>
-        <w:t xml:space="preserve">determines distance decay of environmental correlates.</w:t>
+        <w:t xml:space="preserve">determines the degree of distance decay of environmental correlates.</w:t>
       </w:r>
     </w:p>
     <w:p>
@@ -2637,7 +4016,10 @@
         </m:r>
       </m:oMath>
       <w:r>
-        <w:t xml:space="preserve">,</w:t>
+        <w:t xml:space="preserve"> </w:t>
+      </w:r>
+      <w:r>
+        <w:t xml:space="preserve">is the product of dispersal probability</w:t>
       </w:r>
       <w:r>
         <w:t xml:space="preserve"> </w:t>
@@ -2646,30 +4028,21 @@
         <m:sSub>
           <m:e>
             <m:r>
-              <m:t>E</m:t>
+              <m:t>p</m:t>
             </m:r>
           </m:e>
           <m:sub>
             <m:r>
-              <m:t>i</m:t>
-            </m:r>
-            <m:r>
-              <m:t>x</m:t>
+              <m:t>d</m:t>
             </m:r>
           </m:sub>
         </m:sSub>
-        <m:r>
-          <m:t>(</m:t>
-        </m:r>
-        <m:r>
-          <m:t>t</m:t>
-        </m:r>
-        <m:r>
-          <m:t>)</m:t>
-        </m:r>
-      </m:oMath>
-      <w:r>
-        <w:t xml:space="preserve">, is the product of dispersal probability</w:t>
+      </m:oMath>
+      <w:r>
+        <w:t xml:space="preserve"> </w:t>
+      </w:r>
+      <w:r>
+        <w:t xml:space="preserve">and</w:t>
       </w:r>
       <w:r>
         <w:t xml:space="preserve"> </w:t>
@@ -2678,21 +4051,30 @@
         <m:sSub>
           <m:e>
             <m:r>
-              <m:t>p</m:t>
+              <m:t>n</m:t>
             </m:r>
           </m:e>
           <m:sub>
             <m:r>
-              <m:t>d</m:t>
+              <m:t>i</m:t>
+            </m:r>
+            <m:r>
+              <m:t>x</m:t>
             </m:r>
           </m:sub>
         </m:sSub>
-      </m:oMath>
-      <w:r>
-        <w:t xml:space="preserve"> </w:t>
-      </w:r>
-      <w:r>
-        <w:t xml:space="preserve">and</w:t>
+        <m:r>
+          <m:t>(</m:t>
+        </m:r>
+        <m:r>
+          <m:t>t</m:t>
+        </m:r>
+        <m:r>
+          <m:t>)</m:t>
+        </m:r>
+      </m:oMath>
+      <w:r>
+        <w:t xml:space="preserve">:</w:t>
       </w:r>
       <w:r>
         <w:t xml:space="preserve"> </w:t>
@@ -2701,7 +4083,7 @@
         <m:sSub>
           <m:e>
             <m:r>
-              <m:t>n</m:t>
+              <m:t>E</m:t>
             </m:r>
           </m:e>
           <m:sub>
@@ -2722,43 +4104,48 @@
         <m:r>
           <m:t>)</m:t>
         </m:r>
-      </m:oMath>
-      <w:r>
-        <w:t xml:space="preserve">. The immigration probability at patch</w:t>
-      </w:r>
-      <w:r>
-        <w:t xml:space="preserve"> </w:t>
-      </w:r>
-      <m:oMath>
-        <m:r>
-          <m:t>x</m:t>
-        </m:r>
-      </m:oMath>
-      <w:r>
-        <w:t xml:space="preserve">,</w:t>
-      </w:r>
-      <w:r>
-        <w:t xml:space="preserve"> </w:t>
-      </w:r>
-      <m:oMath>
+        <m:r>
+          <m:t>=</m:t>
+        </m:r>
         <m:sSub>
           <m:e>
             <m:r>
-              <m:t>ξ</m:t>
+              <m:t>p</m:t>
             </m:r>
           </m:e>
           <m:sub>
             <m:r>
-              <m:t>i</m:t>
-            </m:r>
-            <m:r>
-              <m:t>x</m:t>
+              <m:t>d</m:t>
             </m:r>
           </m:sub>
         </m:sSub>
-      </m:oMath>
-      <w:r>
-        <w:t xml:space="preserve">, is calculated given the structural connectivity of patch</w:t>
+        <m:sSub>
+          <m:e>
+            <m:r>
+              <m:t>n</m:t>
+            </m:r>
+          </m:e>
+          <m:sub>
+            <m:r>
+              <m:t>i</m:t>
+            </m:r>
+            <m:r>
+              <m:t>x</m:t>
+            </m:r>
+          </m:sub>
+        </m:sSub>
+        <m:r>
+          <m:t>(</m:t>
+        </m:r>
+        <m:r>
+          <m:t>t</m:t>
+        </m:r>
+        <m:r>
+          <m:t>)</m:t>
+        </m:r>
+      </m:oMath>
+      <w:r>
+        <w:t xml:space="preserve">. The immigration probability at patch</w:t>
       </w:r>
       <w:r>
         <w:t xml:space="preserve"> </w:t>
@@ -2769,7 +4156,53 @@
         </m:r>
       </m:oMath>
       <w:r>
-        <w:t xml:space="preserve">, in which the model assumes the exponential decay of successful immigration with the increasing separation distance between habitat patches:</w:t>
+        <w:t xml:space="preserve"> </w:t>
+      </w:r>
+      <w:r>
+        <w:t xml:space="preserve">for species</w:t>
+      </w:r>
+      <w:r>
+        <w:t xml:space="preserve"> </w:t>
+      </w:r>
+      <m:oMath>
+        <m:r>
+          <m:t>i</m:t>
+        </m:r>
+      </m:oMath>
+      <w:r>
+        <w:t xml:space="preserve">,</w:t>
+      </w:r>
+      <w:r>
+        <w:t xml:space="preserve"> </w:t>
+      </w:r>
+      <m:oMath>
+        <m:sSub>
+          <m:e>
+            <m:r>
+              <m:t>ξ</m:t>
+            </m:r>
+          </m:e>
+          <m:sub>
+            <m:r>
+              <m:t>i</m:t>
+            </m:r>
+            <m:r>
+              <m:t>x</m:t>
+            </m:r>
+          </m:sub>
+        </m:sSub>
+        <m:r>
+          <m:t>(</m:t>
+        </m:r>
+        <m:r>
+          <m:t>t</m:t>
+        </m:r>
+        <m:r>
+          <m:t>)</m:t>
+        </m:r>
+      </m:oMath>
+      <w:r>
+        <w:t xml:space="preserve">, is calculated using the following equation that accounts for separation distance among habitat patches and dispersal capability of species:</w:t>
       </w:r>
     </w:p>
     <w:p>
@@ -3100,7 +4533,7 @@
         <w:t xml:space="preserve"> </w:t>
       </w:r>
       <w:r>
-        <w:t xml:space="preserve">dictates the dispersal distance of species (</w:t>
+        <w:t xml:space="preserve">regulates the dispersal distance of species that follows an exponential distribution (</w:t>
       </w:r>
       <m:oMath>
         <m:sSup>
@@ -3123,89 +4556,482 @@
         <w:t xml:space="preserve"> </w:t>
       </w:r>
       <w:r>
-        <w:t xml:space="preserve">corresponds to the expected dispersal distance) and is assumed to be constant across species. The expected number of immigrants is calculated as:</w:t>
+        <w:t xml:space="preserve">corresponds to the expected dispersal distance). The expected number of immigrants is calculated as</w:t>
+      </w:r>
+      <w:r>
+        <w:t xml:space="preserve"> </w:t>
+      </w:r>
+      <m:oMath>
+        <m:sSub>
+          <m:e>
+            <m:r>
+              <m:t>I</m:t>
+            </m:r>
+          </m:e>
+          <m:sub>
+            <m:r>
+              <m:t>i</m:t>
+            </m:r>
+            <m:r>
+              <m:t>x</m:t>
+            </m:r>
+          </m:sub>
+        </m:sSub>
+        <m:r>
+          <m:t>(</m:t>
+        </m:r>
+        <m:r>
+          <m:t>t</m:t>
+        </m:r>
+        <m:r>
+          <m:t>)</m:t>
+        </m:r>
+        <m:r>
+          <m:t>=</m:t>
+        </m:r>
+        <m:sSub>
+          <m:e>
+            <m:r>
+              <m:t>ξ</m:t>
+            </m:r>
+          </m:e>
+          <m:sub>
+            <m:r>
+              <m:t>i</m:t>
+            </m:r>
+            <m:r>
+              <m:t>x</m:t>
+            </m:r>
+          </m:sub>
+        </m:sSub>
+        <m:r>
+          <m:t>(</m:t>
+        </m:r>
+        <m:r>
+          <m:t>t</m:t>
+        </m:r>
+        <m:r>
+          <m:t>)</m:t>
+        </m:r>
+        <m:nary>
+          <m:naryPr>
+            <m:chr m:val="∑"/>
+            <m:limLoc m:val="undOvr"/>
+            <m:subHide m:val="0"/>
+            <m:supHide m:val="0"/>
+          </m:naryPr>
+          <m:sub>
+            <m:r>
+              <m:t>x</m:t>
+            </m:r>
+          </m:sub>
+          <m:sup>
+            <m:sSub>
+              <m:e>
+                <m:r>
+                  <m:t>N</m:t>
+                </m:r>
+              </m:e>
+              <m:sub>
+                <m:r>
+                  <m:t>p</m:t>
+                </m:r>
+              </m:sub>
+            </m:sSub>
+          </m:sup>
+          <m:e>
+            <m:sSub>
+              <m:e>
+                <m:r>
+                  <m:t>E</m:t>
+                </m:r>
+              </m:e>
+              <m:sub>
+                <m:r>
+                  <m:t>i</m:t>
+                </m:r>
+                <m:r>
+                  <m:t>x</m:t>
+                </m:r>
+              </m:sub>
+            </m:sSub>
+          </m:e>
+        </m:nary>
+      </m:oMath>
+      <w:r>
+        <w:t xml:space="preserve">.</w:t>
+      </w:r>
+    </w:p>
+    <w:p>
+      <w:pPr>
+        <w:pStyle w:val="Heading2"/>
+      </w:pPr>
+      <w:bookmarkStart w:id="25" w:name="simulation"/>
+      <w:r>
+        <w:t xml:space="preserve">Simulation</w:t>
+      </w:r>
+      <w:bookmarkEnd w:id="25"/>
+    </w:p>
+    <w:p>
+      <w:pPr>
+        <w:pStyle w:val="FirstParagraph"/>
+      </w:pPr>
+      <w:r>
+        <w:t xml:space="preserve">We used 32 sets of parameter combinations to produce different landscape (four patterns of environmental heterogeneity) and ecological scenarios (eight patterns of dispersal and competition). To create landscape scenarios with different patterns of environmental heterogeneity, we varied environmental variation at headwaters (</w:t>
+      </w:r>
+      <m:oMath>
+        <m:sSub>
+          <m:e>
+            <m:r>
+              <m:t>σ</m:t>
+            </m:r>
+          </m:e>
+          <m:sub>
+            <m:r>
+              <m:t>h</m:t>
+            </m:r>
+          </m:sub>
+        </m:sSub>
+      </m:oMath>
+      <w:r>
+        <w:t xml:space="preserve">) and the degree of local environmental noise (</w:t>
+      </w:r>
+      <m:oMath>
+        <m:sSub>
+          <m:e>
+            <m:r>
+              <m:t>σ</m:t>
+            </m:r>
+          </m:e>
+          <m:sub>
+            <m:r>
+              <m:t>l</m:t>
+            </m:r>
+          </m:sub>
+        </m:sSub>
+      </m:oMath>
+      <w:r>
+        <w:t xml:space="preserve">) separately. Larger values of</w:t>
+      </w:r>
+      <w:r>
+        <w:t xml:space="preserve"> </w:t>
+      </w:r>
+      <m:oMath>
+        <m:sSub>
+          <m:e>
+            <m:r>
+              <m:t>σ</m:t>
+            </m:r>
+          </m:e>
+          <m:sub>
+            <m:r>
+              <m:t>h</m:t>
+            </m:r>
+          </m:sub>
+        </m:sSub>
+      </m:oMath>
+      <w:r>
+        <w:t xml:space="preserve"> </w:t>
+      </w:r>
+      <w:r>
+        <w:t xml:space="preserve">and/or</w:t>
+      </w:r>
+      <w:r>
+        <w:t xml:space="preserve"> </w:t>
+      </w:r>
+      <m:oMath>
+        <m:sSub>
+          <m:e>
+            <m:r>
+              <m:t>σ</m:t>
+            </m:r>
+          </m:e>
+          <m:sub>
+            <m:r>
+              <m:t>l</m:t>
+            </m:r>
+          </m:sub>
+        </m:sSub>
+      </m:oMath>
+      <w:r>
+        <w:t xml:space="preserve"> </w:t>
+      </w:r>
+      <w:r>
+        <w:t xml:space="preserve">produce greater variation in environmental conditions among habitat patches. We used two values for each of the SD parameters (</w:t>
+      </w:r>
+      <m:oMath>
+        <m:sSub>
+          <m:e>
+            <m:r>
+              <m:t>σ</m:t>
+            </m:r>
+          </m:e>
+          <m:sub>
+            <m:r>
+              <m:t>h</m:t>
+            </m:r>
+          </m:sub>
+        </m:sSub>
+        <m:r>
+          <m:t>=</m:t>
+        </m:r>
+      </m:oMath>
+      <w:r>
+        <w:t xml:space="preserve"> </w:t>
+      </w:r>
+      <w:r>
+        <w:t xml:space="preserve">0.01, 1 and</w:t>
+      </w:r>
+      <w:r>
+        <w:t xml:space="preserve"> </w:t>
+      </w:r>
+      <m:oMath>
+        <m:sSub>
+          <m:e>
+            <m:r>
+              <m:t>σ</m:t>
+            </m:r>
+          </m:e>
+          <m:sub>
+            <m:r>
+              <m:t>l</m:t>
+            </m:r>
+          </m:sub>
+        </m:sSub>
+        <m:r>
+          <m:t>=</m:t>
+        </m:r>
+      </m:oMath>
+      <w:r>
+        <w:t xml:space="preserve"> </w:t>
+      </w:r>
+      <w:r>
+        <w:t xml:space="preserve">0.01, 1), resulting in four sets of parameter combinations. When</w:t>
+      </w:r>
+      <w:r>
+        <w:t xml:space="preserve"> </w:t>
+      </w:r>
+      <m:oMath>
+        <m:sSub>
+          <m:e>
+            <m:r>
+              <m:t>σ</m:t>
+            </m:r>
+          </m:e>
+          <m:sub>
+            <m:r>
+              <m:t>h</m:t>
+            </m:r>
+          </m:sub>
+        </m:sSub>
+        <m:r>
+          <m:t>&gt;</m:t>
+        </m:r>
+        <m:sSub>
+          <m:e>
+            <m:r>
+              <m:t>σ</m:t>
+            </m:r>
+          </m:e>
+          <m:sub>
+            <m:r>
+              <m:t>l</m:t>
+            </m:r>
+          </m:sub>
+        </m:sSub>
+      </m:oMath>
+      <w:r>
+        <w:t xml:space="preserve">, having more tributaries in a network exhibits important effects on environmental heterogeneity as branching is the primary source of environmental variation. When</w:t>
+      </w:r>
+      <w:r>
+        <w:t xml:space="preserve"> </w:t>
+      </w:r>
+      <m:oMath>
+        <m:sSub>
+          <m:e>
+            <m:r>
+              <m:t>σ</m:t>
+            </m:r>
+          </m:e>
+          <m:sub>
+            <m:r>
+              <m:t>h</m:t>
+            </m:r>
+          </m:sub>
+        </m:sSub>
+        <m:r>
+          <m:t>≤</m:t>
+        </m:r>
+        <m:sSub>
+          <m:e>
+            <m:r>
+              <m:t>σ</m:t>
+            </m:r>
+          </m:e>
+          <m:sub>
+            <m:r>
+              <m:t>l</m:t>
+            </m:r>
+          </m:sub>
+        </m:sSub>
+      </m:oMath>
+      <w:r>
+        <w:t xml:space="preserve">, local environmental noise masks environmental variation among tributaries, leading to minimal influences of branching on environmental heterogeneity in a network. For ecological scenarios, we varied three ecological parameters that are relevent for dispersal and interspecific competition: dispersal distance (</w:t>
+      </w:r>
+      <m:oMath>
+        <m:r>
+          <m:t>θ</m:t>
+        </m:r>
+        <m:r>
+          <m:t>=</m:t>
+        </m:r>
+      </m:oMath>
+      <w:r>
+        <w:t xml:space="preserve"> </w:t>
+      </w:r>
+      <w:r>
+        <w:t xml:space="preserve">0.1, 1), dispersal probability (</w:t>
+      </w:r>
+      <m:oMath>
+        <m:sSub>
+          <m:e>
+            <m:r>
+              <m:t>p</m:t>
+            </m:r>
+          </m:e>
+          <m:sub>
+            <m:r>
+              <m:t>d</m:t>
+            </m:r>
+          </m:sub>
+        </m:sSub>
+        <m:r>
+          <m:t>=</m:t>
+        </m:r>
+      </m:oMath>
+      <w:r>
+        <w:t xml:space="preserve"> </w:t>
+      </w:r>
+      <w:r>
+        <w:t xml:space="preserve">0.01, 0.1), and the maximum value of competition coefficients (</w:t>
+      </w:r>
+      <m:oMath>
+        <m:sSub>
+          <m:e>
+            <m:r>
+              <m:t>α</m:t>
+            </m:r>
+          </m:e>
+          <m:sub>
+            <m:r>
+              <m:t>m</m:t>
+            </m:r>
+            <m:r>
+              <m:t>a</m:t>
+            </m:r>
+            <m:r>
+              <m:t>x</m:t>
+            </m:r>
+          </m:sub>
+        </m:sSub>
+        <m:r>
+          <m:t>=</m:t>
+        </m:r>
+      </m:oMath>
+      <w:r>
+        <w:t xml:space="preserve"> </w:t>
+      </w:r>
+      <w:r>
+        <w:t xml:space="preserve">0.75, 1.5). This results in eight ecological scenarios with different levels of dispersal and competition.</w:t>
       </w:r>
     </w:p>
     <w:p>
       <w:pPr>
         <w:pStyle w:val="BodyText"/>
       </w:pPr>
-      <m:oMathPara>
-        <m:oMathParaPr>
-          <m:jc m:val="center"/>
-        </m:oMathParaPr>
-        <m:oMath>
-          <m:sSub>
-            <m:e>
-              <m:r>
-                <m:t>I</m:t>
-              </m:r>
-            </m:e>
-            <m:sub>
-              <m:r>
-                <m:t>i</m:t>
-              </m:r>
-              <m:r>
-                <m:t>x</m:t>
-              </m:r>
-            </m:sub>
-          </m:sSub>
-          <m:r>
-            <m:t>(</m:t>
-          </m:r>
-          <m:r>
-            <m:t>t</m:t>
-          </m:r>
-          <m:r>
-            <m:t>)</m:t>
-          </m:r>
-          <m:r>
-            <m:t>=</m:t>
-          </m:r>
-          <m:sSub>
-            <m:e>
-              <m:r>
-                <m:t>ξ</m:t>
-              </m:r>
-            </m:e>
-            <m:sub>
-              <m:r>
-                <m:t>i</m:t>
-              </m:r>
-              <m:r>
-                <m:t>x</m:t>
-              </m:r>
-            </m:sub>
-          </m:sSub>
-          <m:r>
-            <m:t>(</m:t>
-          </m:r>
-          <m:r>
-            <m:t>t</m:t>
-          </m:r>
-          <m:r>
-            <m:t>)</m:t>
-          </m:r>
-          <m:r>
-            <m:t>∑</m:t>
-          </m:r>
-          <m:sSub>
-            <m:e>
-              <m:r>
-                <m:t>E</m:t>
-              </m:r>
-            </m:e>
-            <m:sub>
-              <m:r>
-                <m:t>i</m:t>
-              </m:r>
-              <m:r>
-                <m:t>x</m:t>
-              </m:r>
-            </m:sub>
-          </m:sSub>
-        </m:oMath>
-      </m:oMathPara>
+      <w:r>
+        <w:t xml:space="preserve">We used fixed values for the following parameters: maximum reproductive number (</w:t>
+      </w:r>
+      <m:oMath>
+        <m:sSub>
+          <m:e>
+            <m:r>
+              <m:t>r</m:t>
+            </m:r>
+          </m:e>
+          <m:sub>
+            <m:r>
+              <m:t>0</m:t>
+            </m:r>
+            <m:r>
+              <m:t>,</m:t>
+            </m:r>
+            <m:r>
+              <m:t>i</m:t>
+            </m:r>
+          </m:sub>
+        </m:sSub>
+        <m:r>
+          <m:t>=</m:t>
+        </m:r>
+      </m:oMath>
+      <w:r>
+        <w:t xml:space="preserve"> </w:t>
+      </w:r>
+      <w:r>
+        <w:t xml:space="preserve">4), niche cost (</w:t>
+      </w:r>
+      <m:oMath>
+        <m:r>
+          <m:t>ν</m:t>
+        </m:r>
+        <m:r>
+          <m:t>=</m:t>
+        </m:r>
+      </m:oMath>
+      <w:r>
+        <w:t xml:space="preserve"> </w:t>
+      </w:r>
+      <w:r>
+        <w:t xml:space="preserve">1), the degree of temporal fluctuation in abiotic environments (</w:t>
+      </w:r>
+      <m:oMath>
+        <m:sSub>
+          <m:e>
+            <m:r>
+              <m:t>σ</m:t>
+            </m:r>
+          </m:e>
+          <m:sub>
+            <m:r>
+              <m:t>z</m:t>
+            </m:r>
+          </m:sub>
+        </m:sSub>
+        <m:r>
+          <m:t>=</m:t>
+        </m:r>
+      </m:oMath>
+      <w:r>
+        <w:t xml:space="preserve"> </w:t>
+      </w:r>
+      <w:r>
+        <w:t xml:space="preserve">0.1), and the degree of spatial autocorrelation in temporal environmental dynamics (</w:t>
+      </w:r>
+      <m:oMath>
+        <m:r>
+          <m:t>ϕ</m:t>
+        </m:r>
+        <m:r>
+          <m:t>=</m:t>
+        </m:r>
+      </m:oMath>
+      <w:r>
+        <w:t xml:space="preserve"> </w:t>
+      </w:r>
+      <w:r>
+        <w:t xml:space="preserve">0.05).</w:t>
+      </w:r>
     </w:p>
     <w:p>
       <w:pPr>
@@ -3217,14 +5043,14 @@
       </w:r>
       <w:bookmarkEnd w:id="26"/>
     </w:p>
-    <w:bookmarkStart w:id="37" w:name="refs"/>
-    <w:bookmarkStart w:id="27" w:name="X862252c8c70dceb5a26690ea2d33cc5e88336a5"/>
+    <w:bookmarkStart w:id="57" w:name="refs"/>
+    <w:bookmarkStart w:id="27" w:name="ref-lomolinoEcologyMostGeneral2000a"/>
     <w:p>
       <w:pPr>
         <w:pStyle w:val="Bibliography"/>
       </w:pPr>
       <w:r>
-        <w:t xml:space="preserve">1. Altermatt, F. Diversity in riverine metacommunities: A network perspective.</w:t>
+        <w:t xml:space="preserve">1. Lomolino, M. V. Ecology’s Most General, Yet Protean Pattern: The Species-Area Relationship.</w:t>
       </w:r>
       <w:r>
         <w:t xml:space="preserve"> </w:t>
@@ -3233,6 +5059,483 @@
         <w:rPr>
           <w:i/>
         </w:rPr>
+        <w:t xml:space="preserve">Journal of Biogeography</w:t>
+      </w:r>
+      <w:r>
+        <w:t xml:space="preserve"> </w:t>
+      </w:r>
+      <w:r>
+        <w:rPr>
+          <w:b/>
+        </w:rPr>
+        <w:t xml:space="preserve">27</w:t>
+      </w:r>
+      <w:r>
+        <w:t xml:space="preserve">, 17–26 (2000).</w:t>
+      </w:r>
+    </w:p>
+    <w:bookmarkEnd w:id="27"/>
+    <w:bookmarkStart w:id="28" w:name="ref-arrheniusSpeciesArea1921"/>
+    <w:p>
+      <w:pPr>
+        <w:pStyle w:val="Bibliography"/>
+      </w:pPr>
+      <w:r>
+        <w:t xml:space="preserve">2. Arrhenius, O. Species and Area.</w:t>
+      </w:r>
+      <w:r>
+        <w:t xml:space="preserve"> </w:t>
+      </w:r>
+      <w:r>
+        <w:rPr>
+          <w:i/>
+        </w:rPr>
+        <w:t xml:space="preserve">Journal of Ecology</w:t>
+      </w:r>
+      <w:r>
+        <w:t xml:space="preserve"> </w:t>
+      </w:r>
+      <w:r>
+        <w:rPr>
+          <w:b/>
+        </w:rPr>
+        <w:t xml:space="preserve">9</w:t>
+      </w:r>
+      <w:r>
+        <w:t xml:space="preserve">, 95–99 (1921).</w:t>
+      </w:r>
+    </w:p>
+    <w:bookmarkEnd w:id="28"/>
+    <w:bookmarkStart w:id="29" w:name="ref-triantisIslandSpeciesArea2012"/>
+    <w:p>
+      <w:pPr>
+        <w:pStyle w:val="Bibliography"/>
+      </w:pPr>
+      <w:r>
+        <w:t xml:space="preserve">3. Triantis, K. A., Guilhaumon, F. &amp; Whittaker, R. J. The island speciesArea relationship: Biology and statistics.</w:t>
+      </w:r>
+      <w:r>
+        <w:t xml:space="preserve"> </w:t>
+      </w:r>
+      <w:r>
+        <w:rPr>
+          <w:i/>
+        </w:rPr>
+        <w:t xml:space="preserve">Journal of Biogeography</w:t>
+      </w:r>
+      <w:r>
+        <w:t xml:space="preserve"> </w:t>
+      </w:r>
+      <w:r>
+        <w:rPr>
+          <w:b/>
+        </w:rPr>
+        <w:t xml:space="preserve">39</w:t>
+      </w:r>
+      <w:r>
+        <w:t xml:space="preserve">, 215–231 (2012).</w:t>
+      </w:r>
+    </w:p>
+    <w:bookmarkEnd w:id="29"/>
+    <w:bookmarkStart w:id="30" w:name="X55d8a1343b5235e6db2d1e2230d19fb17325b83"/>
+    <w:p>
+      <w:pPr>
+        <w:pStyle w:val="Bibliography"/>
+      </w:pPr>
+      <w:r>
+        <w:t xml:space="preserve">4. Ben-Hur, E. &amp; Kadmon, R. Disentangling the mechanisms underlying the speciesArea relationship: A mesocosm experiment with annual plants.</w:t>
+      </w:r>
+      <w:r>
+        <w:t xml:space="preserve"> </w:t>
+      </w:r>
+      <w:r>
+        <w:rPr>
+          <w:i/>
+        </w:rPr>
+        <w:t xml:space="preserve">Journal of Ecology</w:t>
+      </w:r>
+      <w:r>
+        <w:t xml:space="preserve"> </w:t>
+      </w:r>
+      <w:r>
+        <w:t xml:space="preserve">(2020).</w:t>
+      </w:r>
+    </w:p>
+    <w:bookmarkEnd w:id="30"/>
+    <w:bookmarkStart w:id="31" w:name="ref-kallimanisHowDoesHabitat2008a"/>
+    <w:p>
+      <w:pPr>
+        <w:pStyle w:val="Bibliography"/>
+      </w:pPr>
+      <w:r>
+        <w:t xml:space="preserve">5. Kallimanis, A. S.</w:t>
+      </w:r>
+      <w:r>
+        <w:t xml:space="preserve"> </w:t>
+      </w:r>
+      <w:r>
+        <w:rPr>
+          <w:i/>
+        </w:rPr>
+        <w:t xml:space="preserve">et al.</w:t>
+      </w:r>
+      <w:r>
+        <w:t xml:space="preserve"> </w:t>
+      </w:r>
+      <w:r>
+        <w:t xml:space="preserve">How does habitat diversity affect the speciesArea relationship?</w:t>
+      </w:r>
+      <w:r>
+        <w:t xml:space="preserve"> </w:t>
+      </w:r>
+      <w:r>
+        <w:rPr>
+          <w:i/>
+        </w:rPr>
+        <w:t xml:space="preserve">Global Ecology and Biogeography</w:t>
+      </w:r>
+      <w:r>
+        <w:t xml:space="preserve"> </w:t>
+      </w:r>
+      <w:r>
+        <w:rPr>
+          <w:b/>
+        </w:rPr>
+        <w:t xml:space="preserve">17</w:t>
+      </w:r>
+      <w:r>
+        <w:t xml:space="preserve">, 532–538 (2008).</w:t>
+      </w:r>
+    </w:p>
+    <w:bookmarkEnd w:id="31"/>
+    <w:bookmarkStart w:id="32" w:name="ref-hubbellUnifiedNeutralTheory2001"/>
+    <w:p>
+      <w:pPr>
+        <w:pStyle w:val="Bibliography"/>
+      </w:pPr>
+      <w:r>
+        <w:t xml:space="preserve">6. Hubbell, S. P.</w:t>
+      </w:r>
+      <w:r>
+        <w:t xml:space="preserve"> </w:t>
+      </w:r>
+      <w:r>
+        <w:rPr>
+          <w:i/>
+        </w:rPr>
+        <w:t xml:space="preserve">The Unified Neutral Theory of Biodiversity and Biogeography</w:t>
+      </w:r>
+      <w:r>
+        <w:t xml:space="preserve">. (Princeton University Press, 2001).</w:t>
+      </w:r>
+    </w:p>
+    <w:bookmarkEnd w:id="32"/>
+    <w:bookmarkStart w:id="33" w:name="ref-lososTheoryIslandBiogeography2009"/>
+    <w:p>
+      <w:pPr>
+        <w:pStyle w:val="Bibliography"/>
+      </w:pPr>
+      <w:r>
+        <w:t xml:space="preserve">7. Losos, J. B. &amp; Ricklefs, R. E.</w:t>
+      </w:r>
+      <w:r>
+        <w:t xml:space="preserve"> </w:t>
+      </w:r>
+      <w:r>
+        <w:rPr>
+          <w:i/>
+        </w:rPr>
+        <w:t xml:space="preserve">The theory of island biogeography revisited</w:t>
+      </w:r>
+      <w:r>
+        <w:t xml:space="preserve">. (Princeton University Press, 2009).</w:t>
+      </w:r>
+    </w:p>
+    <w:bookmarkEnd w:id="33"/>
+    <w:bookmarkStart w:id="34" w:name="ref-rinaldoEvolutionSelectionRiver2014"/>
+    <w:p>
+      <w:pPr>
+        <w:pStyle w:val="Bibliography"/>
+      </w:pPr>
+      <w:r>
+        <w:t xml:space="preserve">8. Rinaldo, A., Rigon, R., Banavar, J. R., Maritan, A. &amp; Rodriguez-Iturbe, I. Evolution and selection of river networks: Statics, dynamics, and complexity.</w:t>
+      </w:r>
+      <w:r>
+        <w:t xml:space="preserve"> </w:t>
+      </w:r>
+      <w:r>
+        <w:rPr>
+          <w:i/>
+        </w:rPr>
+        <w:t xml:space="preserve">Proceedings of the National Academy of Sciences</w:t>
+      </w:r>
+      <w:r>
+        <w:t xml:space="preserve"> </w:t>
+      </w:r>
+      <w:r>
+        <w:rPr>
+          <w:b/>
+        </w:rPr>
+        <w:t xml:space="preserve">111</w:t>
+      </w:r>
+      <w:r>
+        <w:t xml:space="preserve">, 2417–2424 (2014).</w:t>
+      </w:r>
+    </w:p>
+    <w:bookmarkEnd w:id="34"/>
+    <w:bookmarkStart w:id="35" w:name="Xa3f90ce1142c9909f3dcae33f3bb9e135b49301"/>
+    <w:p>
+      <w:pPr>
+        <w:pStyle w:val="Bibliography"/>
+      </w:pPr>
+      <w:r>
+        <w:t xml:space="preserve">9. Rodríguez-Iturbe, I. &amp; Rinaldo, A.</w:t>
+      </w:r>
+      <w:r>
+        <w:t xml:space="preserve"> </w:t>
+      </w:r>
+      <w:r>
+        <w:rPr>
+          <w:i/>
+        </w:rPr>
+        <w:t xml:space="preserve">Fractal river basins: Chance and self-organization</w:t>
+      </w:r>
+      <w:r>
+        <w:t xml:space="preserve">. (Cambridge University Press, 2001).</w:t>
+      </w:r>
+    </w:p>
+    <w:bookmarkEnd w:id="35"/>
+    <w:bookmarkStart w:id="36" w:name="ref-grantLivingBranchesPopulation2007"/>
+    <w:p>
+      <w:pPr>
+        <w:pStyle w:val="Bibliography"/>
+      </w:pPr>
+      <w:r>
+        <w:t xml:space="preserve">10. Grant, E. H. C., Lowe, W. H. &amp; Fagan, W. F. Living in the branches: Population dynamics and ecological processes in dendritic networks.</w:t>
+      </w:r>
+      <w:r>
+        <w:t xml:space="preserve"> </w:t>
+      </w:r>
+      <w:r>
+        <w:rPr>
+          <w:i/>
+        </w:rPr>
+        <w:t xml:space="preserve">Ecology Letters</w:t>
+      </w:r>
+      <w:r>
+        <w:t xml:space="preserve"> </w:t>
+      </w:r>
+      <w:r>
+        <w:rPr>
+          <w:b/>
+        </w:rPr>
+        <w:t xml:space="preserve">10</w:t>
+      </w:r>
+      <w:r>
+        <w:t xml:space="preserve">, 165–175 (2007).</w:t>
+      </w:r>
+    </w:p>
+    <w:bookmarkEnd w:id="36"/>
+    <w:bookmarkStart w:id="37" w:name="ref-rinaldoRiverNetworksEcological2018"/>
+    <w:p>
+      <w:pPr>
+        <w:pStyle w:val="Bibliography"/>
+      </w:pPr>
+      <w:r>
+        <w:t xml:space="preserve">11. Rinaldo, A., Gatto, M. &amp; Rodriguez-Iturbe, I. River networks as ecological corridors: A coherent ecohydrological perspective.</w:t>
+      </w:r>
+      <w:r>
+        <w:t xml:space="preserve"> </w:t>
+      </w:r>
+      <w:r>
+        <w:rPr>
+          <w:i/>
+        </w:rPr>
+        <w:t xml:space="preserve">Advances in Water Resources</w:t>
+      </w:r>
+      <w:r>
+        <w:t xml:space="preserve"> </w:t>
+      </w:r>
+      <w:r>
+        <w:rPr>
+          <w:b/>
+        </w:rPr>
+        <w:t xml:space="preserve">112</w:t>
+      </w:r>
+      <w:r>
+        <w:t xml:space="preserve">, 27–58.</w:t>
+      </w:r>
+    </w:p>
+    <w:bookmarkEnd w:id="37"/>
+    <w:bookmarkStart w:id="38" w:name="ref-tonkinRoleDispersalRiver2018"/>
+    <w:p>
+      <w:pPr>
+        <w:pStyle w:val="Bibliography"/>
+      </w:pPr>
+      <w:r>
+        <w:t xml:space="preserve">12. Tonkin, J. D.</w:t>
+      </w:r>
+      <w:r>
+        <w:t xml:space="preserve"> </w:t>
+      </w:r>
+      <w:r>
+        <w:rPr>
+          <w:i/>
+        </w:rPr>
+        <w:t xml:space="preserve">et al.</w:t>
+      </w:r>
+      <w:r>
+        <w:t xml:space="preserve"> </w:t>
+      </w:r>
+      <w:r>
+        <w:t xml:space="preserve">The role of dispersal in river network metacommunities: Patterns, processes, and pathways.</w:t>
+      </w:r>
+      <w:r>
+        <w:t xml:space="preserve"> </w:t>
+      </w:r>
+      <w:r>
+        <w:rPr>
+          <w:i/>
+        </w:rPr>
+        <w:t xml:space="preserve">Freshwater Biology</w:t>
+      </w:r>
+      <w:r>
+        <w:t xml:space="preserve"> </w:t>
+      </w:r>
+      <w:r>
+        <w:rPr>
+          <w:b/>
+        </w:rPr>
+        <w:t xml:space="preserve">63</w:t>
+      </w:r>
+      <w:r>
+        <w:t xml:space="preserve">, 141–163 (2018).</w:t>
+      </w:r>
+    </w:p>
+    <w:bookmarkEnd w:id="38"/>
+    <w:bookmarkStart w:id="39" w:name="X5507ce2edf19707cbb242b349471d8c20c53db4"/>
+    <w:p>
+      <w:pPr>
+        <w:pStyle w:val="Bibliography"/>
+      </w:pPr>
+      <w:r>
+        <w:t xml:space="preserve">13. Fagan, W. F. Connectivity, fragmentation, and extinction risk in dendritic metapopulations.</w:t>
+      </w:r>
+      <w:r>
+        <w:t xml:space="preserve"> </w:t>
+      </w:r>
+      <w:r>
+        <w:rPr>
+          <w:i/>
+        </w:rPr>
+        <w:t xml:space="preserve">Ecology</w:t>
+      </w:r>
+      <w:r>
+        <w:t xml:space="preserve"> </w:t>
+      </w:r>
+      <w:r>
+        <w:rPr>
+          <w:b/>
+        </w:rPr>
+        <w:t xml:space="preserve">83</w:t>
+      </w:r>
+      <w:r>
+        <w:t xml:space="preserve">, 3243–3249 (2002).</w:t>
+      </w:r>
+    </w:p>
+    <w:bookmarkEnd w:id="39"/>
+    <w:bookmarkStart w:id="40" w:name="ref-grantUseMultipleDispersal2010"/>
+    <w:p>
+      <w:pPr>
+        <w:pStyle w:val="Bibliography"/>
+      </w:pPr>
+      <w:r>
+        <w:t xml:space="preserve">14. Grant, E. H. C., Nichols, J. D., Lowe, W. H. &amp; Fagan, W. F. Use of multiple dispersal pathways facilitates amphibian persistence in stream networks.</w:t>
+      </w:r>
+      <w:r>
+        <w:t xml:space="preserve"> </w:t>
+      </w:r>
+      <w:r>
+        <w:rPr>
+          <w:i/>
+        </w:rPr>
+        <w:t xml:space="preserve">Proceedings of the National Academy of Sciences</w:t>
+      </w:r>
+      <w:r>
+        <w:t xml:space="preserve"> </w:t>
+      </w:r>
+      <w:r>
+        <w:rPr>
+          <w:b/>
+        </w:rPr>
+        <w:t xml:space="preserve">107</w:t>
+      </w:r>
+      <w:r>
+        <w:t xml:space="preserve">, 6936–6940 (2010).</w:t>
+      </w:r>
+    </w:p>
+    <w:bookmarkEnd w:id="40"/>
+    <w:bookmarkStart w:id="41" w:name="X7a93b6a5ed35b56104b34b95008113e84c2e73b"/>
+    <w:p>
+      <w:pPr>
+        <w:pStyle w:val="Bibliography"/>
+      </w:pPr>
+      <w:r>
+        <w:t xml:space="preserve">15. Terui, A.</w:t>
+      </w:r>
+      <w:r>
+        <w:t xml:space="preserve"> </w:t>
+      </w:r>
+      <w:r>
+        <w:rPr>
+          <w:i/>
+        </w:rPr>
+        <w:t xml:space="preserve">et al.</w:t>
+      </w:r>
+      <w:r>
+        <w:t xml:space="preserve"> </w:t>
+      </w:r>
+      <w:r>
+        <w:t xml:space="preserve">Metapopulation stability in branching river networks.</w:t>
+      </w:r>
+      <w:r>
+        <w:t xml:space="preserve"> </w:t>
+      </w:r>
+      <w:r>
+        <w:rPr>
+          <w:i/>
+        </w:rPr>
+        <w:t xml:space="preserve">Proceedings of the National Academy of Sciences</w:t>
+      </w:r>
+      <w:r>
+        <w:t xml:space="preserve"> </w:t>
+      </w:r>
+      <w:r>
+        <w:rPr>
+          <w:b/>
+        </w:rPr>
+        <w:t xml:space="preserve">115</w:t>
+      </w:r>
+      <w:r>
+        <w:t xml:space="preserve">, E5963–E5969 (2018).</w:t>
+      </w:r>
+    </w:p>
+    <w:bookmarkEnd w:id="41"/>
+    <w:bookmarkStart w:id="42" w:name="X862252c8c70dceb5a26690ea2d33cc5e88336a5"/>
+    <w:p>
+      <w:pPr>
+        <w:pStyle w:val="Bibliography"/>
+      </w:pPr>
+      <w:r>
+        <w:t xml:space="preserve">16. Altermatt, F. Diversity in riverine metacommunities: A network perspective.</w:t>
+      </w:r>
+      <w:r>
+        <w:t xml:space="preserve"> </w:t>
+      </w:r>
+      <w:r>
+        <w:rPr>
+          <w:i/>
+        </w:rPr>
         <w:t xml:space="preserve">Aquatic Ecology</w:t>
       </w:r>
       <w:r>
@@ -3248,14 +5551,14 @@
         <w:t xml:space="preserve">, 365–377 (2013).</w:t>
       </w:r>
     </w:p>
-    <w:bookmarkEnd w:id="27"/>
-    <w:bookmarkStart w:id="28" w:name="Xea266d8396b4a06e6eef36641b48c18d9b7b6da"/>
+    <w:bookmarkEnd w:id="42"/>
+    <w:bookmarkStart w:id="43" w:name="Xea266d8396b4a06e6eef36641b48c18d9b7b6da"/>
     <w:p>
       <w:pPr>
         <w:pStyle w:val="Bibliography"/>
       </w:pPr>
       <w:r>
-        <w:t xml:space="preserve">2. Carrara, F., Rinaldo, A., Giometto, A. &amp; Altermatt, F. Complex interaction of dendritic connectivity and hierarchical patch size on biodiversity in river-like landscapes.</w:t>
+        <w:t xml:space="preserve">17. Carrara, F., Rinaldo, A., Giometto, A. &amp; Altermatt, F. Complex interaction of dendritic connectivity and hierarchical patch size on biodiversity in river-like landscapes.</w:t>
       </w:r>
       <w:r>
         <w:t xml:space="preserve"> </w:t>
@@ -3279,14 +5582,14 @@
         <w:t xml:space="preserve">, 13–25 (2014).</w:t>
       </w:r>
     </w:p>
-    <w:bookmarkEnd w:id="28"/>
-    <w:bookmarkStart w:id="29" w:name="X4927176db44b381d4c5c91afe15ab102bd65634"/>
+    <w:bookmarkEnd w:id="43"/>
+    <w:bookmarkStart w:id="44" w:name="X4927176db44b381d4c5c91afe15ab102bd65634"/>
     <w:p>
       <w:pPr>
         <w:pStyle w:val="Bibliography"/>
       </w:pPr>
       <w:r>
-        <w:t xml:space="preserve">3. Carrara, F., Altermatt, F., Rodriguez-Iturbe, I. &amp; Rinaldo, A. Dendritic connectivity controls biodiversity patterns in experimental metacommunities.</w:t>
+        <w:t xml:space="preserve">18. Carrara, F., Altermatt, F., Rodriguez-Iturbe, I. &amp; Rinaldo, A. Dendritic connectivity controls biodiversity patterns in experimental metacommunities.</w:t>
       </w:r>
       <w:r>
         <w:t xml:space="preserve"> </w:t>
@@ -3310,14 +5613,14 @@
         <w:t xml:space="preserve">, 5761–5766 (2012).</w:t>
       </w:r>
     </w:p>
-    <w:bookmarkEnd w:id="29"/>
-    <w:bookmarkStart w:id="30" w:name="X7a93b6a5ed35b56104b34b95008113e84c2e73b"/>
+    <w:bookmarkEnd w:id="44"/>
+    <w:bookmarkStart w:id="45" w:name="X457fb85702d1efdf067428a71e5b3d4835e5555"/>
     <w:p>
       <w:pPr>
         <w:pStyle w:val="Bibliography"/>
       </w:pPr>
       <w:r>
-        <w:t xml:space="preserve">4. Terui, A.</w:t>
+        <w:t xml:space="preserve">19. Yeakel, J. D., Moore, J. W., Guimarães, P. R. &amp; Aguiar, M. A. M. de. Synchronisation and stability in river metapopulation networks.</w:t>
       </w:r>
       <w:r>
         <w:t xml:space="preserve"> </w:t>
@@ -3326,13 +5629,44 @@
         <w:rPr>
           <w:i/>
         </w:rPr>
+        <w:t xml:space="preserve">Ecology Letters</w:t>
+      </w:r>
+      <w:r>
+        <w:t xml:space="preserve"> </w:t>
+      </w:r>
+      <w:r>
+        <w:rPr>
+          <w:b/>
+        </w:rPr>
+        <w:t xml:space="preserve">17</w:t>
+      </w:r>
+      <w:r>
+        <w:t xml:space="preserve">, 273–283 (2014).</w:t>
+      </w:r>
+    </w:p>
+    <w:bookmarkEnd w:id="45"/>
+    <w:bookmarkStart w:id="47" w:name="X2eb3cce27db710b7e890a54fd8748ab6796b470"/>
+    <w:p>
+      <w:pPr>
+        <w:pStyle w:val="Bibliography"/>
+      </w:pPr>
+      <w:r>
+        <w:t xml:space="preserve">20. Thompson, P. L.</w:t>
+      </w:r>
+      <w:r>
+        <w:t xml:space="preserve"> </w:t>
+      </w:r>
+      <w:r>
+        <w:rPr>
+          <w:i/>
+        </w:rPr>
         <w:t xml:space="preserve">et al.</w:t>
       </w:r>
       <w:r>
         <w:t xml:space="preserve"> </w:t>
       </w:r>
       <w:r>
-        <w:t xml:space="preserve">Metapopulation stability in branching river networks.</w:t>
+        <w:t xml:space="preserve">A process-based metacommunity framework linking local and regional scale community ecology.</w:t>
       </w:r>
       <w:r>
         <w:t xml:space="preserve"> </w:t>
@@ -3341,92 +5675,15 @@
         <w:rPr>
           <w:i/>
         </w:rPr>
-        <w:t xml:space="preserve">Proceedings of the National Academy of Sciences</w:t>
-      </w:r>
-      <w:r>
-        <w:t xml:space="preserve"> </w:t>
-      </w:r>
-      <w:r>
-        <w:rPr>
-          <w:b/>
-        </w:rPr>
-        <w:t xml:space="preserve">115</w:t>
-      </w:r>
-      <w:r>
-        <w:t xml:space="preserve">, E5963–E5969 (2018).</w:t>
-      </w:r>
-    </w:p>
-    <w:bookmarkEnd w:id="30"/>
-    <w:bookmarkStart w:id="31" w:name="X3d8d5e422975803ce85866e71d5573479a3b389"/>
-    <w:p>
-      <w:pPr>
-        <w:pStyle w:val="Bibliography"/>
-      </w:pPr>
-      <w:r>
-        <w:t xml:space="preserve">5. Yeakel, J. D., Moore, J. W., Guimaraes, P. R. &amp; de Aguiar, M. A. M. Synchronisation and stability in river metapopulation networks.</w:t>
-      </w:r>
-      <w:r>
-        <w:t xml:space="preserve"> </w:t>
-      </w:r>
-      <w:r>
-        <w:rPr>
-          <w:i/>
-        </w:rPr>
         <w:t xml:space="preserve">Ecology Letters</w:t>
       </w:r>
       <w:r>
         <w:t xml:space="preserve"> </w:t>
       </w:r>
       <w:r>
-        <w:rPr>
-          <w:b/>
-        </w:rPr>
-        <w:t xml:space="preserve">17</w:t>
-      </w:r>
-      <w:r>
-        <w:t xml:space="preserve">, 273–283 (2014).</w:t>
-      </w:r>
-    </w:p>
-    <w:bookmarkEnd w:id="31"/>
-    <w:bookmarkStart w:id="33" w:name="X2eb3cce27db710b7e890a54fd8748ab6796b470"/>
-    <w:p>
-      <w:pPr>
-        <w:pStyle w:val="Bibliography"/>
-      </w:pPr>
-      <w:r>
-        <w:t xml:space="preserve">6. Thompson, P. L.</w:t>
-      </w:r>
-      <w:r>
-        <w:t xml:space="preserve"> </w:t>
-      </w:r>
-      <w:r>
-        <w:rPr>
-          <w:i/>
-        </w:rPr>
-        <w:t xml:space="preserve">et al.</w:t>
-      </w:r>
-      <w:r>
-        <w:t xml:space="preserve"> </w:t>
-      </w:r>
-      <w:r>
-        <w:t xml:space="preserve">A process-based metacommunity framework linking local and regional scale community ecology.</w:t>
-      </w:r>
-      <w:r>
-        <w:t xml:space="preserve"> </w:t>
-      </w:r>
-      <w:r>
-        <w:rPr>
-          <w:i/>
-        </w:rPr>
-        <w:t xml:space="preserve">Ecology Letters</w:t>
-      </w:r>
-      <w:r>
-        <w:t xml:space="preserve"> </w:t>
-      </w:r>
-      <w:r>
         <w:t xml:space="preserve">(2020) doi:</w:t>
       </w:r>
-      <w:hyperlink r:id="rId32">
+      <w:hyperlink r:id="rId46">
         <w:r>
           <w:rPr>
             <w:rStyle w:val="Hyperlink"/>
@@ -3438,14 +5695,14 @@
         <w:t xml:space="preserve">.</w:t>
       </w:r>
     </w:p>
-    <w:bookmarkEnd w:id="33"/>
-    <w:bookmarkStart w:id="34" w:name="Xe3f019b0a1831af54e6b1e8eb942c1a39981144"/>
+    <w:bookmarkEnd w:id="47"/>
+    <w:bookmarkStart w:id="48" w:name="Xe3f019b0a1831af54e6b1e8eb942c1a39981144"/>
     <w:p>
       <w:pPr>
         <w:pStyle w:val="Bibliography"/>
       </w:pPr>
       <w:r>
-        <w:t xml:space="preserve">7. Peterson, E. E.</w:t>
+        <w:t xml:space="preserve">21. Peterson, E. E.</w:t>
       </w:r>
       <w:r>
         <w:t xml:space="preserve"> </w:t>
@@ -3484,14 +5741,14 @@
         <w:t xml:space="preserve">, 707–719 (2013).</w:t>
       </w:r>
     </w:p>
-    <w:bookmarkEnd w:id="34"/>
-    <w:bookmarkStart w:id="35" w:name="ref-holtRoleBranchingMaintenance2018"/>
+    <w:bookmarkEnd w:id="48"/>
+    <w:bookmarkStart w:id="49" w:name="ref-holtRoleBranchingMaintenance2018"/>
     <w:p>
       <w:pPr>
         <w:pStyle w:val="Bibliography"/>
       </w:pPr>
       <w:r>
-        <w:t xml:space="preserve">8. Holt, G. &amp; Chesson, P. The role of branching in the maintenance of diversity in watersheds.</w:t>
+        <w:t xml:space="preserve">22. Holt, G. &amp; Chesson, P. The role of branching in the maintenance of diversity in watersheds.</w:t>
       </w:r>
       <w:r>
         <w:t xml:space="preserve"> </w:t>
@@ -3515,14 +5772,14 @@
         <w:t xml:space="preserve">, 712–730 (2018).</w:t>
       </w:r>
     </w:p>
-    <w:bookmarkEnd w:id="35"/>
-    <w:bookmarkStart w:id="36" w:name="X81bbc8092326d9f5b46e45b772c9ef5151eda20"/>
+    <w:bookmarkEnd w:id="49"/>
+    <w:bookmarkStart w:id="50" w:name="ref-comteFishDispersalFlowing2018"/>
     <w:p>
       <w:pPr>
         <w:pStyle w:val="Bibliography"/>
       </w:pPr>
       <w:r>
-        <w:t xml:space="preserve">9. Chaianunporn, T. &amp; Hovestadt, T. Evolutionary responses to climate change in parasitic systems.</w:t>
+        <w:t xml:space="preserve">23. Comte, L. &amp; Olden, J. D. Fish dispersal in flowing waters: A synthesis of movement- and genetic-based studies.</w:t>
       </w:r>
       <w:r>
         <w:t xml:space="preserve"> </w:t>
@@ -3531,6 +5788,207 @@
         <w:rPr>
           <w:i/>
         </w:rPr>
+        <w:t xml:space="preserve">Fish and Fisheries</w:t>
+      </w:r>
+      <w:r>
+        <w:t xml:space="preserve"> </w:t>
+      </w:r>
+      <w:r>
+        <w:rPr>
+          <w:b/>
+        </w:rPr>
+        <w:t xml:space="preserve">19</w:t>
+      </w:r>
+      <w:r>
+        <w:t xml:space="preserve">, 1063–1077 (2018).</w:t>
+      </w:r>
+    </w:p>
+    <w:bookmarkEnd w:id="50"/>
+    <w:bookmarkStart w:id="51" w:name="ref-radingerPatternsPredictorsFish2014"/>
+    <w:p>
+      <w:pPr>
+        <w:pStyle w:val="Bibliography"/>
+      </w:pPr>
+      <w:r>
+        <w:t xml:space="preserve">24. Radinger, J. &amp; Wolter, C. Patterns and predictors of fish dispersal in rivers.</w:t>
+      </w:r>
+      <w:r>
+        <w:t xml:space="preserve"> </w:t>
+      </w:r>
+      <w:r>
+        <w:rPr>
+          <w:i/>
+        </w:rPr>
+        <w:t xml:space="preserve">Fish and Fisheries</w:t>
+      </w:r>
+      <w:r>
+        <w:t xml:space="preserve"> </w:t>
+      </w:r>
+      <w:r>
+        <w:rPr>
+          <w:b/>
+        </w:rPr>
+        <w:t xml:space="preserve">15</w:t>
+      </w:r>
+      <w:r>
+        <w:t xml:space="preserve">, 456–473 (2014).</w:t>
+      </w:r>
+    </w:p>
+    <w:bookmarkEnd w:id="51"/>
+    <w:bookmarkStart w:id="52" w:name="Xcdc5f683d788222abca07a51d3f4d2fdd695ad2"/>
+    <w:p>
+      <w:pPr>
+        <w:pStyle w:val="Bibliography"/>
+      </w:pPr>
+      <w:r>
+        <w:t xml:space="preserve">25. Rodríguez, M. A. Restricted movement in stream fish: The paradigm is incomplete, not lost.</w:t>
+      </w:r>
+      <w:r>
+        <w:t xml:space="preserve"> </w:t>
+      </w:r>
+      <w:r>
+        <w:rPr>
+          <w:i/>
+        </w:rPr>
+        <w:t xml:space="preserve">Ecology</w:t>
+      </w:r>
+      <w:r>
+        <w:t xml:space="preserve"> </w:t>
+      </w:r>
+      <w:r>
+        <w:rPr>
+          <w:b/>
+        </w:rPr>
+        <w:t xml:space="preserve">83</w:t>
+      </w:r>
+      <w:r>
+        <w:t xml:space="preserve">, 1–13 (2002).</w:t>
+      </w:r>
+    </w:p>
+    <w:bookmarkEnd w:id="52"/>
+    <w:bookmarkStart w:id="53" w:name="ref-bendaNetworkDynamicsHypothesis2004"/>
+    <w:p>
+      <w:pPr>
+        <w:pStyle w:val="Bibliography"/>
+      </w:pPr>
+      <w:r>
+        <w:t xml:space="preserve">26. Benda, L. E. E.</w:t>
+      </w:r>
+      <w:r>
+        <w:t xml:space="preserve"> </w:t>
+      </w:r>
+      <w:r>
+        <w:rPr>
+          <w:i/>
+        </w:rPr>
+        <w:t xml:space="preserve">et al.</w:t>
+      </w:r>
+      <w:r>
+        <w:t xml:space="preserve"> </w:t>
+      </w:r>
+      <w:r>
+        <w:t xml:space="preserve">The network dynamics hypothesis: How channel networks structure riverine habitats.</w:t>
+      </w:r>
+      <w:r>
+        <w:t xml:space="preserve"> </w:t>
+      </w:r>
+      <w:r>
+        <w:rPr>
+          <w:i/>
+        </w:rPr>
+        <w:t xml:space="preserve">Bioscience</w:t>
+      </w:r>
+      <w:r>
+        <w:t xml:space="preserve"> </w:t>
+      </w:r>
+      <w:r>
+        <w:rPr>
+          <w:b/>
+        </w:rPr>
+        <w:t xml:space="preserve">54</w:t>
+      </w:r>
+      <w:r>
+        <w:t xml:space="preserve">, 413–427 (2004).</w:t>
+      </w:r>
+    </w:p>
+    <w:bookmarkEnd w:id="53"/>
+    <w:bookmarkStart w:id="54" w:name="ref-poffHomogenizationRegionalRiver2007"/>
+    <w:p>
+      <w:pPr>
+        <w:pStyle w:val="Bibliography"/>
+      </w:pPr>
+      <w:r>
+        <w:t xml:space="preserve">27. Poff, N. L., Olden, J. D., Merritt, D. M. &amp; Pepin, D. M. Homogenization of regional river dynamics by dams and global biodiversity implications.</w:t>
+      </w:r>
+      <w:r>
+        <w:t xml:space="preserve"> </w:t>
+      </w:r>
+      <w:r>
+        <w:rPr>
+          <w:i/>
+        </w:rPr>
+        <w:t xml:space="preserve">Proceedings of the National Academy of Sciences</w:t>
+      </w:r>
+      <w:r>
+        <w:t xml:space="preserve"> </w:t>
+      </w:r>
+      <w:r>
+        <w:rPr>
+          <w:b/>
+        </w:rPr>
+        <w:t xml:space="preserve">104</w:t>
+      </w:r>
+      <w:r>
+        <w:t xml:space="preserve">, 5732–5737 (2007).</w:t>
+      </w:r>
+    </w:p>
+    <w:bookmarkEnd w:id="54"/>
+    <w:bookmarkStart w:id="55" w:name="X9cc92cb7f5f681cb5a7e2ca18a66d442dd02111"/>
+    <w:p>
+      <w:pPr>
+        <w:pStyle w:val="Bibliography"/>
+      </w:pPr>
+      <w:r>
+        <w:t xml:space="preserve">28. Palmer, M. A., Hondula, K. L. &amp; Koch, B. J. Ecological restoration of streams and rivers: Shifting strategies and shifting goals.</w:t>
+      </w:r>
+      <w:r>
+        <w:t xml:space="preserve"> </w:t>
+      </w:r>
+      <w:r>
+        <w:rPr>
+          <w:i/>
+        </w:rPr>
+        <w:t xml:space="preserve">Annual Review of Ecology, Evolution, and Systematics</w:t>
+      </w:r>
+      <w:r>
+        <w:t xml:space="preserve"> </w:t>
+      </w:r>
+      <w:r>
+        <w:rPr>
+          <w:b/>
+        </w:rPr>
+        <w:t xml:space="preserve">45</w:t>
+      </w:r>
+      <w:r>
+        <w:t xml:space="preserve">, 247–269 (2014).</w:t>
+      </w:r>
+    </w:p>
+    <w:bookmarkEnd w:id="55"/>
+    <w:bookmarkStart w:id="56" w:name="X81bbc8092326d9f5b46e45b772c9ef5151eda20"/>
+    <w:p>
+      <w:pPr>
+        <w:pStyle w:val="Bibliography"/>
+      </w:pPr>
+      <w:r>
+        <w:t xml:space="preserve">29. Chaianunporn, T. &amp; Hovestadt, T. Evolutionary responses to climate change in parasitic systems.</w:t>
+      </w:r>
+      <w:r>
+        <w:t xml:space="preserve"> </w:t>
+      </w:r>
+      <w:r>
+        <w:rPr>
+          <w:i/>
+        </w:rPr>
         <w:t xml:space="preserve">Global Change Biology</w:t>
       </w:r>
       <w:r>
@@ -3546,8 +6004,8 @@
         <w:t xml:space="preserve">, 2905–2916 (2015).</w:t>
       </w:r>
     </w:p>
-    <w:bookmarkEnd w:id="36"/>
-    <w:bookmarkEnd w:id="37"/>
+    <w:bookmarkEnd w:id="56"/>
+    <w:bookmarkEnd w:id="57"/>
     <w:sectPr/>
   </w:body>
 </w:document>
